--- a/44K222.03-Product-Backlog_1.0.docx
+++ b/44K222.03-Product-Backlog_1.0.docx
@@ -1,6 +1,6 @@
 
 <file path=word/document.xml><?xml version="1.0" encoding="utf-8"?>
-<w:document xmlns:wpc="http://schemas.microsoft.com/office/word/2010/wordprocessingCanvas" xmlns:mc="http://schemas.openxmlformats.org/markup-compatibility/2006" xmlns:o="urn:schemas-microsoft-com:office:office" xmlns:r="http://schemas.openxmlformats.org/officeDocument/2006/relationships" xmlns:m="http://schemas.openxmlformats.org/officeDocument/2006/math" xmlns:v="urn:schemas-microsoft-com:vml" xmlns:wp14="http://schemas.microsoft.com/office/word/2010/wordprocessingDrawing" xmlns:wp="http://schemas.openxmlformats.org/drawingml/2006/wordprocessingDrawing" xmlns:w10="urn:schemas-microsoft-com:office:word" xmlns:w="http://schemas.openxmlformats.org/wordprocessingml/2006/main" xmlns:w14="http://schemas.microsoft.com/office/word/2010/wordml" xmlns:wpg="http://schemas.microsoft.com/office/word/2010/wordprocessingGroup" xmlns:wpi="http://schemas.microsoft.com/office/word/2010/wordprocessingInk" xmlns:wne="http://schemas.microsoft.com/office/word/2006/wordml" xmlns:wps="http://schemas.microsoft.com/office/word/2010/wordprocessingShape" mc:Ignorable="w14 wp14">
+<w:document xmlns:wpc="http://schemas.microsoft.com/office/word/2010/wordprocessingCanvas" xmlns:cx="http://schemas.microsoft.com/office/drawing/2014/chartex" xmlns:mc="http://schemas.openxmlformats.org/markup-compatibility/2006" xmlns:o="urn:schemas-microsoft-com:office:office" xmlns:r="http://schemas.openxmlformats.org/officeDocument/2006/relationships" xmlns:m="http://schemas.openxmlformats.org/officeDocument/2006/math" xmlns:v="urn:schemas-microsoft-com:vml" xmlns:wp14="http://schemas.microsoft.com/office/word/2010/wordprocessingDrawing" xmlns:wp="http://schemas.openxmlformats.org/drawingml/2006/wordprocessingDrawing" xmlns:w10="urn:schemas-microsoft-com:office:word" xmlns:w="http://schemas.openxmlformats.org/wordprocessingml/2006/main" xmlns:w14="http://schemas.microsoft.com/office/word/2010/wordml" xmlns:w15="http://schemas.microsoft.com/office/word/2012/wordml" xmlns:w16se="http://schemas.microsoft.com/office/word/2015/wordml/symex" xmlns:wpg="http://schemas.microsoft.com/office/word/2010/wordprocessingGroup" xmlns:wpi="http://schemas.microsoft.com/office/word/2010/wordprocessingInk" xmlns:wne="http://schemas.microsoft.com/office/word/2006/wordml" xmlns:wps="http://schemas.microsoft.com/office/word/2010/wordprocessingShape" mc:Ignorable="w14 w15 w16se wp14">
   <w:background w:color="FFFFFF"/>
   <w:body>
     <w:p>
@@ -20,7 +20,7 @@
         <w:rPr>
           <w:b/>
           <w:bCs/>
-          <w:color w:val="auto"/>
+          <w:color w:val="000000" w:themeColor="text1"/>
           <w:sz w:val="28"/>
           <w:szCs w:val="28"/>
         </w:rPr>
@@ -29,7 +29,7 @@
         <w:rPr>
           <w:b/>
           <w:bCs/>
-          <w:color w:val="auto"/>
+          <w:color w:val="000000" w:themeColor="text1"/>
           <w:sz w:val="28"/>
           <w:szCs w:val="28"/>
         </w:rPr>
@@ -43,7 +43,7 @@
         <w:rPr>
           <w:b/>
           <w:bCs/>
-          <w:color w:val="auto"/>
+          <w:color w:val="000000" w:themeColor="text1"/>
           <w:sz w:val="28"/>
           <w:szCs w:val="28"/>
         </w:rPr>
@@ -52,7 +52,7 @@
         <w:rPr>
           <w:b/>
           <w:bCs/>
-          <w:color w:val="auto"/>
+          <w:color w:val="000000" w:themeColor="text1"/>
           <w:sz w:val="28"/>
           <w:szCs w:val="28"/>
         </w:rPr>
@@ -64,18 +64,16 @@
         <w:spacing w:before="240" w:after="240" w:line="240" w:lineRule="auto"/>
         <w:jc w:val="center"/>
         <w:rPr>
-          <w:b/>
           <w:bCs/>
-          <w:color w:val="auto"/>
+          <w:color w:val="000000" w:themeColor="text1"/>
           <w:sz w:val="28"/>
           <w:szCs w:val="28"/>
         </w:rPr>
       </w:pPr>
       <w:r>
         <w:rPr>
-          <w:b/>
           <w:bCs/>
-          <w:color w:val="auto"/>
+          <w:color w:val="000000" w:themeColor="text1"/>
           <w:sz w:val="28"/>
           <w:szCs w:val="28"/>
         </w:rPr>
@@ -83,9 +81,8 @@
       </w:r>
       <w:r>
         <w:rPr>
-          <w:b/>
           <w:bCs/>
-          <w:color w:val="auto"/>
+          <w:color w:val="000000" w:themeColor="text1"/>
           <w:sz w:val="28"/>
           <w:szCs w:val="28"/>
         </w:rPr>
@@ -93,9 +90,8 @@
       </w:r>
       <w:r>
         <w:rPr>
-          <w:b/>
           <w:bCs/>
-          <w:color w:val="auto"/>
+          <w:color w:val="000000" w:themeColor="text1"/>
           <w:sz w:val="28"/>
           <w:szCs w:val="28"/>
         </w:rPr>
@@ -103,9 +99,8 @@
       </w:r>
       <w:r>
         <w:rPr>
-          <w:b/>
           <w:bCs/>
-          <w:color w:val="auto"/>
+          <w:color w:val="000000" w:themeColor="text1"/>
           <w:sz w:val="28"/>
           <w:szCs w:val="28"/>
         </w:rPr>
@@ -113,9 +108,8 @@
       </w:r>
       <w:r>
         <w:rPr>
-          <w:b/>
           <w:bCs/>
-          <w:color w:val="auto"/>
+          <w:color w:val="000000" w:themeColor="text1"/>
           <w:sz w:val="28"/>
           <w:szCs w:val="28"/>
         </w:rPr>
@@ -123,9 +117,8 @@
       </w:r>
       <w:r>
         <w:rPr>
-          <w:b/>
           <w:bCs/>
-          <w:color w:val="auto"/>
+          <w:color w:val="000000" w:themeColor="text1"/>
           <w:sz w:val="28"/>
           <w:szCs w:val="28"/>
         </w:rPr>
@@ -133,9 +126,8 @@
       </w:r>
       <w:r>
         <w:rPr>
-          <w:b/>
           <w:bCs/>
-          <w:color w:val="auto"/>
+          <w:color w:val="000000" w:themeColor="text1"/>
           <w:sz w:val="28"/>
           <w:szCs w:val="28"/>
         </w:rPr>
@@ -143,9 +135,8 @@
       </w:r>
       <w:r>
         <w:rPr>
-          <w:b/>
           <w:bCs/>
-          <w:color w:val="auto"/>
+          <w:color w:val="000000" w:themeColor="text1"/>
           <w:sz w:val="28"/>
           <w:szCs w:val="28"/>
         </w:rPr>
@@ -153,9 +144,8 @@
       </w:r>
       <w:r>
         <w:rPr>
-          <w:b/>
           <w:bCs/>
-          <w:color w:val="auto"/>
+          <w:color w:val="000000" w:themeColor="text1"/>
           <w:sz w:val="28"/>
           <w:szCs w:val="28"/>
         </w:rPr>
@@ -207,6 +197,7 @@
     <w:p>
       <w:pPr>
         <w:spacing w:before="0" w:line="240" w:lineRule="auto"/>
+        <w:ind w:left="284"/>
         <w:jc w:val="center"/>
         <w:rPr>
           <w:rFonts w:ascii="Times New Roman" w:eastAsia="Times New Roman" w:hAnsi="Times New Roman" w:cs="Times New Roman"/>
@@ -238,7 +229,7 @@
                     <pic:cNvPicPr preferRelativeResize="0"/>
                   </pic:nvPicPr>
                   <pic:blipFill>
-                    <a:blip r:embed="rId9"/>
+                    <a:blip r:embed="rId8"/>
                     <a:srcRect/>
                     <a:stretch>
                       <a:fillRect/>
@@ -303,7 +294,7 @@
         <w:rPr>
           <w:rFonts w:ascii="Times New Roman" w:eastAsia="Times New Roman" w:hAnsi="Times New Roman" w:cs="Times New Roman"/>
           <w:b/>
-          <w:color w:val="000000"/>
+          <w:color w:val="000000" w:themeColor="text1"/>
           <w:sz w:val="48"/>
           <w:szCs w:val="48"/>
         </w:rPr>
@@ -312,7 +303,7 @@
         <w:rPr>
           <w:rFonts w:ascii="Times New Roman" w:eastAsia="Times New Roman" w:hAnsi="Times New Roman" w:cs="Times New Roman"/>
           <w:b/>
-          <w:color w:val="000000"/>
+          <w:color w:val="000000" w:themeColor="text1"/>
           <w:sz w:val="48"/>
           <w:szCs w:val="48"/>
         </w:rPr>
@@ -325,7 +316,7 @@
         <w:rPr>
           <w:rFonts w:ascii="Times New Roman" w:eastAsia="Times New Roman" w:hAnsi="Times New Roman" w:cs="Times New Roman"/>
           <w:b/>
-          <w:color w:val="000000"/>
+          <w:color w:val="000000" w:themeColor="text1"/>
           <w:sz w:val="48"/>
           <w:szCs w:val="48"/>
         </w:rPr>
@@ -338,7 +329,7 @@
         <w:rPr>
           <w:rFonts w:ascii="Times New Roman" w:eastAsia="Times New Roman" w:hAnsi="Times New Roman" w:cs="Times New Roman"/>
           <w:b/>
-          <w:color w:val="000000"/>
+          <w:color w:val="000000" w:themeColor="text1"/>
           <w:sz w:val="44"/>
           <w:szCs w:val="44"/>
         </w:rPr>
@@ -349,7 +340,7 @@
         <w:rPr>
           <w:rFonts w:ascii="Times New Roman" w:eastAsia="Times New Roman" w:hAnsi="Times New Roman" w:cs="Times New Roman"/>
           <w:b/>
-          <w:color w:val="1C1E21"/>
+          <w:color w:val="000000" w:themeColor="text1"/>
           <w:sz w:val="44"/>
           <w:szCs w:val="44"/>
         </w:rPr>
@@ -360,7 +351,7 @@
       <w:pPr>
         <w:rPr>
           <w:rFonts w:ascii="Times New Roman" w:eastAsia="Times New Roman" w:hAnsi="Times New Roman" w:cs="Times New Roman"/>
-          <w:color w:val="000000"/>
+          <w:color w:val="000000" w:themeColor="text1"/>
           <w:sz w:val="28"/>
           <w:szCs w:val="28"/>
         </w:rPr>
@@ -371,7 +362,7 @@
         <w:ind w:left="2989" w:firstLine="450"/>
         <w:rPr>
           <w:rFonts w:ascii="Times New Roman" w:eastAsia="Times New Roman" w:hAnsi="Times New Roman" w:cs="Times New Roman"/>
-          <w:color w:val="000000"/>
+          <w:color w:val="000000" w:themeColor="text1"/>
           <w:sz w:val="24"/>
           <w:szCs w:val="28"/>
         </w:rPr>
@@ -459,13 +450,6 @@
       <w:pPr>
         <w:rPr>
           <w:rFonts w:ascii="Times New Roman" w:hAnsi="Times New Roman" w:cs="Times New Roman"/>
-        </w:rPr>
-      </w:pPr>
-    </w:p>
-    <w:p>
-      <w:pPr>
-        <w:rPr>
-          <w:rFonts w:ascii="Times New Roman" w:hAnsi="Times New Roman" w:cs="Times New Roman"/>
           <w:sz w:val="26"/>
           <w:szCs w:val="26"/>
         </w:rPr>
@@ -487,10 +471,10 @@
         <w:tblLook w:val="0600" w:firstRow="0" w:lastRow="0" w:firstColumn="0" w:lastColumn="0" w:noHBand="1" w:noVBand="1"/>
       </w:tblPr>
       <w:tblGrid>
-        <w:gridCol w:w="1790"/>
-        <w:gridCol w:w="1886"/>
+        <w:gridCol w:w="1660"/>
+        <w:gridCol w:w="2126"/>
         <w:gridCol w:w="3969"/>
-        <w:gridCol w:w="1715"/>
+        <w:gridCol w:w="1605"/>
       </w:tblGrid>
       <w:tr>
         <w:trPr>
@@ -535,6 +519,7 @@
                 <w:sz w:val="26"/>
                 <w:szCs w:val="26"/>
               </w:rPr>
+              <w:lastRenderedPageBreak/>
               <w:t xml:space="preserve"> PROJECT INFORMATION</w:t>
             </w:r>
           </w:p>
@@ -546,7 +531,7 @@
         </w:trPr>
         <w:tc>
           <w:tcPr>
-            <w:tcW w:w="1790" w:type="dxa"/>
+            <w:tcW w:w="1660" w:type="dxa"/>
             <w:tcBorders>
               <w:top w:val="single" w:sz="8" w:space="0" w:color="000000"/>
               <w:left w:val="single" w:sz="8" w:space="0" w:color="000000"/>
@@ -568,26 +553,26 @@
               <w:rPr>
                 <w:rFonts w:ascii="Times New Roman" w:hAnsi="Times New Roman" w:cs="Times New Roman"/>
                 <w:b/>
-                <w:sz w:val="26"/>
-                <w:szCs w:val="26"/>
-              </w:rPr>
-            </w:pPr>
-            <w:r>
-              <w:rPr>
-                <w:rFonts w:ascii="Times New Roman" w:hAnsi="Times New Roman" w:cs="Times New Roman"/>
-                <w:b/>
+                <w:color w:val="4A442A" w:themeColor="background2" w:themeShade="40"/>
+                <w:sz w:val="26"/>
+                <w:szCs w:val="26"/>
+              </w:rPr>
+            </w:pPr>
+            <w:r>
+              <w:rPr>
+                <w:rFonts w:ascii="Times New Roman" w:hAnsi="Times New Roman" w:cs="Times New Roman"/>
+                <w:b/>
+                <w:color w:val="4A442A" w:themeColor="background2" w:themeShade="40"/>
                 <w:sz w:val="26"/>
                 <w:szCs w:val="26"/>
               </w:rPr>
               <w:t>Project Acronym</w:t>
             </w:r>
-            <w:bookmarkStart w:id="2" w:name="_GoBack"/>
-            <w:bookmarkEnd w:id="2"/>
-          </w:p>
-        </w:tc>
-        <w:tc>
-          <w:tcPr>
-            <w:tcW w:w="7570" w:type="dxa"/>
+          </w:p>
+        </w:tc>
+        <w:tc>
+          <w:tcPr>
+            <w:tcW w:w="7700" w:type="dxa"/>
             <w:gridSpan w:val="3"/>
             <w:tcBorders>
               <w:top w:val="single" w:sz="8" w:space="0" w:color="000000"/>
@@ -622,6 +607,92 @@
                 <w:szCs w:val="26"/>
               </w:rPr>
               <w:t>WS</w:t>
+            </w:r>
+          </w:p>
+        </w:tc>
+      </w:tr>
+      <w:tr>
+        <w:trPr>
+          <w:trHeight w:val="764"/>
+        </w:trPr>
+        <w:tc>
+          <w:tcPr>
+            <w:tcW w:w="1660" w:type="dxa"/>
+            <w:tcBorders>
+              <w:top w:val="single" w:sz="8" w:space="0" w:color="000000"/>
+              <w:left w:val="single" w:sz="8" w:space="0" w:color="000000"/>
+              <w:bottom w:val="single" w:sz="8" w:space="0" w:color="000000"/>
+              <w:right w:val="single" w:sz="8" w:space="0" w:color="000000"/>
+            </w:tcBorders>
+            <w:shd w:val="clear" w:color="auto" w:fill="FFFFFF"/>
+            <w:tcMar>
+              <w:top w:w="100" w:type="dxa"/>
+              <w:left w:w="100" w:type="dxa"/>
+              <w:bottom w:w="100" w:type="dxa"/>
+              <w:right w:w="100" w:type="dxa"/>
+            </w:tcMar>
+            <w:vAlign w:val="center"/>
+          </w:tcPr>
+          <w:p>
+            <w:pPr>
+              <w:spacing w:before="0" w:line="240" w:lineRule="auto"/>
+              <w:rPr>
+                <w:rFonts w:ascii="Times New Roman" w:hAnsi="Times New Roman" w:cs="Times New Roman"/>
+                <w:b/>
+                <w:color w:val="4A442A" w:themeColor="background2" w:themeShade="40"/>
+                <w:sz w:val="26"/>
+                <w:szCs w:val="26"/>
+              </w:rPr>
+            </w:pPr>
+            <w:r>
+              <w:rPr>
+                <w:rFonts w:ascii="Times New Roman" w:hAnsi="Times New Roman" w:cs="Times New Roman"/>
+                <w:b/>
+                <w:color w:val="4A442A" w:themeColor="background2" w:themeShade="40"/>
+                <w:sz w:val="26"/>
+                <w:szCs w:val="26"/>
+              </w:rPr>
+              <w:t>Project Title</w:t>
+            </w:r>
+          </w:p>
+        </w:tc>
+        <w:tc>
+          <w:tcPr>
+            <w:tcW w:w="7700" w:type="dxa"/>
+            <w:gridSpan w:val="3"/>
+            <w:tcBorders>
+              <w:top w:val="single" w:sz="8" w:space="0" w:color="000000"/>
+              <w:left w:val="single" w:sz="8" w:space="0" w:color="000000"/>
+              <w:bottom w:val="single" w:sz="8" w:space="0" w:color="000000"/>
+              <w:right w:val="single" w:sz="8" w:space="0" w:color="000000"/>
+            </w:tcBorders>
+            <w:shd w:val="clear" w:color="auto" w:fill="FFFFFF"/>
+            <w:tcMar>
+              <w:top w:w="100" w:type="dxa"/>
+              <w:left w:w="100" w:type="dxa"/>
+              <w:bottom w:w="100" w:type="dxa"/>
+              <w:right w:w="100" w:type="dxa"/>
+            </w:tcMar>
+            <w:vAlign w:val="center"/>
+          </w:tcPr>
+          <w:p>
+            <w:pPr>
+              <w:spacing w:before="0" w:line="240" w:lineRule="auto"/>
+              <w:rPr>
+                <w:rFonts w:ascii="Times New Roman" w:hAnsi="Times New Roman" w:cs="Times New Roman"/>
+                <w:color w:val="262626"/>
+                <w:sz w:val="26"/>
+                <w:szCs w:val="26"/>
+              </w:rPr>
+            </w:pPr>
+            <w:r>
+              <w:rPr>
+                <w:rFonts w:ascii="Times New Roman" w:eastAsia="Times New Roman" w:hAnsi="Times New Roman" w:cs="Times New Roman"/>
+                <w:color w:val="262626"/>
+                <w:sz w:val="26"/>
+                <w:szCs w:val="26"/>
+              </w:rPr>
+              <w:t>Xây dựng website cho Shin Spa, ứng dụng đặt lịch và quản lý hồ sơ khách hàng.</w:t>
             </w:r>
           </w:p>
         </w:tc>
@@ -632,14 +703,14 @@
         </w:trPr>
         <w:tc>
           <w:tcPr>
-            <w:tcW w:w="1790" w:type="dxa"/>
+            <w:tcW w:w="1660" w:type="dxa"/>
             <w:tcBorders>
               <w:top w:val="single" w:sz="8" w:space="0" w:color="000000"/>
               <w:left w:val="single" w:sz="8" w:space="0" w:color="000000"/>
               <w:bottom w:val="single" w:sz="8" w:space="0" w:color="000000"/>
               <w:right w:val="single" w:sz="8" w:space="0" w:color="000000"/>
             </w:tcBorders>
-            <w:shd w:val="clear" w:color="auto" w:fill="FFFFFF"/>
+            <w:shd w:val="clear" w:color="auto" w:fill="FFECDD"/>
             <w:tcMar>
               <w:top w:w="100" w:type="dxa"/>
               <w:left w:w="100" w:type="dxa"/>
@@ -654,24 +725,26 @@
               <w:rPr>
                 <w:rFonts w:ascii="Times New Roman" w:hAnsi="Times New Roman" w:cs="Times New Roman"/>
                 <w:b/>
-                <w:sz w:val="26"/>
-                <w:szCs w:val="26"/>
-              </w:rPr>
-            </w:pPr>
-            <w:r>
-              <w:rPr>
-                <w:rFonts w:ascii="Times New Roman" w:hAnsi="Times New Roman" w:cs="Times New Roman"/>
-                <w:b/>
-                <w:sz w:val="26"/>
-                <w:szCs w:val="26"/>
-              </w:rPr>
-              <w:t>Project Title</w:t>
-            </w:r>
-          </w:p>
-        </w:tc>
-        <w:tc>
-          <w:tcPr>
-            <w:tcW w:w="7570" w:type="dxa"/>
+                <w:color w:val="4A442A" w:themeColor="background2" w:themeShade="40"/>
+                <w:sz w:val="26"/>
+                <w:szCs w:val="26"/>
+              </w:rPr>
+            </w:pPr>
+            <w:r>
+              <w:rPr>
+                <w:rFonts w:ascii="Times New Roman" w:hAnsi="Times New Roman" w:cs="Times New Roman"/>
+                <w:b/>
+                <w:color w:val="4A442A" w:themeColor="background2" w:themeShade="40"/>
+                <w:sz w:val="26"/>
+                <w:szCs w:val="26"/>
+              </w:rPr>
+              <w:t>Project Web URL</w:t>
+            </w:r>
+          </w:p>
+        </w:tc>
+        <w:tc>
+          <w:tcPr>
+            <w:tcW w:w="7700" w:type="dxa"/>
             <w:gridSpan w:val="3"/>
             <w:tcBorders>
               <w:top w:val="single" w:sz="8" w:space="0" w:color="000000"/>
@@ -679,7 +752,7 @@
               <w:bottom w:val="single" w:sz="8" w:space="0" w:color="000000"/>
               <w:right w:val="single" w:sz="8" w:space="0" w:color="000000"/>
             </w:tcBorders>
-            <w:shd w:val="clear" w:color="auto" w:fill="FFFFFF"/>
+            <w:shd w:val="clear" w:color="auto" w:fill="FFECDD"/>
             <w:tcMar>
               <w:top w:w="100" w:type="dxa"/>
               <w:left w:w="100" w:type="dxa"/>
@@ -700,12 +773,12 @@
             </w:pPr>
             <w:r>
               <w:rPr>
-                <w:rFonts w:ascii="Times New Roman" w:eastAsia="Times New Roman" w:hAnsi="Times New Roman" w:cs="Times New Roman"/>
+                <w:rFonts w:ascii="Times New Roman" w:hAnsi="Times New Roman" w:cs="Times New Roman"/>
                 <w:color w:val="262626"/>
                 <w:sz w:val="26"/>
                 <w:szCs w:val="26"/>
               </w:rPr>
-              <w:t>Xây dựng website cho Shin Spa, ứng dụng đặt lịch và quản lý hồ sơ khách hàng.</w:t>
+              <w:t xml:space="preserve"> </w:t>
             </w:r>
           </w:p>
         </w:tc>
@@ -716,14 +789,13 @@
         </w:trPr>
         <w:tc>
           <w:tcPr>
-            <w:tcW w:w="1790" w:type="dxa"/>
+            <w:tcW w:w="1660" w:type="dxa"/>
             <w:tcBorders>
               <w:top w:val="single" w:sz="8" w:space="0" w:color="000000"/>
               <w:left w:val="single" w:sz="8" w:space="0" w:color="000000"/>
               <w:bottom w:val="single" w:sz="8" w:space="0" w:color="000000"/>
               <w:right w:val="single" w:sz="8" w:space="0" w:color="000000"/>
             </w:tcBorders>
-            <w:shd w:val="clear" w:color="auto" w:fill="FFECDD"/>
             <w:tcMar>
               <w:top w:w="100" w:type="dxa"/>
               <w:left w:w="100" w:type="dxa"/>
@@ -738,24 +810,26 @@
               <w:rPr>
                 <w:rFonts w:ascii="Times New Roman" w:hAnsi="Times New Roman" w:cs="Times New Roman"/>
                 <w:b/>
-                <w:sz w:val="26"/>
-                <w:szCs w:val="26"/>
-              </w:rPr>
-            </w:pPr>
-            <w:r>
-              <w:rPr>
-                <w:rFonts w:ascii="Times New Roman" w:hAnsi="Times New Roman" w:cs="Times New Roman"/>
-                <w:b/>
-                <w:sz w:val="26"/>
-                <w:szCs w:val="26"/>
-              </w:rPr>
-              <w:t>Project Web URL</w:t>
-            </w:r>
-          </w:p>
-        </w:tc>
-        <w:tc>
-          <w:tcPr>
-            <w:tcW w:w="7570" w:type="dxa"/>
+                <w:color w:val="4A442A" w:themeColor="background2" w:themeShade="40"/>
+                <w:sz w:val="26"/>
+                <w:szCs w:val="26"/>
+              </w:rPr>
+            </w:pPr>
+            <w:r>
+              <w:rPr>
+                <w:rFonts w:ascii="Times New Roman" w:hAnsi="Times New Roman" w:cs="Times New Roman"/>
+                <w:b/>
+                <w:color w:val="4A442A" w:themeColor="background2" w:themeShade="40"/>
+                <w:sz w:val="26"/>
+                <w:szCs w:val="26"/>
+              </w:rPr>
+              <w:t>Start Date</w:t>
+            </w:r>
+          </w:p>
+        </w:tc>
+        <w:tc>
+          <w:tcPr>
+            <w:tcW w:w="7700" w:type="dxa"/>
             <w:gridSpan w:val="3"/>
             <w:tcBorders>
               <w:top w:val="single" w:sz="8" w:space="0" w:color="000000"/>
@@ -763,7 +837,6 @@
               <w:bottom w:val="single" w:sz="8" w:space="0" w:color="000000"/>
               <w:right w:val="single" w:sz="8" w:space="0" w:color="000000"/>
             </w:tcBorders>
-            <w:shd w:val="clear" w:color="auto" w:fill="FFECDD"/>
             <w:tcMar>
               <w:top w:w="100" w:type="dxa"/>
               <w:left w:w="100" w:type="dxa"/>
@@ -789,7 +862,7 @@
                 <w:sz w:val="26"/>
                 <w:szCs w:val="26"/>
               </w:rPr>
-              <w:t xml:space="preserve"> </w:t>
+              <w:t>23-1-2021</w:t>
             </w:r>
           </w:p>
         </w:tc>
@@ -800,13 +873,14 @@
         </w:trPr>
         <w:tc>
           <w:tcPr>
-            <w:tcW w:w="1790" w:type="dxa"/>
+            <w:tcW w:w="1660" w:type="dxa"/>
             <w:tcBorders>
               <w:top w:val="single" w:sz="8" w:space="0" w:color="000000"/>
               <w:left w:val="single" w:sz="8" w:space="0" w:color="000000"/>
               <w:bottom w:val="single" w:sz="8" w:space="0" w:color="000000"/>
               <w:right w:val="single" w:sz="8" w:space="0" w:color="000000"/>
             </w:tcBorders>
+            <w:shd w:val="clear" w:color="auto" w:fill="FFECDD"/>
             <w:tcMar>
               <w:top w:w="100" w:type="dxa"/>
               <w:left w:w="100" w:type="dxa"/>
@@ -821,97 +895,16 @@
               <w:rPr>
                 <w:rFonts w:ascii="Times New Roman" w:hAnsi="Times New Roman" w:cs="Times New Roman"/>
                 <w:b/>
-                <w:sz w:val="26"/>
-                <w:szCs w:val="26"/>
-              </w:rPr>
-            </w:pPr>
-            <w:r>
-              <w:rPr>
-                <w:rFonts w:ascii="Times New Roman" w:hAnsi="Times New Roman" w:cs="Times New Roman"/>
-                <w:b/>
-                <w:sz w:val="26"/>
-                <w:szCs w:val="26"/>
-              </w:rPr>
-              <w:t>Start Date</w:t>
-            </w:r>
-          </w:p>
-        </w:tc>
-        <w:tc>
-          <w:tcPr>
-            <w:tcW w:w="7570" w:type="dxa"/>
-            <w:gridSpan w:val="3"/>
-            <w:tcBorders>
-              <w:top w:val="single" w:sz="8" w:space="0" w:color="000000"/>
-              <w:left w:val="single" w:sz="8" w:space="0" w:color="000000"/>
-              <w:bottom w:val="single" w:sz="8" w:space="0" w:color="000000"/>
-              <w:right w:val="single" w:sz="8" w:space="0" w:color="000000"/>
-            </w:tcBorders>
-            <w:tcMar>
-              <w:top w:w="100" w:type="dxa"/>
-              <w:left w:w="100" w:type="dxa"/>
-              <w:bottom w:w="100" w:type="dxa"/>
-              <w:right w:w="100" w:type="dxa"/>
-            </w:tcMar>
-            <w:vAlign w:val="center"/>
-          </w:tcPr>
-          <w:p>
-            <w:pPr>
-              <w:spacing w:before="0" w:line="240" w:lineRule="auto"/>
-              <w:rPr>
-                <w:rFonts w:ascii="Times New Roman" w:hAnsi="Times New Roman" w:cs="Times New Roman"/>
-                <w:color w:val="262626"/>
-                <w:sz w:val="26"/>
-                <w:szCs w:val="26"/>
-              </w:rPr>
-            </w:pPr>
-            <w:r>
-              <w:rPr>
-                <w:rFonts w:ascii="Times New Roman" w:hAnsi="Times New Roman" w:cs="Times New Roman"/>
-                <w:color w:val="262626"/>
-                <w:sz w:val="26"/>
-                <w:szCs w:val="26"/>
-              </w:rPr>
-              <w:t>23-1-2021</w:t>
-            </w:r>
-          </w:p>
-        </w:tc>
-      </w:tr>
-      <w:tr>
-        <w:trPr>
-          <w:trHeight w:val="420"/>
-        </w:trPr>
-        <w:tc>
-          <w:tcPr>
-            <w:tcW w:w="1790" w:type="dxa"/>
-            <w:tcBorders>
-              <w:top w:val="single" w:sz="8" w:space="0" w:color="000000"/>
-              <w:left w:val="single" w:sz="8" w:space="0" w:color="000000"/>
-              <w:bottom w:val="single" w:sz="8" w:space="0" w:color="000000"/>
-              <w:right w:val="single" w:sz="8" w:space="0" w:color="000000"/>
-            </w:tcBorders>
-            <w:shd w:val="clear" w:color="auto" w:fill="FFECDD"/>
-            <w:tcMar>
-              <w:top w:w="100" w:type="dxa"/>
-              <w:left w:w="100" w:type="dxa"/>
-              <w:bottom w:w="100" w:type="dxa"/>
-              <w:right w:w="100" w:type="dxa"/>
-            </w:tcMar>
-            <w:vAlign w:val="center"/>
-          </w:tcPr>
-          <w:p>
-            <w:pPr>
-              <w:spacing w:before="0" w:line="240" w:lineRule="auto"/>
-              <w:rPr>
-                <w:rFonts w:ascii="Times New Roman" w:hAnsi="Times New Roman" w:cs="Times New Roman"/>
-                <w:b/>
-                <w:sz w:val="26"/>
-                <w:szCs w:val="26"/>
-              </w:rPr>
-            </w:pPr>
-            <w:r>
-              <w:rPr>
-                <w:rFonts w:ascii="Times New Roman" w:hAnsi="Times New Roman" w:cs="Times New Roman"/>
-                <w:b/>
+                <w:color w:val="4A442A" w:themeColor="background2" w:themeShade="40"/>
+                <w:sz w:val="26"/>
+                <w:szCs w:val="26"/>
+              </w:rPr>
+            </w:pPr>
+            <w:r>
+              <w:rPr>
+                <w:rFonts w:ascii="Times New Roman" w:hAnsi="Times New Roman" w:cs="Times New Roman"/>
+                <w:b/>
+                <w:color w:val="4A442A" w:themeColor="background2" w:themeShade="40"/>
                 <w:sz w:val="26"/>
                 <w:szCs w:val="26"/>
               </w:rPr>
@@ -921,7 +914,7 @@
         </w:tc>
         <w:tc>
           <w:tcPr>
-            <w:tcW w:w="7570" w:type="dxa"/>
+            <w:tcW w:w="7700" w:type="dxa"/>
             <w:gridSpan w:val="3"/>
             <w:tcBorders>
               <w:top w:val="single" w:sz="8" w:space="0" w:color="000000"/>
@@ -966,7 +959,7 @@
         </w:trPr>
         <w:tc>
           <w:tcPr>
-            <w:tcW w:w="1790" w:type="dxa"/>
+            <w:tcW w:w="1660" w:type="dxa"/>
             <w:tcBorders>
               <w:top w:val="single" w:sz="8" w:space="0" w:color="000000"/>
               <w:left w:val="single" w:sz="8" w:space="0" w:color="000000"/>
@@ -987,14 +980,16 @@
               <w:rPr>
                 <w:rFonts w:ascii="Times New Roman" w:hAnsi="Times New Roman" w:cs="Times New Roman"/>
                 <w:b/>
-                <w:sz w:val="26"/>
-                <w:szCs w:val="26"/>
-              </w:rPr>
-            </w:pPr>
-            <w:r>
-              <w:rPr>
-                <w:rFonts w:ascii="Times New Roman" w:hAnsi="Times New Roman" w:cs="Times New Roman"/>
-                <w:b/>
+                <w:color w:val="4A442A" w:themeColor="background2" w:themeShade="40"/>
+                <w:sz w:val="26"/>
+                <w:szCs w:val="26"/>
+              </w:rPr>
+            </w:pPr>
+            <w:r>
+              <w:rPr>
+                <w:rFonts w:ascii="Times New Roman" w:hAnsi="Times New Roman" w:cs="Times New Roman"/>
+                <w:b/>
+                <w:color w:val="4A442A" w:themeColor="background2" w:themeShade="40"/>
                 <w:sz w:val="26"/>
                 <w:szCs w:val="26"/>
               </w:rPr>
@@ -1004,7 +999,7 @@
         </w:tc>
         <w:tc>
           <w:tcPr>
-            <w:tcW w:w="7570" w:type="dxa"/>
+            <w:tcW w:w="7700" w:type="dxa"/>
             <w:gridSpan w:val="3"/>
             <w:tcBorders>
               <w:top w:val="single" w:sz="8" w:space="0" w:color="000000"/>
@@ -1048,7 +1043,7 @@
         </w:trPr>
         <w:tc>
           <w:tcPr>
-            <w:tcW w:w="1790" w:type="dxa"/>
+            <w:tcW w:w="1660" w:type="dxa"/>
             <w:tcBorders>
               <w:top w:val="single" w:sz="8" w:space="0" w:color="000000"/>
               <w:left w:val="single" w:sz="8" w:space="0" w:color="000000"/>
@@ -1070,14 +1065,16 @@
               <w:rPr>
                 <w:rFonts w:ascii="Times New Roman" w:hAnsi="Times New Roman" w:cs="Times New Roman"/>
                 <w:b/>
-                <w:sz w:val="26"/>
-                <w:szCs w:val="26"/>
-              </w:rPr>
-            </w:pPr>
-            <w:r>
-              <w:rPr>
-                <w:rFonts w:ascii="Times New Roman" w:hAnsi="Times New Roman" w:cs="Times New Roman"/>
-                <w:b/>
+                <w:color w:val="4A442A" w:themeColor="background2" w:themeShade="40"/>
+                <w:sz w:val="26"/>
+                <w:szCs w:val="26"/>
+              </w:rPr>
+            </w:pPr>
+            <w:r>
+              <w:rPr>
+                <w:rFonts w:ascii="Times New Roman" w:hAnsi="Times New Roman" w:cs="Times New Roman"/>
+                <w:b/>
+                <w:color w:val="4A442A" w:themeColor="background2" w:themeShade="40"/>
                 <w:sz w:val="26"/>
                 <w:szCs w:val="26"/>
               </w:rPr>
@@ -1087,7 +1084,7 @@
         </w:tc>
         <w:tc>
           <w:tcPr>
-            <w:tcW w:w="7570" w:type="dxa"/>
+            <w:tcW w:w="7700" w:type="dxa"/>
             <w:gridSpan w:val="3"/>
             <w:tcBorders>
               <w:top w:val="single" w:sz="8" w:space="0" w:color="000000"/>
@@ -1139,7 +1136,7 @@
         </w:trPr>
         <w:tc>
           <w:tcPr>
-            <w:tcW w:w="1790" w:type="dxa"/>
+            <w:tcW w:w="1660" w:type="dxa"/>
             <w:tcBorders>
               <w:top w:val="single" w:sz="8" w:space="0" w:color="000000"/>
               <w:left w:val="single" w:sz="8" w:space="0" w:color="000000"/>
@@ -1160,14 +1157,16 @@
               <w:rPr>
                 <w:rFonts w:ascii="Times New Roman" w:hAnsi="Times New Roman" w:cs="Times New Roman"/>
                 <w:b/>
-                <w:sz w:val="26"/>
-                <w:szCs w:val="26"/>
-              </w:rPr>
-            </w:pPr>
-            <w:r>
-              <w:rPr>
-                <w:rFonts w:ascii="Times New Roman" w:hAnsi="Times New Roman" w:cs="Times New Roman"/>
-                <w:b/>
+                <w:color w:val="4A442A" w:themeColor="background2" w:themeShade="40"/>
+                <w:sz w:val="26"/>
+                <w:szCs w:val="26"/>
+              </w:rPr>
+            </w:pPr>
+            <w:r>
+              <w:rPr>
+                <w:rFonts w:ascii="Times New Roman" w:hAnsi="Times New Roman" w:cs="Times New Roman"/>
+                <w:b/>
+                <w:color w:val="4A442A" w:themeColor="background2" w:themeShade="40"/>
                 <w:sz w:val="26"/>
                 <w:szCs w:val="26"/>
               </w:rPr>
@@ -1177,7 +1176,7 @@
         </w:tc>
         <w:tc>
           <w:tcPr>
-            <w:tcW w:w="1886" w:type="dxa"/>
+            <w:tcW w:w="2126" w:type="dxa"/>
             <w:tcBorders>
               <w:top w:val="single" w:sz="8" w:space="0" w:color="000000"/>
               <w:left w:val="single" w:sz="8" w:space="0" w:color="000000"/>
@@ -1269,7 +1268,7 @@
         </w:tc>
         <w:tc>
           <w:tcPr>
-            <w:tcW w:w="1715" w:type="dxa"/>
+            <w:tcW w:w="1605" w:type="dxa"/>
             <w:tcBorders>
               <w:top w:val="single" w:sz="8" w:space="0" w:color="000000"/>
               <w:left w:val="single" w:sz="8" w:space="0" w:color="000000"/>
@@ -1317,11 +1316,11 @@
       </w:tr>
       <w:tr>
         <w:trPr>
-          <w:trHeight w:val="420"/>
+          <w:trHeight w:val="859"/>
         </w:trPr>
         <w:tc>
           <w:tcPr>
-            <w:tcW w:w="1790" w:type="dxa"/>
+            <w:tcW w:w="1660" w:type="dxa"/>
             <w:vMerge w:val="restart"/>
             <w:tcBorders>
               <w:top w:val="single" w:sz="8" w:space="0" w:color="000000"/>
@@ -1343,14 +1342,16 @@
               <w:rPr>
                 <w:rFonts w:ascii="Times New Roman" w:hAnsi="Times New Roman" w:cs="Times New Roman"/>
                 <w:b/>
-                <w:sz w:val="26"/>
-                <w:szCs w:val="26"/>
-              </w:rPr>
-            </w:pPr>
-            <w:r>
-              <w:rPr>
-                <w:rFonts w:ascii="Times New Roman" w:hAnsi="Times New Roman" w:cs="Times New Roman"/>
-                <w:b/>
+                <w:color w:val="4A442A" w:themeColor="background2" w:themeShade="40"/>
+                <w:sz w:val="26"/>
+                <w:szCs w:val="26"/>
+              </w:rPr>
+            </w:pPr>
+            <w:r>
+              <w:rPr>
+                <w:rFonts w:ascii="Times New Roman" w:hAnsi="Times New Roman" w:cs="Times New Roman"/>
+                <w:b/>
+                <w:color w:val="4A442A" w:themeColor="background2" w:themeShade="40"/>
                 <w:sz w:val="26"/>
                 <w:szCs w:val="26"/>
               </w:rPr>
@@ -1360,7 +1361,7 @@
         </w:tc>
         <w:tc>
           <w:tcPr>
-            <w:tcW w:w="1886" w:type="dxa"/>
+            <w:tcW w:w="2126" w:type="dxa"/>
             <w:tcBorders>
               <w:top w:val="single" w:sz="8" w:space="0" w:color="000000"/>
               <w:left w:val="single" w:sz="8" w:space="0" w:color="000000"/>
@@ -1454,7 +1455,7 @@
         </w:tc>
         <w:tc>
           <w:tcPr>
-            <w:tcW w:w="1715" w:type="dxa"/>
+            <w:tcW w:w="1605" w:type="dxa"/>
             <w:tcBorders>
               <w:top w:val="single" w:sz="8" w:space="0" w:color="000000"/>
               <w:left w:val="single" w:sz="8" w:space="0" w:color="000000"/>
@@ -1503,11 +1504,11 @@
       </w:tr>
       <w:tr>
         <w:trPr>
-          <w:trHeight w:val="420"/>
+          <w:trHeight w:val="864"/>
         </w:trPr>
         <w:tc>
           <w:tcPr>
-            <w:tcW w:w="1790" w:type="dxa"/>
+            <w:tcW w:w="1660" w:type="dxa"/>
             <w:vMerge/>
             <w:tcBorders>
               <w:top w:val="single" w:sz="8" w:space="0" w:color="000000"/>
@@ -1546,7 +1547,7 @@
         </w:tc>
         <w:tc>
           <w:tcPr>
-            <w:tcW w:w="1886" w:type="dxa"/>
+            <w:tcW w:w="2126" w:type="dxa"/>
             <w:tcBorders>
               <w:top w:val="single" w:sz="8" w:space="0" w:color="000000"/>
               <w:left w:val="single" w:sz="8" w:space="0" w:color="000000"/>
@@ -1640,7 +1641,7 @@
         </w:tc>
         <w:tc>
           <w:tcPr>
-            <w:tcW w:w="1715" w:type="dxa"/>
+            <w:tcW w:w="1605" w:type="dxa"/>
             <w:tcBorders>
               <w:top w:val="single" w:sz="8" w:space="0" w:color="000000"/>
               <w:left w:val="single" w:sz="8" w:space="0" w:color="000000"/>
@@ -1703,7 +1704,7 @@
         </w:trPr>
         <w:tc>
           <w:tcPr>
-            <w:tcW w:w="1790" w:type="dxa"/>
+            <w:tcW w:w="1660" w:type="dxa"/>
             <w:vMerge/>
             <w:tcBorders>
               <w:top w:val="single" w:sz="8" w:space="0" w:color="000000"/>
@@ -1742,7 +1743,7 @@
         </w:tc>
         <w:tc>
           <w:tcPr>
-            <w:tcW w:w="1886" w:type="dxa"/>
+            <w:tcW w:w="2126" w:type="dxa"/>
             <w:tcBorders>
               <w:top w:val="single" w:sz="8" w:space="0" w:color="000000"/>
               <w:left w:val="single" w:sz="8" w:space="0" w:color="000000"/>
@@ -1836,7 +1837,7 @@
         </w:tc>
         <w:tc>
           <w:tcPr>
-            <w:tcW w:w="1715" w:type="dxa"/>
+            <w:tcW w:w="1605" w:type="dxa"/>
             <w:tcBorders>
               <w:top w:val="single" w:sz="8" w:space="0" w:color="000000"/>
               <w:left w:val="single" w:sz="8" w:space="0" w:color="000000"/>
@@ -1889,7 +1890,7 @@
         </w:trPr>
         <w:tc>
           <w:tcPr>
-            <w:tcW w:w="1790" w:type="dxa"/>
+            <w:tcW w:w="1660" w:type="dxa"/>
             <w:vMerge/>
             <w:tcBorders>
               <w:top w:val="single" w:sz="8" w:space="0" w:color="000000"/>
@@ -1928,7 +1929,7 @@
         </w:tc>
         <w:tc>
           <w:tcPr>
-            <w:tcW w:w="1886" w:type="dxa"/>
+            <w:tcW w:w="2126" w:type="dxa"/>
             <w:tcBorders>
               <w:top w:val="single" w:sz="8" w:space="0" w:color="000000"/>
               <w:left w:val="single" w:sz="8" w:space="0" w:color="000000"/>
@@ -2022,7 +2023,7 @@
         </w:tc>
         <w:tc>
           <w:tcPr>
-            <w:tcW w:w="1715" w:type="dxa"/>
+            <w:tcW w:w="1605" w:type="dxa"/>
             <w:tcBorders>
               <w:top w:val="single" w:sz="8" w:space="0" w:color="000000"/>
               <w:left w:val="single" w:sz="8" w:space="0" w:color="000000"/>
@@ -2071,11 +2072,11 @@
       </w:tr>
       <w:tr>
         <w:trPr>
-          <w:trHeight w:val="510"/>
+          <w:trHeight w:val="583"/>
         </w:trPr>
         <w:tc>
           <w:tcPr>
-            <w:tcW w:w="1790" w:type="dxa"/>
+            <w:tcW w:w="1660" w:type="dxa"/>
             <w:vMerge/>
             <w:tcBorders>
               <w:top w:val="single" w:sz="8" w:space="0" w:color="000000"/>
@@ -2114,7 +2115,7 @@
         </w:tc>
         <w:tc>
           <w:tcPr>
-            <w:tcW w:w="1886" w:type="dxa"/>
+            <w:tcW w:w="2126" w:type="dxa"/>
             <w:tcBorders>
               <w:top w:val="single" w:sz="8" w:space="0" w:color="000000"/>
               <w:left w:val="single" w:sz="8" w:space="0" w:color="000000"/>
@@ -2210,7 +2211,7 @@
         </w:tc>
         <w:tc>
           <w:tcPr>
-            <w:tcW w:w="1715" w:type="dxa"/>
+            <w:tcW w:w="1605" w:type="dxa"/>
             <w:tcBorders>
               <w:top w:val="single" w:sz="8" w:space="0" w:color="000000"/>
               <w:left w:val="single" w:sz="8" w:space="0" w:color="000000"/>
@@ -2261,6 +2262,15 @@
     <w:p>
       <w:pPr>
         <w:ind w:left="1440"/>
+        <w:rPr>
+          <w:rFonts w:ascii="Times New Roman" w:hAnsi="Times New Roman" w:cs="Times New Roman"/>
+          <w:sz w:val="26"/>
+          <w:szCs w:val="26"/>
+        </w:rPr>
+      </w:pPr>
+    </w:p>
+    <w:p>
+      <w:pPr>
         <w:rPr>
           <w:rFonts w:ascii="Times New Roman" w:hAnsi="Times New Roman" w:cs="Times New Roman"/>
           <w:sz w:val="26"/>
@@ -2964,14 +2974,14 @@
           <w:numId w:val="6"/>
         </w:numPr>
       </w:pPr>
-      <w:bookmarkStart w:id="3" w:name="_3znysh7" w:colFirst="0" w:colLast="0"/>
-      <w:bookmarkEnd w:id="3"/>
+      <w:bookmarkStart w:id="2" w:name="_3znysh7" w:colFirst="0" w:colLast="0"/>
+      <w:bookmarkEnd w:id="2"/>
       <w:r>
         <w:br w:type="page"/>
       </w:r>
-      <w:bookmarkStart w:id="4" w:name="_3dy6vkm" w:colFirst="0" w:colLast="0"/>
-      <w:bookmarkStart w:id="5" w:name="_Toc65747655"/>
-      <w:bookmarkEnd w:id="4"/>
+      <w:bookmarkStart w:id="3" w:name="_3dy6vkm" w:colFirst="0" w:colLast="0"/>
+      <w:bookmarkStart w:id="4" w:name="_Toc65747655"/>
+      <w:bookmarkEnd w:id="3"/>
       <w:r>
         <w:rPr>
           <w:sz w:val="32"/>
@@ -2979,7 +2989,7 @@
         <w:lastRenderedPageBreak/>
         <w:t>INTRODUCTION</w:t>
       </w:r>
-      <w:bookmarkEnd w:id="5"/>
+      <w:bookmarkEnd w:id="4"/>
     </w:p>
     <w:p>
       <w:pPr>
@@ -2995,9 +3005,9 @@
           <w:szCs w:val="26"/>
         </w:rPr>
       </w:pPr>
-      <w:bookmarkStart w:id="6" w:name="_1t3h5sf" w:colFirst="0" w:colLast="0"/>
-      <w:bookmarkStart w:id="7" w:name="_Toc65747656"/>
-      <w:bookmarkEnd w:id="6"/>
+      <w:bookmarkStart w:id="5" w:name="_1t3h5sf" w:colFirst="0" w:colLast="0"/>
+      <w:bookmarkStart w:id="6" w:name="_Toc65747656"/>
+      <w:bookmarkEnd w:id="5"/>
       <w:r>
         <w:rPr>
           <w:rFonts w:ascii="Times New Roman" w:hAnsi="Times New Roman" w:cs="Times New Roman"/>
@@ -3014,7 +3024,7 @@
         </w:rPr>
         <w:t xml:space="preserve"> </w:t>
       </w:r>
-      <w:bookmarkEnd w:id="7"/>
+      <w:bookmarkEnd w:id="6"/>
     </w:p>
     <w:p>
       <w:pPr>
@@ -3079,7 +3089,7 @@
           <w:szCs w:val="26"/>
         </w:rPr>
       </w:pPr>
-      <w:bookmarkStart w:id="8" w:name="_Toc65747657"/>
+      <w:bookmarkStart w:id="7" w:name="_Toc65747657"/>
       <w:r>
         <w:rPr>
           <w:rFonts w:ascii="Times New Roman" w:hAnsi="Times New Roman" w:cs="Times New Roman"/>
@@ -3096,7 +3106,7 @@
         </w:rPr>
         <w:t xml:space="preserve"> </w:t>
       </w:r>
-      <w:bookmarkEnd w:id="8"/>
+      <w:bookmarkEnd w:id="7"/>
     </w:p>
     <w:p>
       <w:pPr>
@@ -3283,9 +3293,9 @@
           <w:szCs w:val="26"/>
         </w:rPr>
       </w:pPr>
-      <w:bookmarkStart w:id="9" w:name="_4d34og8" w:colFirst="0" w:colLast="0"/>
-      <w:bookmarkStart w:id="10" w:name="_Toc65747658"/>
-      <w:bookmarkEnd w:id="9"/>
+      <w:bookmarkStart w:id="8" w:name="_4d34og8" w:colFirst="0" w:colLast="0"/>
+      <w:bookmarkStart w:id="9" w:name="_Toc65747658"/>
+      <w:bookmarkEnd w:id="8"/>
       <w:r>
         <w:rPr>
           <w:rFonts w:ascii="Times New Roman" w:hAnsi="Times New Roman" w:cs="Times New Roman"/>
@@ -3294,7 +3304,7 @@
         </w:rPr>
         <w:t>DEFINITIONS, ACRONYMS AND ABBREVIATIONS</w:t>
       </w:r>
-      <w:bookmarkEnd w:id="10"/>
+      <w:bookmarkEnd w:id="9"/>
       <w:r>
         <w:rPr>
           <w:rFonts w:ascii="Times New Roman" w:hAnsi="Times New Roman" w:cs="Times New Roman"/>
@@ -3756,9 +3766,9 @@
           <w:szCs w:val="26"/>
         </w:rPr>
       </w:pPr>
-      <w:bookmarkStart w:id="11" w:name="_2s8eyo1" w:colFirst="0" w:colLast="0"/>
-      <w:bookmarkStart w:id="12" w:name="_Toc65747660"/>
-      <w:bookmarkEnd w:id="11"/>
+      <w:bookmarkStart w:id="10" w:name="_2s8eyo1" w:colFirst="0" w:colLast="0"/>
+      <w:bookmarkStart w:id="11" w:name="_Toc65747660"/>
+      <w:bookmarkEnd w:id="10"/>
       <w:r>
         <w:rPr>
           <w:rFonts w:ascii="Times New Roman" w:hAnsi="Times New Roman" w:cs="Times New Roman"/>
@@ -3767,7 +3777,7 @@
         </w:rPr>
         <w:t>REFERENCES</w:t>
       </w:r>
-      <w:bookmarkEnd w:id="12"/>
+      <w:bookmarkEnd w:id="11"/>
     </w:p>
     <w:p>
       <w:pPr>
@@ -4019,11 +4029,11 @@
           <w:szCs w:val="26"/>
         </w:rPr>
       </w:pPr>
-      <w:bookmarkStart w:id="13" w:name="_17dp8vu" w:colFirst="0" w:colLast="0"/>
-      <w:bookmarkStart w:id="14" w:name="_3rdcrjn" w:colFirst="0" w:colLast="0"/>
-      <w:bookmarkStart w:id="15" w:name="_Toc65747661"/>
+      <w:bookmarkStart w:id="12" w:name="_17dp8vu" w:colFirst="0" w:colLast="0"/>
+      <w:bookmarkStart w:id="13" w:name="_3rdcrjn" w:colFirst="0" w:colLast="0"/>
+      <w:bookmarkStart w:id="14" w:name="_Toc65747661"/>
+      <w:bookmarkEnd w:id="12"/>
       <w:bookmarkEnd w:id="13"/>
-      <w:bookmarkEnd w:id="14"/>
       <w:r>
         <w:rPr>
           <w:rFonts w:ascii="Times New Roman" w:eastAsia="Open Sans" w:hAnsi="Times New Roman" w:cs="Times New Roman"/>
@@ -4033,7 +4043,7 @@
         <w:lastRenderedPageBreak/>
         <w:t>PRODUCT BACKLOG</w:t>
       </w:r>
-      <w:bookmarkEnd w:id="15"/>
+      <w:bookmarkEnd w:id="14"/>
     </w:p>
     <w:p>
       <w:pPr>
@@ -4049,9 +4059,9 @@
           <w:szCs w:val="26"/>
         </w:rPr>
       </w:pPr>
-      <w:bookmarkStart w:id="16" w:name="_26in1rg" w:colFirst="0" w:colLast="0"/>
-      <w:bookmarkStart w:id="17" w:name="_Toc65747662"/>
-      <w:bookmarkEnd w:id="16"/>
+      <w:bookmarkStart w:id="15" w:name="_26in1rg" w:colFirst="0" w:colLast="0"/>
+      <w:bookmarkStart w:id="16" w:name="_Toc65747662"/>
+      <w:bookmarkEnd w:id="15"/>
       <w:r>
         <w:rPr>
           <w:rFonts w:ascii="Times New Roman" w:hAnsi="Times New Roman" w:cs="Times New Roman"/>
@@ -4068,7 +4078,7 @@
         </w:rPr>
         <w:t>.</w:t>
       </w:r>
-      <w:bookmarkEnd w:id="17"/>
+      <w:bookmarkEnd w:id="16"/>
       <w:r>
         <w:rPr>
           <w:rFonts w:ascii="Times New Roman" w:eastAsia="Cambria" w:hAnsi="Times New Roman" w:cs="Times New Roman"/>
@@ -4518,6 +4528,7 @@
               <w:widowControl w:val="0"/>
               <w:spacing w:before="0" w:line="276" w:lineRule="auto"/>
               <w:ind w:left="8" w:firstLine="142"/>
+              <w:jc w:val="left"/>
               <w:rPr>
                 <w:rFonts w:ascii="Times New Roman" w:eastAsia="Arial" w:hAnsi="Times New Roman" w:cs="Times New Roman"/>
                 <w:color w:val="262626" w:themeColor="text1" w:themeTint="D9"/>
@@ -4845,6 +4856,7 @@
               <w:widowControl w:val="0"/>
               <w:spacing w:before="0" w:line="276" w:lineRule="auto"/>
               <w:ind w:left="8" w:firstLine="142"/>
+              <w:jc w:val="left"/>
               <w:rPr>
                 <w:rFonts w:ascii="Times New Roman" w:eastAsia="Arial" w:hAnsi="Times New Roman" w:cs="Times New Roman"/>
                 <w:color w:val="262626" w:themeColor="text1" w:themeTint="D9"/>
@@ -5074,6 +5086,15 @@
               </w:rPr>
               <w:t>Đặt lịch</w:t>
             </w:r>
+            <w:r>
+              <w:rPr>
+                <w:rFonts w:ascii="Times New Roman" w:hAnsi="Times New Roman" w:cs="Times New Roman"/>
+                <w:color w:val="262626" w:themeColor="text1" w:themeTint="D9"/>
+                <w:sz w:val="26"/>
+                <w:szCs w:val="26"/>
+              </w:rPr>
+              <w:t xml:space="preserve"> các dịch vụ của spa</w:t>
+            </w:r>
           </w:p>
         </w:tc>
         <w:tc>
@@ -5099,6 +5120,7 @@
               <w:widowControl w:val="0"/>
               <w:spacing w:before="0" w:line="276" w:lineRule="auto"/>
               <w:ind w:left="8" w:firstLine="142"/>
+              <w:jc w:val="left"/>
               <w:rPr>
                 <w:rFonts w:ascii="Times New Roman" w:eastAsia="Arial" w:hAnsi="Times New Roman" w:cs="Times New Roman"/>
                 <w:color w:val="262626" w:themeColor="text1" w:themeTint="D9"/>
@@ -5114,6 +5136,15 @@
                 <w:szCs w:val="26"/>
               </w:rPr>
               <w:t>Tôi có thế thấy được giao diện đặt lịch. Trong đó Tôi có thể lựa chọn giờ, ngày tháng và ghi phần ghi chú khi đặt lịch</w:t>
+            </w:r>
+            <w:r>
+              <w:rPr>
+                <w:rFonts w:ascii="Times New Roman" w:eastAsia="Arial" w:hAnsi="Times New Roman" w:cs="Times New Roman"/>
+                <w:color w:val="262626" w:themeColor="text1" w:themeTint="D9"/>
+                <w:sz w:val="26"/>
+                <w:szCs w:val="26"/>
+              </w:rPr>
+              <w:t>.</w:t>
             </w:r>
           </w:p>
         </w:tc>
@@ -5143,6 +5174,262 @@
               <w:rPr>
                 <w:rFonts w:ascii="Times New Roman" w:eastAsia="Arial" w:hAnsi="Times New Roman" w:cs="Times New Roman"/>
                 <w:color w:val="000000"/>
+                <w:sz w:val="26"/>
+                <w:szCs w:val="26"/>
+              </w:rPr>
+            </w:pPr>
+            <w:r>
+              <w:rPr>
+                <w:rFonts w:ascii="Times New Roman" w:hAnsi="Times New Roman" w:cs="Times New Roman"/>
+                <w:b/>
+                <w:color w:val="FF0000"/>
+                <w:sz w:val="26"/>
+                <w:szCs w:val="26"/>
+              </w:rPr>
+              <w:t>H</w:t>
+            </w:r>
+          </w:p>
+        </w:tc>
+        <w:tc>
+          <w:tcPr>
+            <w:tcW w:w="1285" w:type="dxa"/>
+            <w:tcBorders>
+              <w:top w:val="single" w:sz="6" w:space="0" w:color="CCCCCC"/>
+              <w:left w:val="single" w:sz="6" w:space="0" w:color="CCCCCC"/>
+              <w:bottom w:val="single" w:sz="6" w:space="0" w:color="000000"/>
+              <w:right w:val="single" w:sz="6" w:space="0" w:color="000000"/>
+            </w:tcBorders>
+            <w:shd w:val="clear" w:color="auto" w:fill="F39C12"/>
+            <w:tcMar>
+              <w:top w:w="40" w:type="dxa"/>
+              <w:left w:w="40" w:type="dxa"/>
+              <w:bottom w:w="40" w:type="dxa"/>
+              <w:right w:w="40" w:type="dxa"/>
+            </w:tcMar>
+            <w:vAlign w:val="center"/>
+          </w:tcPr>
+          <w:p>
+            <w:pPr>
+              <w:widowControl w:val="0"/>
+              <w:spacing w:before="0" w:line="276" w:lineRule="auto"/>
+              <w:jc w:val="center"/>
+              <w:rPr>
+                <w:rFonts w:ascii="Times New Roman" w:eastAsia="Arial" w:hAnsi="Times New Roman" w:cs="Times New Roman"/>
+                <w:b/>
+                <w:color w:val="FFFFFF"/>
+                <w:sz w:val="26"/>
+                <w:szCs w:val="26"/>
+              </w:rPr>
+            </w:pPr>
+            <w:r>
+              <w:rPr>
+                <w:rFonts w:ascii="Times New Roman" w:eastAsia="Arial" w:hAnsi="Times New Roman" w:cs="Times New Roman"/>
+                <w:b/>
+                <w:color w:val="FFFFFF"/>
+                <w:sz w:val="26"/>
+                <w:szCs w:val="26"/>
+              </w:rPr>
+              <w:t>Đang thực hiện</w:t>
+            </w:r>
+          </w:p>
+        </w:tc>
+      </w:tr>
+      <w:tr>
+        <w:trPr>
+          <w:trHeight w:val="1608"/>
+        </w:trPr>
+        <w:tc>
+          <w:tcPr>
+            <w:tcW w:w="675" w:type="dxa"/>
+            <w:tcBorders>
+              <w:top w:val="single" w:sz="6" w:space="0" w:color="CCCCCC"/>
+              <w:left w:val="single" w:sz="6" w:space="0" w:color="000000"/>
+              <w:bottom w:val="single" w:sz="6" w:space="0" w:color="000000"/>
+              <w:right w:val="single" w:sz="6" w:space="0" w:color="000000"/>
+            </w:tcBorders>
+            <w:tcMar>
+              <w:top w:w="40" w:type="dxa"/>
+              <w:left w:w="40" w:type="dxa"/>
+              <w:bottom w:w="40" w:type="dxa"/>
+              <w:right w:w="40" w:type="dxa"/>
+            </w:tcMar>
+            <w:vAlign w:val="center"/>
+          </w:tcPr>
+          <w:p>
+            <w:pPr>
+              <w:widowControl w:val="0"/>
+              <w:spacing w:before="0" w:line="276" w:lineRule="auto"/>
+              <w:jc w:val="left"/>
+              <w:rPr>
+                <w:rFonts w:ascii="Times New Roman" w:hAnsi="Times New Roman" w:cs="Times New Roman"/>
+                <w:color w:val="262626" w:themeColor="text1" w:themeTint="D9"/>
+                <w:sz w:val="26"/>
+                <w:szCs w:val="26"/>
+              </w:rPr>
+            </w:pPr>
+            <w:r>
+              <w:rPr>
+                <w:rFonts w:ascii="Times New Roman" w:hAnsi="Times New Roman" w:cs="Times New Roman"/>
+                <w:color w:val="262626" w:themeColor="text1" w:themeTint="D9"/>
+                <w:sz w:val="26"/>
+                <w:szCs w:val="26"/>
+              </w:rPr>
+              <w:t>PB04</w:t>
+            </w:r>
+          </w:p>
+        </w:tc>
+        <w:tc>
+          <w:tcPr>
+            <w:tcW w:w="1575" w:type="dxa"/>
+            <w:tcBorders>
+              <w:top w:val="single" w:sz="6" w:space="0" w:color="CCCCCC"/>
+              <w:left w:val="single" w:sz="6" w:space="0" w:color="CCCCCC"/>
+              <w:bottom w:val="single" w:sz="6" w:space="0" w:color="000000"/>
+              <w:right w:val="single" w:sz="6" w:space="0" w:color="000000"/>
+            </w:tcBorders>
+            <w:shd w:val="clear" w:color="auto" w:fill="FFFFFF"/>
+            <w:tcMar>
+              <w:top w:w="40" w:type="dxa"/>
+              <w:left w:w="40" w:type="dxa"/>
+              <w:bottom w:w="40" w:type="dxa"/>
+              <w:right w:w="40" w:type="dxa"/>
+            </w:tcMar>
+            <w:vAlign w:val="center"/>
+          </w:tcPr>
+          <w:p>
+            <w:pPr>
+              <w:widowControl w:val="0"/>
+              <w:spacing w:before="0" w:line="276" w:lineRule="auto"/>
+              <w:ind w:firstLine="176"/>
+              <w:jc w:val="left"/>
+              <w:rPr>
+                <w:rFonts w:ascii="Times New Roman" w:hAnsi="Times New Roman" w:cs="Times New Roman"/>
+                <w:color w:val="262626" w:themeColor="text1" w:themeTint="D9"/>
+                <w:sz w:val="26"/>
+                <w:szCs w:val="26"/>
+              </w:rPr>
+            </w:pPr>
+            <w:r>
+              <w:rPr>
+                <w:rFonts w:ascii="Times New Roman" w:hAnsi="Times New Roman" w:cs="Times New Roman"/>
+                <w:color w:val="262626" w:themeColor="text1" w:themeTint="D9"/>
+                <w:sz w:val="26"/>
+                <w:szCs w:val="26"/>
+              </w:rPr>
+              <w:t>Khách hàng</w:t>
+            </w:r>
+          </w:p>
+        </w:tc>
+        <w:tc>
+          <w:tcPr>
+            <w:tcW w:w="1853" w:type="dxa"/>
+            <w:tcBorders>
+              <w:top w:val="single" w:sz="6" w:space="0" w:color="CCCCCC"/>
+              <w:left w:val="single" w:sz="6" w:space="0" w:color="CCCCCC"/>
+              <w:bottom w:val="single" w:sz="6" w:space="0" w:color="000000"/>
+              <w:right w:val="single" w:sz="6" w:space="0" w:color="000000"/>
+            </w:tcBorders>
+            <w:shd w:val="clear" w:color="auto" w:fill="FFFFFF"/>
+            <w:tcMar>
+              <w:top w:w="40" w:type="dxa"/>
+              <w:left w:w="40" w:type="dxa"/>
+              <w:bottom w:w="40" w:type="dxa"/>
+              <w:right w:w="40" w:type="dxa"/>
+            </w:tcMar>
+            <w:vAlign w:val="center"/>
+          </w:tcPr>
+          <w:p>
+            <w:pPr>
+              <w:widowControl w:val="0"/>
+              <w:spacing w:before="0" w:line="276" w:lineRule="auto"/>
+              <w:jc w:val="center"/>
+              <w:rPr>
+                <w:rFonts w:ascii="Times New Roman" w:hAnsi="Times New Roman" w:cs="Times New Roman"/>
+                <w:color w:val="262626" w:themeColor="text1" w:themeTint="D9"/>
+                <w:sz w:val="26"/>
+                <w:szCs w:val="26"/>
+              </w:rPr>
+            </w:pPr>
+            <w:r>
+              <w:rPr>
+                <w:rFonts w:ascii="Times New Roman" w:hAnsi="Times New Roman" w:cs="Times New Roman"/>
+                <w:color w:val="262626" w:themeColor="text1" w:themeTint="D9"/>
+                <w:sz w:val="26"/>
+                <w:szCs w:val="26"/>
+              </w:rPr>
+              <w:t>Hủy lịch các dịch vụ của spa</w:t>
+            </w:r>
+          </w:p>
+        </w:tc>
+        <w:tc>
+          <w:tcPr>
+            <w:tcW w:w="3025" w:type="dxa"/>
+            <w:tcBorders>
+              <w:top w:val="single" w:sz="6" w:space="0" w:color="CCCCCC"/>
+              <w:left w:val="single" w:sz="6" w:space="0" w:color="CCCCCC"/>
+              <w:bottom w:val="single" w:sz="6" w:space="0" w:color="000000"/>
+              <w:right w:val="single" w:sz="6" w:space="0" w:color="000000"/>
+            </w:tcBorders>
+            <w:tcMar>
+              <w:top w:w="40" w:type="dxa"/>
+              <w:left w:w="40" w:type="dxa"/>
+              <w:bottom w:w="40" w:type="dxa"/>
+              <w:right w:w="40" w:type="dxa"/>
+            </w:tcMar>
+            <w:vAlign w:val="center"/>
+          </w:tcPr>
+          <w:p>
+            <w:pPr>
+              <w:pStyle w:val="ListParagraph"/>
+              <w:widowControl w:val="0"/>
+              <w:spacing w:before="0" w:line="276" w:lineRule="auto"/>
+              <w:ind w:left="8" w:firstLine="142"/>
+              <w:jc w:val="left"/>
+              <w:rPr>
+                <w:rFonts w:ascii="Times New Roman" w:eastAsia="Arial" w:hAnsi="Times New Roman" w:cs="Times New Roman"/>
+                <w:color w:val="262626" w:themeColor="text1" w:themeTint="D9"/>
+                <w:sz w:val="26"/>
+                <w:szCs w:val="26"/>
+              </w:rPr>
+            </w:pPr>
+            <w:r>
+              <w:rPr>
+                <w:rFonts w:ascii="Times New Roman" w:eastAsia="Arial" w:hAnsi="Times New Roman" w:cs="Times New Roman"/>
+                <w:color w:val="262626" w:themeColor="text1" w:themeTint="D9"/>
+                <w:sz w:val="26"/>
+                <w:szCs w:val="26"/>
+              </w:rPr>
+              <w:t xml:space="preserve">Sau khi tôi đặt thành công dịch vụ tại spa, tôi có thể hủy dịch vụ này khi đặt sai giờ, trùng lịch,… </w:t>
+            </w:r>
+          </w:p>
+        </w:tc>
+        <w:tc>
+          <w:tcPr>
+            <w:tcW w:w="992" w:type="dxa"/>
+            <w:tcBorders>
+              <w:top w:val="single" w:sz="6" w:space="0" w:color="CCCCCC"/>
+              <w:left w:val="single" w:sz="6" w:space="0" w:color="CCCCCC"/>
+              <w:bottom w:val="single" w:sz="6" w:space="0" w:color="000000"/>
+              <w:right w:val="single" w:sz="6" w:space="0" w:color="000000"/>
+            </w:tcBorders>
+            <w:shd w:val="clear" w:color="auto" w:fill="FFFFFF"/>
+            <w:tcMar>
+              <w:top w:w="40" w:type="dxa"/>
+              <w:left w:w="40" w:type="dxa"/>
+              <w:bottom w:w="40" w:type="dxa"/>
+              <w:right w:w="40" w:type="dxa"/>
+            </w:tcMar>
+            <w:vAlign w:val="center"/>
+          </w:tcPr>
+          <w:p>
+            <w:pPr>
+              <w:widowControl w:val="0"/>
+              <w:spacing w:before="0" w:line="276" w:lineRule="auto"/>
+              <w:jc w:val="center"/>
+              <w:rPr>
+                <w:rFonts w:ascii="Times New Roman" w:hAnsi="Times New Roman" w:cs="Times New Roman"/>
+                <w:b/>
+                <w:color w:val="FF0000"/>
                 <w:sz w:val="26"/>
                 <w:szCs w:val="26"/>
               </w:rPr>
@@ -5256,7 +5543,7 @@
                 <w:sz w:val="26"/>
                 <w:szCs w:val="26"/>
               </w:rPr>
-              <w:t>PB04</w:t>
+              <w:t>PB05</w:t>
             </w:r>
           </w:p>
           <w:p>
@@ -5352,7 +5639,43 @@
                 <w:sz w:val="26"/>
                 <w:szCs w:val="26"/>
               </w:rPr>
-              <w:t>Xem các dịch vụ sản phẩm của spa và các phản hồi đánh giá về các dịch vụ sản phẩm ấy</w:t>
+              <w:t>Xem</w:t>
+            </w:r>
+            <w:r>
+              <w:rPr>
+                <w:rFonts w:ascii="Times New Roman" w:hAnsi="Times New Roman" w:cs="Times New Roman"/>
+                <w:color w:val="262626" w:themeColor="text1" w:themeTint="D9"/>
+                <w:sz w:val="26"/>
+                <w:szCs w:val="26"/>
+              </w:rPr>
+              <w:t>, tìm kiếm</w:t>
+            </w:r>
+            <w:r>
+              <w:rPr>
+                <w:rFonts w:ascii="Times New Roman" w:hAnsi="Times New Roman" w:cs="Times New Roman"/>
+                <w:color w:val="262626" w:themeColor="text1" w:themeTint="D9"/>
+                <w:sz w:val="26"/>
+                <w:szCs w:val="26"/>
+              </w:rPr>
+              <w:t xml:space="preserve"> các dịch vụ</w:t>
+            </w:r>
+            <w:r>
+              <w:rPr>
+                <w:rFonts w:ascii="Times New Roman" w:hAnsi="Times New Roman" w:cs="Times New Roman"/>
+                <w:color w:val="262626" w:themeColor="text1" w:themeTint="D9"/>
+                <w:sz w:val="26"/>
+                <w:szCs w:val="26"/>
+              </w:rPr>
+              <w:t>,</w:t>
+            </w:r>
+            <w:r>
+              <w:rPr>
+                <w:rFonts w:ascii="Times New Roman" w:hAnsi="Times New Roman" w:cs="Times New Roman"/>
+                <w:color w:val="262626" w:themeColor="text1" w:themeTint="D9"/>
+                <w:sz w:val="26"/>
+                <w:szCs w:val="26"/>
+              </w:rPr>
+              <w:t xml:space="preserve"> sản phẩm của spa </w:t>
             </w:r>
           </w:p>
         </w:tc>
@@ -5379,21 +5702,49 @@
               <w:widowControl w:val="0"/>
               <w:spacing w:before="0" w:line="276" w:lineRule="auto"/>
               <w:ind w:left="8" w:firstLine="142"/>
-              <w:rPr>
-                <w:rFonts w:ascii="Times New Roman" w:hAnsi="Times New Roman" w:cs="Times New Roman"/>
-                <w:color w:val="262626" w:themeColor="text1" w:themeTint="D9"/>
-                <w:sz w:val="26"/>
-                <w:szCs w:val="26"/>
-              </w:rPr>
-            </w:pPr>
-            <w:r>
-              <w:rPr>
-                <w:rFonts w:ascii="Times New Roman" w:hAnsi="Times New Roman" w:cs="Times New Roman"/>
-                <w:color w:val="262626" w:themeColor="text1" w:themeTint="D9"/>
-                <w:sz w:val="26"/>
-                <w:szCs w:val="26"/>
-              </w:rPr>
-              <w:t>Tôi có thể các dịch vụ, sản phẩm của spa và các phản hồi đánh giá về các dịch vụ sản phẩm ấy để xem xét và lựa chọn</w:t>
+              <w:jc w:val="left"/>
+              <w:rPr>
+                <w:rFonts w:ascii="Times New Roman" w:hAnsi="Times New Roman" w:cs="Times New Roman"/>
+                <w:color w:val="262626" w:themeColor="text1" w:themeTint="D9"/>
+                <w:sz w:val="26"/>
+                <w:szCs w:val="26"/>
+              </w:rPr>
+            </w:pPr>
+            <w:r>
+              <w:rPr>
+                <w:rFonts w:ascii="Times New Roman" w:hAnsi="Times New Roman" w:cs="Times New Roman"/>
+                <w:color w:val="262626" w:themeColor="text1" w:themeTint="D9"/>
+                <w:sz w:val="26"/>
+                <w:szCs w:val="26"/>
+              </w:rPr>
+              <w:t xml:space="preserve">Tôi có thể </w:t>
+            </w:r>
+            <w:r>
+              <w:rPr>
+                <w:rFonts w:ascii="Times New Roman" w:hAnsi="Times New Roman" w:cs="Times New Roman"/>
+                <w:color w:val="262626" w:themeColor="text1" w:themeTint="D9"/>
+                <w:sz w:val="26"/>
+                <w:szCs w:val="26"/>
+              </w:rPr>
+              <w:t xml:space="preserve">xem và tìm kiếm </w:t>
+            </w:r>
+            <w:r>
+              <w:rPr>
+                <w:rFonts w:ascii="Times New Roman" w:hAnsi="Times New Roman" w:cs="Times New Roman"/>
+                <w:color w:val="262626" w:themeColor="text1" w:themeTint="D9"/>
+                <w:sz w:val="26"/>
+                <w:szCs w:val="26"/>
+              </w:rPr>
+              <w:t>các dịch vụ, sản phẩm củ</w:t>
+            </w:r>
+            <w:r>
+              <w:rPr>
+                <w:rFonts w:ascii="Times New Roman" w:hAnsi="Times New Roman" w:cs="Times New Roman"/>
+                <w:color w:val="262626" w:themeColor="text1" w:themeTint="D9"/>
+                <w:sz w:val="26"/>
+                <w:szCs w:val="26"/>
+              </w:rPr>
+              <w:t>a spa.</w:t>
             </w:r>
           </w:p>
         </w:tc>
@@ -5423,6 +5774,550 @@
               <w:rPr>
                 <w:rFonts w:ascii="Times New Roman" w:eastAsia="Arial" w:hAnsi="Times New Roman" w:cs="Times New Roman"/>
                 <w:color w:val="000000"/>
+                <w:sz w:val="26"/>
+                <w:szCs w:val="26"/>
+              </w:rPr>
+            </w:pPr>
+            <w:r>
+              <w:rPr>
+                <w:rFonts w:ascii="Times New Roman" w:hAnsi="Times New Roman" w:cs="Times New Roman"/>
+                <w:b/>
+                <w:color w:val="FF0000"/>
+                <w:sz w:val="26"/>
+                <w:szCs w:val="26"/>
+              </w:rPr>
+              <w:t>H</w:t>
+            </w:r>
+          </w:p>
+        </w:tc>
+        <w:tc>
+          <w:tcPr>
+            <w:tcW w:w="1285" w:type="dxa"/>
+            <w:tcBorders>
+              <w:top w:val="single" w:sz="6" w:space="0" w:color="CCCCCC"/>
+              <w:left w:val="single" w:sz="6" w:space="0" w:color="CCCCCC"/>
+              <w:bottom w:val="single" w:sz="6" w:space="0" w:color="000000"/>
+              <w:right w:val="single" w:sz="6" w:space="0" w:color="000000"/>
+            </w:tcBorders>
+            <w:shd w:val="clear" w:color="auto" w:fill="F39C12"/>
+            <w:tcMar>
+              <w:top w:w="40" w:type="dxa"/>
+              <w:left w:w="40" w:type="dxa"/>
+              <w:bottom w:w="40" w:type="dxa"/>
+              <w:right w:w="40" w:type="dxa"/>
+            </w:tcMar>
+            <w:vAlign w:val="center"/>
+          </w:tcPr>
+          <w:p>
+            <w:pPr>
+              <w:widowControl w:val="0"/>
+              <w:spacing w:before="0" w:line="276" w:lineRule="auto"/>
+              <w:jc w:val="center"/>
+              <w:rPr>
+                <w:rFonts w:ascii="Times New Roman" w:eastAsia="Arial" w:hAnsi="Times New Roman" w:cs="Times New Roman"/>
+                <w:b/>
+                <w:color w:val="FFFFFF"/>
+                <w:sz w:val="26"/>
+                <w:szCs w:val="26"/>
+              </w:rPr>
+            </w:pPr>
+            <w:r>
+              <w:rPr>
+                <w:rFonts w:ascii="Times New Roman" w:eastAsia="Arial" w:hAnsi="Times New Roman" w:cs="Times New Roman"/>
+                <w:b/>
+                <w:color w:val="FFFFFF"/>
+                <w:sz w:val="26"/>
+                <w:szCs w:val="26"/>
+              </w:rPr>
+              <w:t>Đang thực hiện</w:t>
+            </w:r>
+          </w:p>
+        </w:tc>
+      </w:tr>
+      <w:tr>
+        <w:trPr>
+          <w:trHeight w:val="1275"/>
+        </w:trPr>
+        <w:tc>
+          <w:tcPr>
+            <w:tcW w:w="675" w:type="dxa"/>
+            <w:tcBorders>
+              <w:top w:val="single" w:sz="6" w:space="0" w:color="CCCCCC"/>
+              <w:left w:val="single" w:sz="6" w:space="0" w:color="000000"/>
+              <w:bottom w:val="single" w:sz="6" w:space="0" w:color="000000"/>
+              <w:right w:val="single" w:sz="6" w:space="0" w:color="000000"/>
+            </w:tcBorders>
+            <w:tcMar>
+              <w:top w:w="40" w:type="dxa"/>
+              <w:left w:w="40" w:type="dxa"/>
+              <w:bottom w:w="40" w:type="dxa"/>
+              <w:right w:w="40" w:type="dxa"/>
+            </w:tcMar>
+            <w:vAlign w:val="center"/>
+          </w:tcPr>
+          <w:p>
+            <w:pPr>
+              <w:widowControl w:val="0"/>
+              <w:spacing w:before="0" w:line="276" w:lineRule="auto"/>
+              <w:jc w:val="left"/>
+              <w:rPr>
+                <w:rFonts w:ascii="Times New Roman" w:hAnsi="Times New Roman" w:cs="Times New Roman"/>
+                <w:color w:val="262626" w:themeColor="text1" w:themeTint="D9"/>
+                <w:sz w:val="26"/>
+                <w:szCs w:val="26"/>
+              </w:rPr>
+            </w:pPr>
+            <w:r>
+              <w:rPr>
+                <w:rFonts w:ascii="Times New Roman" w:hAnsi="Times New Roman" w:cs="Times New Roman"/>
+                <w:color w:val="262626" w:themeColor="text1" w:themeTint="D9"/>
+                <w:sz w:val="26"/>
+                <w:szCs w:val="26"/>
+              </w:rPr>
+              <w:t>PB06</w:t>
+            </w:r>
+          </w:p>
+          <w:p>
+            <w:pPr>
+              <w:widowControl w:val="0"/>
+              <w:spacing w:before="0" w:line="276" w:lineRule="auto"/>
+              <w:jc w:val="left"/>
+              <w:rPr>
+                <w:rFonts w:ascii="Times New Roman" w:hAnsi="Times New Roman" w:cs="Times New Roman"/>
+                <w:color w:val="262626" w:themeColor="text1" w:themeTint="D9"/>
+                <w:sz w:val="26"/>
+                <w:szCs w:val="26"/>
+              </w:rPr>
+            </w:pPr>
+          </w:p>
+        </w:tc>
+        <w:tc>
+          <w:tcPr>
+            <w:tcW w:w="1575" w:type="dxa"/>
+            <w:tcBorders>
+              <w:top w:val="single" w:sz="6" w:space="0" w:color="CCCCCC"/>
+              <w:left w:val="single" w:sz="6" w:space="0" w:color="CCCCCC"/>
+              <w:bottom w:val="single" w:sz="6" w:space="0" w:color="000000"/>
+              <w:right w:val="single" w:sz="6" w:space="0" w:color="000000"/>
+            </w:tcBorders>
+            <w:shd w:val="clear" w:color="auto" w:fill="FFFFFF"/>
+            <w:tcMar>
+              <w:top w:w="40" w:type="dxa"/>
+              <w:left w:w="40" w:type="dxa"/>
+              <w:bottom w:w="40" w:type="dxa"/>
+              <w:right w:w="40" w:type="dxa"/>
+            </w:tcMar>
+            <w:vAlign w:val="center"/>
+          </w:tcPr>
+          <w:p>
+            <w:pPr>
+              <w:widowControl w:val="0"/>
+              <w:spacing w:before="0" w:line="276" w:lineRule="auto"/>
+              <w:ind w:firstLine="176"/>
+              <w:jc w:val="left"/>
+              <w:rPr>
+                <w:rFonts w:ascii="Times New Roman" w:hAnsi="Times New Roman" w:cs="Times New Roman"/>
+                <w:color w:val="262626" w:themeColor="text1" w:themeTint="D9"/>
+                <w:sz w:val="26"/>
+                <w:szCs w:val="26"/>
+              </w:rPr>
+            </w:pPr>
+            <w:r>
+              <w:rPr>
+                <w:rFonts w:ascii="Times New Roman" w:hAnsi="Times New Roman" w:cs="Times New Roman"/>
+                <w:color w:val="262626" w:themeColor="text1" w:themeTint="D9"/>
+                <w:sz w:val="26"/>
+                <w:szCs w:val="26"/>
+              </w:rPr>
+              <w:t>Khách hàng</w:t>
+            </w:r>
+          </w:p>
+        </w:tc>
+        <w:tc>
+          <w:tcPr>
+            <w:tcW w:w="1853" w:type="dxa"/>
+            <w:tcBorders>
+              <w:top w:val="single" w:sz="6" w:space="0" w:color="CCCCCC"/>
+              <w:left w:val="single" w:sz="6" w:space="0" w:color="CCCCCC"/>
+              <w:bottom w:val="single" w:sz="6" w:space="0" w:color="000000"/>
+              <w:right w:val="single" w:sz="6" w:space="0" w:color="000000"/>
+            </w:tcBorders>
+            <w:shd w:val="clear" w:color="auto" w:fill="FFFFFF"/>
+            <w:tcMar>
+              <w:top w:w="40" w:type="dxa"/>
+              <w:left w:w="40" w:type="dxa"/>
+              <w:bottom w:w="40" w:type="dxa"/>
+              <w:right w:w="40" w:type="dxa"/>
+            </w:tcMar>
+            <w:vAlign w:val="center"/>
+          </w:tcPr>
+          <w:p>
+            <w:pPr>
+              <w:widowControl w:val="0"/>
+              <w:spacing w:before="0" w:line="276" w:lineRule="auto"/>
+              <w:jc w:val="center"/>
+              <w:rPr>
+                <w:rFonts w:ascii="Times New Roman" w:hAnsi="Times New Roman" w:cs="Times New Roman"/>
+                <w:color w:val="262626" w:themeColor="text1" w:themeTint="D9"/>
+                <w:sz w:val="26"/>
+                <w:szCs w:val="26"/>
+              </w:rPr>
+            </w:pPr>
+            <w:r>
+              <w:rPr>
+                <w:rFonts w:ascii="Times New Roman" w:hAnsi="Times New Roman" w:cs="Times New Roman"/>
+                <w:color w:val="262626" w:themeColor="text1" w:themeTint="D9"/>
+                <w:sz w:val="26"/>
+                <w:szCs w:val="26"/>
+              </w:rPr>
+              <w:t xml:space="preserve">Xem phản hồi và </w:t>
+            </w:r>
+            <w:r>
+              <w:rPr>
+                <w:rFonts w:ascii="Times New Roman" w:hAnsi="Times New Roman" w:cs="Times New Roman"/>
+                <w:color w:val="262626" w:themeColor="text1" w:themeTint="D9"/>
+                <w:sz w:val="26"/>
+                <w:szCs w:val="26"/>
+              </w:rPr>
+              <w:t xml:space="preserve">đăng </w:t>
+            </w:r>
+            <w:r>
+              <w:rPr>
+                <w:rFonts w:ascii="Times New Roman" w:hAnsi="Times New Roman" w:cs="Times New Roman"/>
+                <w:color w:val="262626" w:themeColor="text1" w:themeTint="D9"/>
+                <w:sz w:val="26"/>
+                <w:szCs w:val="26"/>
+              </w:rPr>
+              <w:t>đánh giá sản phẩm</w:t>
+            </w:r>
+          </w:p>
+        </w:tc>
+        <w:tc>
+          <w:tcPr>
+            <w:tcW w:w="3025" w:type="dxa"/>
+            <w:tcBorders>
+              <w:top w:val="single" w:sz="6" w:space="0" w:color="CCCCCC"/>
+              <w:left w:val="single" w:sz="6" w:space="0" w:color="CCCCCC"/>
+              <w:bottom w:val="single" w:sz="6" w:space="0" w:color="000000"/>
+              <w:right w:val="single" w:sz="6" w:space="0" w:color="000000"/>
+            </w:tcBorders>
+            <w:tcMar>
+              <w:top w:w="40" w:type="dxa"/>
+              <w:left w:w="40" w:type="dxa"/>
+              <w:bottom w:w="40" w:type="dxa"/>
+              <w:right w:w="40" w:type="dxa"/>
+            </w:tcMar>
+            <w:vAlign w:val="center"/>
+          </w:tcPr>
+          <w:p>
+            <w:pPr>
+              <w:pStyle w:val="ListParagraph"/>
+              <w:widowControl w:val="0"/>
+              <w:spacing w:before="0" w:line="276" w:lineRule="auto"/>
+              <w:ind w:left="8" w:firstLine="142"/>
+              <w:jc w:val="left"/>
+              <w:rPr>
+                <w:rFonts w:ascii="Times New Roman" w:hAnsi="Times New Roman" w:cs="Times New Roman"/>
+                <w:color w:val="262626" w:themeColor="text1" w:themeTint="D9"/>
+                <w:sz w:val="26"/>
+                <w:szCs w:val="26"/>
+              </w:rPr>
+            </w:pPr>
+            <w:r>
+              <w:rPr>
+                <w:rFonts w:ascii="Times New Roman" w:hAnsi="Times New Roman" w:cs="Times New Roman"/>
+                <w:color w:val="262626" w:themeColor="text1" w:themeTint="D9"/>
+                <w:sz w:val="26"/>
+                <w:szCs w:val="26"/>
+              </w:rPr>
+              <w:t>Tôi có thể xem các phản hồi về chất lượng, dịch vụ sản phẩm của spa và đăng tải nhận xét, đánh giá của mình.</w:t>
+            </w:r>
+          </w:p>
+        </w:tc>
+        <w:tc>
+          <w:tcPr>
+            <w:tcW w:w="992" w:type="dxa"/>
+            <w:tcBorders>
+              <w:top w:val="single" w:sz="6" w:space="0" w:color="CCCCCC"/>
+              <w:left w:val="single" w:sz="6" w:space="0" w:color="CCCCCC"/>
+              <w:bottom w:val="single" w:sz="6" w:space="0" w:color="000000"/>
+              <w:right w:val="single" w:sz="6" w:space="0" w:color="000000"/>
+            </w:tcBorders>
+            <w:shd w:val="clear" w:color="auto" w:fill="FFFFFF"/>
+            <w:tcMar>
+              <w:top w:w="40" w:type="dxa"/>
+              <w:left w:w="40" w:type="dxa"/>
+              <w:bottom w:w="40" w:type="dxa"/>
+              <w:right w:w="40" w:type="dxa"/>
+            </w:tcMar>
+            <w:vAlign w:val="center"/>
+          </w:tcPr>
+          <w:p>
+            <w:pPr>
+              <w:widowControl w:val="0"/>
+              <w:spacing w:before="0" w:line="276" w:lineRule="auto"/>
+              <w:jc w:val="center"/>
+              <w:rPr>
+                <w:rFonts w:ascii="Times New Roman" w:hAnsi="Times New Roman" w:cs="Times New Roman"/>
+                <w:b/>
+                <w:color w:val="FF0000"/>
+                <w:sz w:val="26"/>
+                <w:szCs w:val="26"/>
+              </w:rPr>
+            </w:pPr>
+            <w:r>
+              <w:rPr>
+                <w:rFonts w:ascii="Times New Roman" w:hAnsi="Times New Roman" w:cs="Times New Roman"/>
+                <w:b/>
+                <w:color w:val="FF0000"/>
+                <w:sz w:val="26"/>
+                <w:szCs w:val="26"/>
+              </w:rPr>
+              <w:t>H</w:t>
+            </w:r>
+          </w:p>
+        </w:tc>
+        <w:tc>
+          <w:tcPr>
+            <w:tcW w:w="1285" w:type="dxa"/>
+            <w:tcBorders>
+              <w:top w:val="single" w:sz="6" w:space="0" w:color="CCCCCC"/>
+              <w:left w:val="single" w:sz="6" w:space="0" w:color="CCCCCC"/>
+              <w:bottom w:val="single" w:sz="6" w:space="0" w:color="000000"/>
+              <w:right w:val="single" w:sz="6" w:space="0" w:color="000000"/>
+            </w:tcBorders>
+            <w:shd w:val="clear" w:color="auto" w:fill="F39C12"/>
+            <w:tcMar>
+              <w:top w:w="40" w:type="dxa"/>
+              <w:left w:w="40" w:type="dxa"/>
+              <w:bottom w:w="40" w:type="dxa"/>
+              <w:right w:w="40" w:type="dxa"/>
+            </w:tcMar>
+            <w:vAlign w:val="center"/>
+          </w:tcPr>
+          <w:p>
+            <w:pPr>
+              <w:widowControl w:val="0"/>
+              <w:spacing w:before="0" w:line="276" w:lineRule="auto"/>
+              <w:jc w:val="center"/>
+              <w:rPr>
+                <w:rFonts w:ascii="Times New Roman" w:eastAsia="Arial" w:hAnsi="Times New Roman" w:cs="Times New Roman"/>
+                <w:b/>
+                <w:color w:val="FFFFFF"/>
+                <w:sz w:val="26"/>
+                <w:szCs w:val="26"/>
+              </w:rPr>
+            </w:pPr>
+            <w:r>
+              <w:rPr>
+                <w:rFonts w:ascii="Times New Roman" w:eastAsia="Arial" w:hAnsi="Times New Roman" w:cs="Times New Roman"/>
+                <w:b/>
+                <w:color w:val="FFFFFF"/>
+                <w:sz w:val="26"/>
+                <w:szCs w:val="26"/>
+              </w:rPr>
+              <w:t>Đang thực hiện</w:t>
+            </w:r>
+          </w:p>
+        </w:tc>
+      </w:tr>
+      <w:tr>
+        <w:trPr>
+          <w:trHeight w:val="1499"/>
+        </w:trPr>
+        <w:tc>
+          <w:tcPr>
+            <w:tcW w:w="675" w:type="dxa"/>
+            <w:tcBorders>
+              <w:top w:val="single" w:sz="6" w:space="0" w:color="CCCCCC"/>
+              <w:left w:val="single" w:sz="6" w:space="0" w:color="000000"/>
+              <w:bottom w:val="single" w:sz="6" w:space="0" w:color="000000"/>
+              <w:right w:val="single" w:sz="6" w:space="0" w:color="000000"/>
+            </w:tcBorders>
+            <w:tcMar>
+              <w:top w:w="40" w:type="dxa"/>
+              <w:left w:w="40" w:type="dxa"/>
+              <w:bottom w:w="40" w:type="dxa"/>
+              <w:right w:w="40" w:type="dxa"/>
+            </w:tcMar>
+            <w:vAlign w:val="center"/>
+          </w:tcPr>
+          <w:p>
+            <w:pPr>
+              <w:widowControl w:val="0"/>
+              <w:spacing w:before="0" w:line="276" w:lineRule="auto"/>
+              <w:jc w:val="left"/>
+              <w:rPr>
+                <w:rFonts w:ascii="Times New Roman" w:hAnsi="Times New Roman" w:cs="Times New Roman"/>
+                <w:color w:val="262626" w:themeColor="text1" w:themeTint="D9"/>
+                <w:sz w:val="26"/>
+                <w:szCs w:val="26"/>
+              </w:rPr>
+            </w:pPr>
+            <w:r>
+              <w:rPr>
+                <w:rFonts w:ascii="Times New Roman" w:hAnsi="Times New Roman" w:cs="Times New Roman"/>
+                <w:color w:val="262626" w:themeColor="text1" w:themeTint="D9"/>
+                <w:sz w:val="26"/>
+                <w:szCs w:val="26"/>
+              </w:rPr>
+              <w:lastRenderedPageBreak/>
+              <w:t>PB07</w:t>
+            </w:r>
+          </w:p>
+        </w:tc>
+        <w:tc>
+          <w:tcPr>
+            <w:tcW w:w="1575" w:type="dxa"/>
+            <w:tcBorders>
+              <w:top w:val="single" w:sz="6" w:space="0" w:color="CCCCCC"/>
+              <w:left w:val="single" w:sz="6" w:space="0" w:color="CCCCCC"/>
+              <w:bottom w:val="single" w:sz="6" w:space="0" w:color="000000"/>
+              <w:right w:val="single" w:sz="6" w:space="0" w:color="000000"/>
+            </w:tcBorders>
+            <w:shd w:val="clear" w:color="auto" w:fill="FFFFFF"/>
+            <w:tcMar>
+              <w:top w:w="40" w:type="dxa"/>
+              <w:left w:w="40" w:type="dxa"/>
+              <w:bottom w:w="40" w:type="dxa"/>
+              <w:right w:w="40" w:type="dxa"/>
+            </w:tcMar>
+            <w:vAlign w:val="center"/>
+          </w:tcPr>
+          <w:p>
+            <w:pPr>
+              <w:widowControl w:val="0"/>
+              <w:spacing w:before="0" w:line="276" w:lineRule="auto"/>
+              <w:ind w:firstLine="176"/>
+              <w:jc w:val="left"/>
+              <w:rPr>
+                <w:rFonts w:ascii="Times New Roman" w:hAnsi="Times New Roman" w:cs="Times New Roman"/>
+                <w:color w:val="262626" w:themeColor="text1" w:themeTint="D9"/>
+                <w:sz w:val="26"/>
+                <w:szCs w:val="26"/>
+              </w:rPr>
+            </w:pPr>
+            <w:r>
+              <w:rPr>
+                <w:rFonts w:ascii="Times New Roman" w:hAnsi="Times New Roman" w:cs="Times New Roman"/>
+                <w:color w:val="262626" w:themeColor="text1" w:themeTint="D9"/>
+                <w:sz w:val="26"/>
+                <w:szCs w:val="26"/>
+              </w:rPr>
+              <w:t>Khách hàng</w:t>
+            </w:r>
+          </w:p>
+        </w:tc>
+        <w:tc>
+          <w:tcPr>
+            <w:tcW w:w="1853" w:type="dxa"/>
+            <w:tcBorders>
+              <w:top w:val="single" w:sz="6" w:space="0" w:color="CCCCCC"/>
+              <w:left w:val="single" w:sz="6" w:space="0" w:color="CCCCCC"/>
+              <w:bottom w:val="single" w:sz="6" w:space="0" w:color="000000"/>
+              <w:right w:val="single" w:sz="6" w:space="0" w:color="000000"/>
+            </w:tcBorders>
+            <w:shd w:val="clear" w:color="auto" w:fill="FFFFFF"/>
+            <w:tcMar>
+              <w:top w:w="40" w:type="dxa"/>
+              <w:left w:w="40" w:type="dxa"/>
+              <w:bottom w:w="40" w:type="dxa"/>
+              <w:right w:w="40" w:type="dxa"/>
+            </w:tcMar>
+            <w:vAlign w:val="center"/>
+          </w:tcPr>
+          <w:p>
+            <w:pPr>
+              <w:widowControl w:val="0"/>
+              <w:spacing w:before="0" w:line="276" w:lineRule="auto"/>
+              <w:jc w:val="center"/>
+              <w:rPr>
+                <w:rFonts w:ascii="Times New Roman" w:hAnsi="Times New Roman" w:cs="Times New Roman"/>
+                <w:color w:val="262626" w:themeColor="text1" w:themeTint="D9"/>
+                <w:sz w:val="26"/>
+                <w:szCs w:val="26"/>
+              </w:rPr>
+            </w:pPr>
+            <w:r>
+              <w:rPr>
+                <w:rFonts w:ascii="Times New Roman" w:hAnsi="Times New Roman" w:cs="Times New Roman"/>
+                <w:color w:val="262626" w:themeColor="text1" w:themeTint="D9"/>
+                <w:sz w:val="26"/>
+                <w:szCs w:val="26"/>
+              </w:rPr>
+              <w:t>Giải đáp thắc mắc</w:t>
+            </w:r>
+          </w:p>
+        </w:tc>
+        <w:tc>
+          <w:tcPr>
+            <w:tcW w:w="3025" w:type="dxa"/>
+            <w:tcBorders>
+              <w:top w:val="single" w:sz="6" w:space="0" w:color="CCCCCC"/>
+              <w:left w:val="single" w:sz="6" w:space="0" w:color="CCCCCC"/>
+              <w:bottom w:val="single" w:sz="6" w:space="0" w:color="000000"/>
+              <w:right w:val="single" w:sz="6" w:space="0" w:color="000000"/>
+            </w:tcBorders>
+            <w:tcMar>
+              <w:top w:w="40" w:type="dxa"/>
+              <w:left w:w="40" w:type="dxa"/>
+              <w:bottom w:w="40" w:type="dxa"/>
+              <w:right w:w="40" w:type="dxa"/>
+            </w:tcMar>
+            <w:vAlign w:val="center"/>
+          </w:tcPr>
+          <w:p>
+            <w:pPr>
+              <w:pStyle w:val="ListParagraph"/>
+              <w:widowControl w:val="0"/>
+              <w:spacing w:before="0" w:line="276" w:lineRule="auto"/>
+              <w:ind w:left="8" w:firstLine="142"/>
+              <w:jc w:val="left"/>
+              <w:rPr>
+                <w:rFonts w:ascii="Times New Roman" w:hAnsi="Times New Roman" w:cs="Times New Roman"/>
+                <w:color w:val="262626" w:themeColor="text1" w:themeTint="D9"/>
+                <w:sz w:val="26"/>
+                <w:szCs w:val="26"/>
+              </w:rPr>
+            </w:pPr>
+            <w:r>
+              <w:rPr>
+                <w:rFonts w:ascii="Times New Roman" w:hAnsi="Times New Roman" w:cs="Times New Roman"/>
+                <w:color w:val="262626" w:themeColor="text1" w:themeTint="D9"/>
+                <w:sz w:val="26"/>
+                <w:szCs w:val="26"/>
+              </w:rPr>
+              <w:t>Tôi có thể nói chuyện trực tiếp với nhân viên khi có nhu cầu được tư vấn kỹ hơn.</w:t>
+            </w:r>
+          </w:p>
+        </w:tc>
+        <w:tc>
+          <w:tcPr>
+            <w:tcW w:w="992" w:type="dxa"/>
+            <w:tcBorders>
+              <w:top w:val="single" w:sz="6" w:space="0" w:color="CCCCCC"/>
+              <w:left w:val="single" w:sz="6" w:space="0" w:color="CCCCCC"/>
+              <w:bottom w:val="single" w:sz="6" w:space="0" w:color="000000"/>
+              <w:right w:val="single" w:sz="6" w:space="0" w:color="000000"/>
+            </w:tcBorders>
+            <w:shd w:val="clear" w:color="auto" w:fill="FFFFFF"/>
+            <w:tcMar>
+              <w:top w:w="40" w:type="dxa"/>
+              <w:left w:w="40" w:type="dxa"/>
+              <w:bottom w:w="40" w:type="dxa"/>
+              <w:right w:w="40" w:type="dxa"/>
+            </w:tcMar>
+            <w:vAlign w:val="center"/>
+          </w:tcPr>
+          <w:p>
+            <w:pPr>
+              <w:widowControl w:val="0"/>
+              <w:spacing w:before="0" w:line="276" w:lineRule="auto"/>
+              <w:jc w:val="center"/>
+              <w:rPr>
+                <w:rFonts w:ascii="Times New Roman" w:hAnsi="Times New Roman" w:cs="Times New Roman"/>
+                <w:b/>
+                <w:color w:val="FF0000"/>
                 <w:sz w:val="26"/>
                 <w:szCs w:val="26"/>
               </w:rPr>
@@ -5523,7 +6418,7 @@
                 <w:sz w:val="26"/>
                 <w:szCs w:val="26"/>
               </w:rPr>
-              <w:t>PB05</w:t>
+              <w:t>PB08</w:t>
             </w:r>
           </w:p>
         </w:tc>
@@ -5606,7 +6501,25 @@
                 <w:sz w:val="26"/>
                 <w:szCs w:val="26"/>
               </w:rPr>
-              <w:t>Đăng tải  thông tin về sản phẩm dịch vụ</w:t>
+              <w:t>Đăng tả</w:t>
+            </w:r>
+            <w:r>
+              <w:rPr>
+                <w:rFonts w:ascii="Times New Roman" w:hAnsi="Times New Roman" w:cs="Times New Roman"/>
+                <w:color w:val="262626" w:themeColor="text1" w:themeTint="D9"/>
+                <w:sz w:val="26"/>
+                <w:szCs w:val="26"/>
+              </w:rPr>
+              <w:t xml:space="preserve">i </w:t>
+            </w:r>
+            <w:r>
+              <w:rPr>
+                <w:rFonts w:ascii="Times New Roman" w:hAnsi="Times New Roman" w:cs="Times New Roman"/>
+                <w:color w:val="262626" w:themeColor="text1" w:themeTint="D9"/>
+                <w:sz w:val="26"/>
+                <w:szCs w:val="26"/>
+              </w:rPr>
+              <w:t>thông tin về dịch vụ</w:t>
             </w:r>
           </w:p>
         </w:tc>
@@ -5632,6 +6545,7 @@
               <w:widowControl w:val="0"/>
               <w:spacing w:before="0" w:line="276" w:lineRule="auto"/>
               <w:ind w:left="8" w:firstLine="142"/>
+              <w:jc w:val="left"/>
               <w:rPr>
                 <w:rFonts w:ascii="Times New Roman" w:eastAsia="Arial" w:hAnsi="Times New Roman" w:cs="Times New Roman"/>
                 <w:color w:val="262626" w:themeColor="text1" w:themeTint="D9"/>
@@ -5664,7 +6578,7 @@
                 <w:sz w:val="26"/>
                 <w:szCs w:val="26"/>
               </w:rPr>
-              <w:t>đăng tải thông tin các sản phẩm, gói dịch vụ</w:t>
+              <w:t>đăng tải thông tin các gói dịch vụ</w:t>
             </w:r>
             <w:r>
               <w:rPr>
@@ -5724,7 +6638,7 @@
                 <w:sz w:val="26"/>
                 <w:szCs w:val="26"/>
               </w:rPr>
-              <w:t>M</w:t>
+              <w:t>H</w:t>
             </w:r>
           </w:p>
         </w:tc>
@@ -5825,21 +6739,8 @@
                 <w:sz w:val="26"/>
                 <w:szCs w:val="26"/>
               </w:rPr>
-              <w:t>PB06</w:t>
-            </w:r>
-          </w:p>
-          <w:p>
-            <w:pPr>
-              <w:widowControl w:val="0"/>
-              <w:spacing w:before="0" w:line="276" w:lineRule="auto"/>
-              <w:jc w:val="left"/>
-              <w:rPr>
-                <w:rFonts w:ascii="Times New Roman" w:hAnsi="Times New Roman" w:cs="Times New Roman"/>
-                <w:color w:val="262626" w:themeColor="text1" w:themeTint="D9"/>
-                <w:sz w:val="26"/>
-                <w:szCs w:val="26"/>
-              </w:rPr>
-            </w:pPr>
+              <w:t>PB09</w:t>
+            </w:r>
           </w:p>
         </w:tc>
         <w:tc>
@@ -5924,19 +6825,6 @@
               <w:t>Đăng tải các bài viết về chủ đề làm đẹp</w:t>
             </w:r>
           </w:p>
-          <w:p>
-            <w:pPr>
-              <w:widowControl w:val="0"/>
-              <w:spacing w:before="0" w:line="276" w:lineRule="auto"/>
-              <w:jc w:val="center"/>
-              <w:rPr>
-                <w:rFonts w:ascii="Times New Roman" w:eastAsia="Arial" w:hAnsi="Times New Roman" w:cs="Times New Roman"/>
-                <w:color w:val="262626" w:themeColor="text1" w:themeTint="D9"/>
-                <w:sz w:val="26"/>
-                <w:szCs w:val="26"/>
-              </w:rPr>
-            </w:pPr>
-          </w:p>
         </w:tc>
         <w:tc>
           <w:tcPr>
@@ -5962,6 +6850,7 @@
               <w:widowControl w:val="0"/>
               <w:spacing w:before="0" w:line="276" w:lineRule="auto"/>
               <w:ind w:left="8" w:firstLine="142"/>
+              <w:jc w:val="left"/>
               <w:rPr>
                 <w:rFonts w:ascii="Times New Roman" w:eastAsia="Arial" w:hAnsi="Times New Roman" w:cs="Times New Roman"/>
                 <w:color w:val="262626" w:themeColor="text1" w:themeTint="D9"/>
@@ -6106,7 +6995,7 @@
                 <w:sz w:val="26"/>
                 <w:szCs w:val="26"/>
               </w:rPr>
-              <w:t>PB07</w:t>
+              <w:t>PB10</w:t>
             </w:r>
           </w:p>
         </w:tc>
@@ -6174,7 +7063,6 @@
             <w:pPr>
               <w:widowControl w:val="0"/>
               <w:spacing w:before="0" w:line="276" w:lineRule="auto"/>
-              <w:jc w:val="center"/>
               <w:rPr>
                 <w:rFonts w:ascii="Times New Roman" w:hAnsi="Times New Roman" w:cs="Times New Roman"/>
                 <w:color w:val="262626" w:themeColor="text1" w:themeTint="D9"/>
@@ -6229,48 +7117,41 @@
               <w:widowControl w:val="0"/>
               <w:spacing w:before="0" w:line="276" w:lineRule="auto"/>
               <w:ind w:left="8" w:firstLine="142"/>
-              <w:rPr>
-                <w:rFonts w:ascii="Times New Roman" w:hAnsi="Times New Roman" w:cs="Times New Roman"/>
-                <w:color w:val="262626" w:themeColor="text1" w:themeTint="D9"/>
-                <w:sz w:val="26"/>
-                <w:szCs w:val="26"/>
-              </w:rPr>
-            </w:pPr>
-            <w:r>
-              <w:rPr>
-                <w:rFonts w:ascii="Times New Roman" w:hAnsi="Times New Roman" w:cs="Times New Roman"/>
-                <w:color w:val="262626" w:themeColor="text1" w:themeTint="D9"/>
-                <w:sz w:val="26"/>
-                <w:szCs w:val="26"/>
-              </w:rPr>
-              <w:t>Tôi có thể xem các hồ sơ của khách hàng, phân loại được các dịch vụ của các nhóm khách hàng từ đó hệ thống sẽ dễ dàng xử lí các vấn đề cho khách hàng dễ dàng hơn.</w:t>
-            </w:r>
-          </w:p>
-          <w:p>
-            <w:pPr>
-              <w:widowControl w:val="0"/>
-              <w:spacing w:before="0" w:line="276" w:lineRule="auto"/>
-              <w:ind w:left="8" w:firstLine="142"/>
-              <w:rPr>
-                <w:rFonts w:ascii="Times New Roman" w:hAnsi="Times New Roman" w:cs="Times New Roman"/>
-                <w:color w:val="262626" w:themeColor="text1" w:themeTint="D9"/>
-                <w:sz w:val="26"/>
-                <w:szCs w:val="26"/>
-              </w:rPr>
-            </w:pPr>
-          </w:p>
-          <w:p>
-            <w:pPr>
-              <w:widowControl w:val="0"/>
-              <w:spacing w:before="0" w:line="276" w:lineRule="auto"/>
-              <w:ind w:left="8" w:firstLine="142"/>
-              <w:rPr>
-                <w:rFonts w:ascii="Times New Roman" w:eastAsia="Arial" w:hAnsi="Times New Roman" w:cs="Times New Roman"/>
-                <w:color w:val="262626" w:themeColor="text1" w:themeTint="D9"/>
-                <w:sz w:val="26"/>
-                <w:szCs w:val="26"/>
-              </w:rPr>
-            </w:pPr>
+              <w:jc w:val="left"/>
+              <w:rPr>
+                <w:rFonts w:ascii="Times New Roman" w:hAnsi="Times New Roman" w:cs="Times New Roman"/>
+                <w:color w:val="262626" w:themeColor="text1" w:themeTint="D9"/>
+                <w:sz w:val="26"/>
+                <w:szCs w:val="26"/>
+              </w:rPr>
+            </w:pPr>
+            <w:r>
+              <w:rPr>
+                <w:rFonts w:ascii="Times New Roman" w:hAnsi="Times New Roman" w:cs="Times New Roman"/>
+                <w:color w:val="262626" w:themeColor="text1" w:themeTint="D9"/>
+                <w:sz w:val="26"/>
+                <w:szCs w:val="26"/>
+              </w:rPr>
+              <w:t>Tôi có thể xem các hồ sơ của khách hàng, phân loại được các dịch vụ của các nhóm khách hàng từ đó hệ thống sẽ</w:t>
+            </w:r>
+            <w:r>
+              <w:rPr>
+                <w:rFonts w:ascii="Times New Roman" w:hAnsi="Times New Roman" w:cs="Times New Roman"/>
+                <w:color w:val="262626" w:themeColor="text1" w:themeTint="D9"/>
+                <w:sz w:val="26"/>
+                <w:szCs w:val="26"/>
+              </w:rPr>
+              <w:t xml:space="preserve"> </w:t>
+            </w:r>
+            <w:r>
+              <w:rPr>
+                <w:rFonts w:ascii="Times New Roman" w:hAnsi="Times New Roman" w:cs="Times New Roman"/>
+                <w:color w:val="262626" w:themeColor="text1" w:themeTint="D9"/>
+                <w:sz w:val="26"/>
+                <w:szCs w:val="26"/>
+              </w:rPr>
+              <w:t>xử lí các vấn đề cho khách hàng dễ dàng hơn.</w:t>
+            </w:r>
           </w:p>
         </w:tc>
         <w:tc>
@@ -6361,7 +7242,7 @@
       </w:tr>
       <w:tr>
         <w:trPr>
-          <w:trHeight w:val="2746"/>
+          <w:trHeight w:val="2268"/>
         </w:trPr>
         <w:tc>
           <w:tcPr>
@@ -6399,7 +7280,7 @@
                 <w:sz w:val="26"/>
                 <w:szCs w:val="26"/>
               </w:rPr>
-              <w:t>PB08</w:t>
+              <w:t>PB11</w:t>
             </w:r>
           </w:p>
         </w:tc>
@@ -6509,21 +7390,22 @@
               <w:widowControl w:val="0"/>
               <w:spacing w:before="0" w:line="276" w:lineRule="auto"/>
               <w:ind w:left="8" w:firstLine="142"/>
-              <w:rPr>
-                <w:rFonts w:ascii="Times New Roman" w:hAnsi="Times New Roman" w:cs="Times New Roman"/>
-                <w:color w:val="262626" w:themeColor="text1" w:themeTint="D9"/>
-                <w:sz w:val="26"/>
-                <w:szCs w:val="26"/>
-              </w:rPr>
-            </w:pPr>
-            <w:r>
-              <w:rPr>
-                <w:rFonts w:ascii="Times New Roman" w:hAnsi="Times New Roman" w:cs="Times New Roman"/>
-                <w:color w:val="262626" w:themeColor="text1" w:themeTint="D9"/>
-                <w:sz w:val="26"/>
-                <w:szCs w:val="26"/>
-              </w:rPr>
-              <w:t>Từ việc cập nhật hồ sơ, tôi sẽ hướng cho khách hàng đến các giải pháp hợp lí, và gợi ý cho khách hàng các quy trình cũng như các lịch trình hợp lí cho khách hàng đặt lịch.</w:t>
+              <w:jc w:val="left"/>
+              <w:rPr>
+                <w:rFonts w:ascii="Times New Roman" w:hAnsi="Times New Roman" w:cs="Times New Roman"/>
+                <w:color w:val="262626" w:themeColor="text1" w:themeTint="D9"/>
+                <w:sz w:val="26"/>
+                <w:szCs w:val="26"/>
+              </w:rPr>
+            </w:pPr>
+            <w:r>
+              <w:rPr>
+                <w:rFonts w:ascii="Times New Roman" w:hAnsi="Times New Roman" w:cs="Times New Roman"/>
+                <w:color w:val="262626" w:themeColor="text1" w:themeTint="D9"/>
+                <w:sz w:val="26"/>
+                <w:szCs w:val="26"/>
+              </w:rPr>
+              <w:t>Tôi có thể giải đáp các thắc mắc và cung cấp thông tin khi khách hàng có nhu cầu cần tư vấn trực tiếp với nhân viên khách hàng.</w:t>
             </w:r>
           </w:p>
         </w:tc>
@@ -6654,7 +7536,7 @@
                 <w:sz w:val="26"/>
                 <w:szCs w:val="26"/>
               </w:rPr>
-              <w:t>PB09</w:t>
+              <w:t>PB12</w:t>
             </w:r>
           </w:p>
           <w:p>
@@ -6808,6 +7690,7 @@
               <w:widowControl w:val="0"/>
               <w:spacing w:before="240" w:after="240" w:line="276" w:lineRule="auto"/>
               <w:ind w:left="8" w:firstLine="142"/>
+              <w:jc w:val="left"/>
               <w:rPr>
                 <w:rFonts w:ascii="Times New Roman" w:hAnsi="Times New Roman" w:cs="Times New Roman"/>
                 <w:color w:val="262626" w:themeColor="text1" w:themeTint="D9"/>
@@ -6953,7 +7836,8 @@
                 <w:sz w:val="26"/>
                 <w:szCs w:val="26"/>
               </w:rPr>
-              <w:t>PB10</w:t>
+              <w:lastRenderedPageBreak/>
+              <w:t>PB13</w:t>
             </w:r>
           </w:p>
         </w:tc>
@@ -7063,6 +7947,7 @@
               <w:widowControl w:val="0"/>
               <w:spacing w:before="240" w:after="240" w:line="276" w:lineRule="auto"/>
               <w:ind w:left="8" w:firstLine="142"/>
+              <w:jc w:val="left"/>
               <w:rPr>
                 <w:rFonts w:ascii="Times New Roman" w:eastAsia="Times New Roman" w:hAnsi="Times New Roman" w:cs="Times New Roman"/>
                 <w:color w:val="262626" w:themeColor="text1" w:themeTint="D9"/>
@@ -7228,19 +8113,20 @@
           <w:szCs w:val="26"/>
         </w:rPr>
       </w:pPr>
-      <w:bookmarkStart w:id="18" w:name="_lnxbz9" w:colFirst="0" w:colLast="0"/>
-      <w:bookmarkStart w:id="19" w:name="_Toc65747663"/>
-      <w:bookmarkEnd w:id="18"/>
+      <w:bookmarkStart w:id="17" w:name="_lnxbz9" w:colFirst="0" w:colLast="0"/>
+      <w:bookmarkStart w:id="18" w:name="_Toc65747663"/>
+      <w:bookmarkStart w:id="19" w:name="_GoBack"/>
+      <w:bookmarkEnd w:id="17"/>
+      <w:bookmarkEnd w:id="19"/>
       <w:r>
         <w:rPr>
           <w:rFonts w:ascii="Times New Roman" w:hAnsi="Times New Roman" w:cs="Times New Roman"/>
           <w:sz w:val="26"/>
           <w:szCs w:val="26"/>
         </w:rPr>
-        <w:lastRenderedPageBreak/>
         <w:t>FEATURE DESCRIPTION</w:t>
       </w:r>
-      <w:bookmarkEnd w:id="19"/>
+      <w:bookmarkEnd w:id="18"/>
     </w:p>
     <w:p>
       <w:pPr>
@@ -7596,6 +8482,7 @@
               <w:widowControl w:val="0"/>
               <w:spacing w:before="0" w:line="276" w:lineRule="auto"/>
               <w:ind w:firstLine="165"/>
+              <w:jc w:val="left"/>
               <w:rPr>
                 <w:rFonts w:ascii="Times New Roman" w:hAnsi="Times New Roman" w:cs="Times New Roman"/>
                 <w:color w:val="262626" w:themeColor="text1" w:themeTint="D9"/>
@@ -7627,6 +8514,7 @@
               <w:widowControl w:val="0"/>
               <w:spacing w:before="0" w:line="276" w:lineRule="auto"/>
               <w:ind w:firstLine="165"/>
+              <w:jc w:val="left"/>
               <w:rPr>
                 <w:rFonts w:ascii="Times New Roman" w:hAnsi="Times New Roman" w:cs="Times New Roman"/>
                 <w:color w:val="262626" w:themeColor="text1" w:themeTint="D9"/>
@@ -7848,6 +8736,7 @@
               <w:widowControl w:val="0"/>
               <w:spacing w:before="0" w:line="276" w:lineRule="auto"/>
               <w:ind w:left="24" w:firstLine="141"/>
+              <w:jc w:val="left"/>
               <w:rPr>
                 <w:rFonts w:ascii="Times New Roman" w:hAnsi="Times New Roman" w:cs="Times New Roman"/>
                 <w:color w:val="262626" w:themeColor="text1" w:themeTint="D9"/>
@@ -7861,8 +8750,9 @@
               <w:widowControl w:val="0"/>
               <w:spacing w:before="0" w:line="276" w:lineRule="auto"/>
               <w:ind w:firstLine="165"/>
-              <w:rPr>
-                <w:rFonts w:ascii="Times New Roman" w:hAnsi="Times New Roman" w:cs="Times New Roman"/>
+              <w:jc w:val="left"/>
+              <w:rPr>
+                <w:rFonts w:ascii="Times New Roman" w:eastAsia="Arial" w:hAnsi="Times New Roman" w:cs="Times New Roman"/>
                 <w:color w:val="262626" w:themeColor="text1" w:themeTint="D9"/>
                 <w:sz w:val="26"/>
                 <w:szCs w:val="26"/>
@@ -7884,21 +8774,53 @@
                 <w:sz w:val="26"/>
                 <w:szCs w:val="26"/>
               </w:rPr>
-              <w:t>Đăng nhập vào website Shin Spa, vào mục tài khoản cá nhân chọn hồ sơ khách hàng.</w:t>
-            </w:r>
-          </w:p>
-          <w:p>
-            <w:pPr>
-              <w:widowControl w:val="0"/>
-              <w:spacing w:before="0" w:line="276" w:lineRule="auto"/>
-              <w:ind w:left="24" w:firstLine="141"/>
-              <w:rPr>
-                <w:rFonts w:ascii="Times New Roman" w:eastAsia="Arial" w:hAnsi="Times New Roman" w:cs="Times New Roman"/>
-                <w:color w:val="262626" w:themeColor="text1" w:themeTint="D9"/>
-                <w:sz w:val="26"/>
-                <w:szCs w:val="26"/>
-              </w:rPr>
-            </w:pPr>
+              <w:t>Đăng nhập vào website Shin Spa, vào mụ</w:t>
+            </w:r>
+            <w:r>
+              <w:rPr>
+                <w:rFonts w:ascii="Times New Roman" w:hAnsi="Times New Roman" w:cs="Times New Roman"/>
+                <w:color w:val="262626" w:themeColor="text1" w:themeTint="D9"/>
+                <w:sz w:val="26"/>
+                <w:szCs w:val="26"/>
+              </w:rPr>
+              <w:t>c hồ sơ</w:t>
+            </w:r>
+            <w:r>
+              <w:rPr>
+                <w:rFonts w:ascii="Times New Roman" w:hAnsi="Times New Roman" w:cs="Times New Roman"/>
+                <w:color w:val="262626" w:themeColor="text1" w:themeTint="D9"/>
+                <w:sz w:val="26"/>
+                <w:szCs w:val="26"/>
+              </w:rPr>
+              <w:t xml:space="preserve"> cá nhân </w:t>
+            </w:r>
+            <w:r>
+              <w:rPr>
+                <w:rFonts w:ascii="Times New Roman" w:hAnsi="Times New Roman" w:cs="Times New Roman"/>
+                <w:color w:val="262626" w:themeColor="text1" w:themeTint="D9"/>
+                <w:sz w:val="26"/>
+                <w:szCs w:val="26"/>
+              </w:rPr>
+              <w:t xml:space="preserve">và </w:t>
+            </w:r>
+            <w:r>
+              <w:rPr>
+                <w:rFonts w:ascii="Times New Roman" w:hAnsi="Times New Roman" w:cs="Times New Roman"/>
+                <w:color w:val="262626" w:themeColor="text1" w:themeTint="D9"/>
+                <w:sz w:val="26"/>
+                <w:szCs w:val="26"/>
+              </w:rPr>
+              <w:t>chọ</w:t>
+            </w:r>
+            <w:r>
+              <w:rPr>
+                <w:rFonts w:ascii="Times New Roman" w:hAnsi="Times New Roman" w:cs="Times New Roman"/>
+                <w:color w:val="262626" w:themeColor="text1" w:themeTint="D9"/>
+                <w:sz w:val="26"/>
+                <w:szCs w:val="26"/>
+              </w:rPr>
+              <w:t>n mục quá trình chăm sóc.</w:t>
+            </w:r>
           </w:p>
         </w:tc>
         <w:tc>
@@ -8096,6 +9018,15 @@
               </w:rPr>
               <w:t>Đặt lịch</w:t>
             </w:r>
+            <w:r>
+              <w:rPr>
+                <w:rFonts w:ascii="Times New Roman" w:hAnsi="Times New Roman" w:cs="Times New Roman"/>
+                <w:color w:val="262626" w:themeColor="text1" w:themeTint="D9"/>
+                <w:sz w:val="26"/>
+                <w:szCs w:val="26"/>
+              </w:rPr>
+              <w:t xml:space="preserve"> các dịch vụ của spa</w:t>
+            </w:r>
           </w:p>
           <w:p>
             <w:pPr>
@@ -8133,6 +9064,7 @@
               <w:widowControl w:val="0"/>
               <w:spacing w:before="0" w:line="276" w:lineRule="auto"/>
               <w:ind w:firstLine="165"/>
+              <w:jc w:val="left"/>
               <w:rPr>
                 <w:rFonts w:ascii="Times New Roman" w:hAnsi="Times New Roman" w:cs="Times New Roman"/>
                 <w:color w:val="262626" w:themeColor="text1" w:themeTint="D9"/>
@@ -8156,7 +9088,52 @@
                 <w:sz w:val="26"/>
                 <w:szCs w:val="26"/>
               </w:rPr>
-              <w:t>Vào giao diện đặt lịch của trang website</w:t>
+              <w:t>Vào giao diện đặt lị</w:t>
+            </w:r>
+            <w:r>
+              <w:rPr>
+                <w:rFonts w:ascii="Times New Roman" w:hAnsi="Times New Roman" w:cs="Times New Roman"/>
+                <w:color w:val="262626" w:themeColor="text1" w:themeTint="D9"/>
+                <w:sz w:val="26"/>
+                <w:szCs w:val="26"/>
+              </w:rPr>
+              <w:t xml:space="preserve">ch </w:t>
+            </w:r>
+            <w:r>
+              <w:rPr>
+                <w:rFonts w:ascii="Times New Roman" w:hAnsi="Times New Roman" w:cs="Times New Roman"/>
+                <w:color w:val="262626" w:themeColor="text1" w:themeTint="D9"/>
+                <w:sz w:val="26"/>
+                <w:szCs w:val="26"/>
+              </w:rPr>
+              <w:t>củ</w:t>
+            </w:r>
+            <w:r>
+              <w:rPr>
+                <w:rFonts w:ascii="Times New Roman" w:hAnsi="Times New Roman" w:cs="Times New Roman"/>
+                <w:color w:val="262626" w:themeColor="text1" w:themeTint="D9"/>
+                <w:sz w:val="26"/>
+                <w:szCs w:val="26"/>
+              </w:rPr>
+              <w:t>a W</w:t>
+            </w:r>
+            <w:r>
+              <w:rPr>
+                <w:rFonts w:ascii="Times New Roman" w:hAnsi="Times New Roman" w:cs="Times New Roman"/>
+                <w:color w:val="262626" w:themeColor="text1" w:themeTint="D9"/>
+                <w:sz w:val="26"/>
+                <w:szCs w:val="26"/>
+              </w:rPr>
+              <w:t>ebsite</w:t>
+            </w:r>
+            <w:r>
+              <w:rPr>
+                <w:rFonts w:ascii="Times New Roman" w:hAnsi="Times New Roman" w:cs="Times New Roman"/>
+                <w:color w:val="262626" w:themeColor="text1" w:themeTint="D9"/>
+                <w:sz w:val="26"/>
+                <w:szCs w:val="26"/>
+              </w:rPr>
+              <w:t>.</w:t>
             </w:r>
           </w:p>
           <w:p>
@@ -8164,6 +9141,7 @@
               <w:widowControl w:val="0"/>
               <w:spacing w:before="0" w:line="276" w:lineRule="auto"/>
               <w:ind w:firstLine="165"/>
+              <w:jc w:val="left"/>
               <w:rPr>
                 <w:rFonts w:ascii="Times New Roman" w:hAnsi="Times New Roman" w:cs="Times New Roman"/>
                 <w:color w:val="262626" w:themeColor="text1" w:themeTint="D9"/>
@@ -8187,7 +9165,43 @@
                 <w:sz w:val="26"/>
                 <w:szCs w:val="26"/>
               </w:rPr>
-              <w:t>Lựa chọn giờ, ngày tháng mà mình muốn đặt và ghi vào phần ghi chú nếu có</w:t>
+              <w:t>Lựa chọ</w:t>
+            </w:r>
+            <w:r>
+              <w:rPr>
+                <w:rFonts w:ascii="Times New Roman" w:hAnsi="Times New Roman" w:cs="Times New Roman"/>
+                <w:color w:val="262626" w:themeColor="text1" w:themeTint="D9"/>
+                <w:sz w:val="26"/>
+                <w:szCs w:val="26"/>
+              </w:rPr>
+              <w:t>n</w:t>
+            </w:r>
+            <w:r>
+              <w:rPr>
+                <w:rFonts w:ascii="Times New Roman" w:hAnsi="Times New Roman" w:cs="Times New Roman"/>
+                <w:color w:val="262626" w:themeColor="text1" w:themeTint="D9"/>
+                <w:sz w:val="26"/>
+                <w:szCs w:val="26"/>
+              </w:rPr>
+              <w:t xml:space="preserve"> </w:t>
+            </w:r>
+            <w:r>
+              <w:rPr>
+                <w:rFonts w:ascii="Times New Roman" w:hAnsi="Times New Roman" w:cs="Times New Roman"/>
+                <w:color w:val="262626" w:themeColor="text1" w:themeTint="D9"/>
+                <w:sz w:val="26"/>
+                <w:szCs w:val="26"/>
+              </w:rPr>
+              <w:t xml:space="preserve">giờ, </w:t>
+            </w:r>
+            <w:r>
+              <w:rPr>
+                <w:rFonts w:ascii="Times New Roman" w:hAnsi="Times New Roman" w:cs="Times New Roman"/>
+                <w:color w:val="262626" w:themeColor="text1" w:themeTint="D9"/>
+                <w:sz w:val="26"/>
+                <w:szCs w:val="26"/>
+              </w:rPr>
+              <w:t>ngày tháng mà mình muốn đặt và ghi vào phần ghi chú nếu có</w:t>
             </w:r>
           </w:p>
           <w:p>
@@ -8195,6 +9209,7 @@
               <w:widowControl w:val="0"/>
               <w:spacing w:before="0" w:line="276" w:lineRule="auto"/>
               <w:ind w:firstLine="165"/>
+              <w:jc w:val="left"/>
               <w:rPr>
                 <w:rFonts w:ascii="Times New Roman" w:hAnsi="Times New Roman" w:cs="Times New Roman"/>
                 <w:color w:val="262626" w:themeColor="text1" w:themeTint="D9"/>
@@ -8219,6 +9234,15 @@
                 <w:szCs w:val="26"/>
               </w:rPr>
               <w:t>au khi đã lựa chọn xong, click vào phần xác nhận</w:t>
+            </w:r>
+            <w:r>
+              <w:rPr>
+                <w:rFonts w:ascii="Times New Roman" w:hAnsi="Times New Roman" w:cs="Times New Roman"/>
+                <w:color w:val="262626" w:themeColor="text1" w:themeTint="D9"/>
+                <w:sz w:val="26"/>
+                <w:szCs w:val="26"/>
+              </w:rPr>
+              <w:t>.</w:t>
             </w:r>
           </w:p>
         </w:tc>
@@ -8248,6 +9272,288 @@
               <w:rPr>
                 <w:rFonts w:ascii="Times New Roman" w:eastAsia="Arial" w:hAnsi="Times New Roman" w:cs="Times New Roman"/>
                 <w:color w:val="000000"/>
+                <w:sz w:val="26"/>
+                <w:szCs w:val="26"/>
+              </w:rPr>
+            </w:pPr>
+            <w:r>
+              <w:rPr>
+                <w:rFonts w:ascii="Times New Roman" w:hAnsi="Times New Roman" w:cs="Times New Roman"/>
+                <w:b/>
+                <w:color w:val="FF0000"/>
+                <w:sz w:val="26"/>
+                <w:szCs w:val="26"/>
+              </w:rPr>
+              <w:t>H</w:t>
+            </w:r>
+          </w:p>
+        </w:tc>
+        <w:tc>
+          <w:tcPr>
+            <w:tcW w:w="1215" w:type="dxa"/>
+            <w:tcBorders>
+              <w:top w:val="single" w:sz="6" w:space="0" w:color="CCCCCC"/>
+              <w:left w:val="single" w:sz="6" w:space="0" w:color="CCCCCC"/>
+              <w:bottom w:val="single" w:sz="6" w:space="0" w:color="000000"/>
+              <w:right w:val="single" w:sz="6" w:space="0" w:color="000000"/>
+            </w:tcBorders>
+            <w:shd w:val="clear" w:color="auto" w:fill="F39C12"/>
+            <w:tcMar>
+              <w:top w:w="40" w:type="dxa"/>
+              <w:left w:w="40" w:type="dxa"/>
+              <w:bottom w:w="40" w:type="dxa"/>
+              <w:right w:w="40" w:type="dxa"/>
+            </w:tcMar>
+            <w:vAlign w:val="center"/>
+          </w:tcPr>
+          <w:p>
+            <w:pPr>
+              <w:widowControl w:val="0"/>
+              <w:spacing w:before="0" w:line="276" w:lineRule="auto"/>
+              <w:jc w:val="center"/>
+              <w:rPr>
+                <w:rFonts w:ascii="Times New Roman" w:eastAsia="Arial" w:hAnsi="Times New Roman" w:cs="Times New Roman"/>
+                <w:b/>
+                <w:color w:val="FFFFFF"/>
+                <w:sz w:val="26"/>
+                <w:szCs w:val="26"/>
+              </w:rPr>
+            </w:pPr>
+            <w:r>
+              <w:rPr>
+                <w:rFonts w:ascii="Times New Roman" w:eastAsia="Arial" w:hAnsi="Times New Roman" w:cs="Times New Roman"/>
+                <w:b/>
+                <w:color w:val="FFFFFF"/>
+                <w:sz w:val="26"/>
+                <w:szCs w:val="26"/>
+              </w:rPr>
+              <w:t>Đang thực hiện</w:t>
+            </w:r>
+          </w:p>
+        </w:tc>
+      </w:tr>
+      <w:tr>
+        <w:trPr>
+          <w:trHeight w:val="870"/>
+        </w:trPr>
+        <w:tc>
+          <w:tcPr>
+            <w:tcW w:w="720" w:type="dxa"/>
+            <w:tcBorders>
+              <w:top w:val="single" w:sz="6" w:space="0" w:color="CCCCCC"/>
+              <w:left w:val="single" w:sz="6" w:space="0" w:color="000000"/>
+              <w:bottom w:val="single" w:sz="6" w:space="0" w:color="000000"/>
+              <w:right w:val="single" w:sz="6" w:space="0" w:color="000000"/>
+            </w:tcBorders>
+            <w:tcMar>
+              <w:top w:w="40" w:type="dxa"/>
+              <w:left w:w="40" w:type="dxa"/>
+              <w:bottom w:w="40" w:type="dxa"/>
+              <w:right w:w="40" w:type="dxa"/>
+            </w:tcMar>
+            <w:vAlign w:val="center"/>
+          </w:tcPr>
+          <w:p>
+            <w:pPr>
+              <w:widowControl w:val="0"/>
+              <w:spacing w:before="0" w:line="276" w:lineRule="auto"/>
+              <w:jc w:val="center"/>
+              <w:rPr>
+                <w:rFonts w:ascii="Times New Roman" w:hAnsi="Times New Roman" w:cs="Times New Roman"/>
+                <w:color w:val="262626" w:themeColor="text1" w:themeTint="D9"/>
+                <w:sz w:val="26"/>
+                <w:szCs w:val="26"/>
+              </w:rPr>
+            </w:pPr>
+            <w:r>
+              <w:rPr>
+                <w:rFonts w:ascii="Times New Roman" w:hAnsi="Times New Roman" w:cs="Times New Roman"/>
+                <w:color w:val="262626" w:themeColor="text1" w:themeTint="D9"/>
+                <w:sz w:val="26"/>
+                <w:szCs w:val="26"/>
+              </w:rPr>
+              <w:t>PB04</w:t>
+            </w:r>
+          </w:p>
+        </w:tc>
+        <w:tc>
+          <w:tcPr>
+            <w:tcW w:w="1950" w:type="dxa"/>
+            <w:tcBorders>
+              <w:top w:val="single" w:sz="6" w:space="0" w:color="CCCCCC"/>
+              <w:left w:val="single" w:sz="6" w:space="0" w:color="CCCCCC"/>
+              <w:bottom w:val="single" w:sz="6" w:space="0" w:color="000000"/>
+              <w:right w:val="single" w:sz="6" w:space="0" w:color="000000"/>
+            </w:tcBorders>
+            <w:shd w:val="clear" w:color="auto" w:fill="auto"/>
+            <w:tcMar>
+              <w:top w:w="40" w:type="dxa"/>
+              <w:left w:w="40" w:type="dxa"/>
+              <w:bottom w:w="40" w:type="dxa"/>
+              <w:right w:w="40" w:type="dxa"/>
+            </w:tcMar>
+            <w:vAlign w:val="center"/>
+          </w:tcPr>
+          <w:p>
+            <w:pPr>
+              <w:widowControl w:val="0"/>
+              <w:spacing w:before="0" w:line="276" w:lineRule="auto"/>
+              <w:jc w:val="center"/>
+              <w:rPr>
+                <w:rFonts w:ascii="Times New Roman" w:hAnsi="Times New Roman" w:cs="Times New Roman"/>
+                <w:color w:val="262626" w:themeColor="text1" w:themeTint="D9"/>
+                <w:sz w:val="26"/>
+                <w:szCs w:val="26"/>
+              </w:rPr>
+            </w:pPr>
+            <w:r>
+              <w:rPr>
+                <w:rFonts w:ascii="Times New Roman" w:hAnsi="Times New Roman" w:cs="Times New Roman"/>
+                <w:color w:val="262626" w:themeColor="text1" w:themeTint="D9"/>
+                <w:sz w:val="26"/>
+                <w:szCs w:val="26"/>
+              </w:rPr>
+              <w:t>Hủy lịch các dịch vụ của spa</w:t>
+            </w:r>
+          </w:p>
+        </w:tc>
+        <w:tc>
+          <w:tcPr>
+            <w:tcW w:w="4380" w:type="dxa"/>
+            <w:tcBorders>
+              <w:top w:val="single" w:sz="6" w:space="0" w:color="CCCCCC"/>
+              <w:left w:val="single" w:sz="6" w:space="0" w:color="CCCCCC"/>
+              <w:bottom w:val="single" w:sz="6" w:space="0" w:color="000000"/>
+              <w:right w:val="single" w:sz="6" w:space="0" w:color="000000"/>
+            </w:tcBorders>
+            <w:shd w:val="clear" w:color="auto" w:fill="auto"/>
+            <w:tcMar>
+              <w:top w:w="40" w:type="dxa"/>
+              <w:left w:w="40" w:type="dxa"/>
+              <w:bottom w:w="40" w:type="dxa"/>
+              <w:right w:w="40" w:type="dxa"/>
+            </w:tcMar>
+            <w:vAlign w:val="center"/>
+          </w:tcPr>
+          <w:p>
+            <w:pPr>
+              <w:widowControl w:val="0"/>
+              <w:spacing w:before="0" w:line="276" w:lineRule="auto"/>
+              <w:ind w:firstLine="167"/>
+              <w:jc w:val="left"/>
+              <w:rPr>
+                <w:rFonts w:ascii="Times New Roman" w:hAnsi="Times New Roman" w:cs="Times New Roman"/>
+                <w:color w:val="262626" w:themeColor="text1" w:themeTint="D9"/>
+                <w:sz w:val="26"/>
+                <w:szCs w:val="26"/>
+              </w:rPr>
+            </w:pPr>
+            <w:r>
+              <w:rPr>
+                <w:rFonts w:ascii="Times New Roman" w:hAnsi="Times New Roman" w:cs="Times New Roman"/>
+                <w:color w:val="262626" w:themeColor="text1" w:themeTint="D9"/>
+                <w:sz w:val="26"/>
+                <w:szCs w:val="26"/>
+              </w:rPr>
+              <w:t>-</w:t>
+            </w:r>
+            <w:r>
+              <w:rPr>
+                <w:rFonts w:ascii="Times New Roman" w:hAnsi="Times New Roman" w:cs="Times New Roman"/>
+                <w:color w:val="262626" w:themeColor="text1" w:themeTint="D9"/>
+                <w:sz w:val="26"/>
+                <w:szCs w:val="26"/>
+              </w:rPr>
+              <w:t xml:space="preserve"> </w:t>
+            </w:r>
+            <w:r>
+              <w:rPr>
+                <w:rFonts w:ascii="Times New Roman" w:hAnsi="Times New Roman" w:cs="Times New Roman"/>
+                <w:color w:val="262626" w:themeColor="text1" w:themeTint="D9"/>
+                <w:sz w:val="26"/>
+                <w:szCs w:val="26"/>
+              </w:rPr>
+              <w:t>Vào giao diệ</w:t>
+            </w:r>
+            <w:r>
+              <w:rPr>
+                <w:rFonts w:ascii="Times New Roman" w:hAnsi="Times New Roman" w:cs="Times New Roman"/>
+                <w:color w:val="262626" w:themeColor="text1" w:themeTint="D9"/>
+                <w:sz w:val="26"/>
+                <w:szCs w:val="26"/>
+              </w:rPr>
+              <w:t xml:space="preserve">n hồ sơ cá nhân, </w:t>
+            </w:r>
+            <w:r>
+              <w:rPr>
+                <w:rFonts w:ascii="Times New Roman" w:hAnsi="Times New Roman" w:cs="Times New Roman"/>
+                <w:color w:val="262626" w:themeColor="text1" w:themeTint="D9"/>
+                <w:sz w:val="26"/>
+                <w:szCs w:val="26"/>
+              </w:rPr>
+              <w:t>chọn lịch sử đặt lịch.</w:t>
+            </w:r>
+          </w:p>
+          <w:p>
+            <w:pPr>
+              <w:widowControl w:val="0"/>
+              <w:spacing w:before="0" w:line="276" w:lineRule="auto"/>
+              <w:ind w:firstLine="167"/>
+              <w:jc w:val="left"/>
+              <w:rPr>
+                <w:rFonts w:ascii="Times New Roman" w:hAnsi="Times New Roman" w:cs="Times New Roman"/>
+                <w:color w:val="262626" w:themeColor="text1" w:themeTint="D9"/>
+                <w:sz w:val="26"/>
+                <w:szCs w:val="26"/>
+              </w:rPr>
+            </w:pPr>
+            <w:r>
+              <w:rPr>
+                <w:rFonts w:ascii="Times New Roman" w:hAnsi="Times New Roman" w:cs="Times New Roman"/>
+                <w:color w:val="262626" w:themeColor="text1" w:themeTint="D9"/>
+                <w:sz w:val="26"/>
+                <w:szCs w:val="26"/>
+              </w:rPr>
+              <w:t xml:space="preserve">- </w:t>
+            </w:r>
+            <w:r>
+              <w:rPr>
+                <w:rFonts w:ascii="Times New Roman" w:hAnsi="Times New Roman" w:cs="Times New Roman"/>
+                <w:color w:val="262626" w:themeColor="text1" w:themeTint="D9"/>
+                <w:sz w:val="26"/>
+                <w:szCs w:val="26"/>
+              </w:rPr>
+              <w:t>Nhấn vào lịch muốn hủy chọn “Xóa”.</w:t>
+            </w:r>
+          </w:p>
+        </w:tc>
+        <w:tc>
+          <w:tcPr>
+            <w:tcW w:w="1035" w:type="dxa"/>
+            <w:tcBorders>
+              <w:top w:val="single" w:sz="6" w:space="0" w:color="CCCCCC"/>
+              <w:left w:val="single" w:sz="6" w:space="0" w:color="CCCCCC"/>
+              <w:bottom w:val="single" w:sz="6" w:space="0" w:color="000000"/>
+              <w:right w:val="single" w:sz="6" w:space="0" w:color="000000"/>
+            </w:tcBorders>
+            <w:shd w:val="clear" w:color="auto" w:fill="FFFFFF"/>
+            <w:tcMar>
+              <w:top w:w="40" w:type="dxa"/>
+              <w:left w:w="40" w:type="dxa"/>
+              <w:bottom w:w="40" w:type="dxa"/>
+              <w:right w:w="40" w:type="dxa"/>
+            </w:tcMar>
+            <w:vAlign w:val="center"/>
+          </w:tcPr>
+          <w:p>
+            <w:pPr>
+              <w:widowControl w:val="0"/>
+              <w:spacing w:before="0" w:line="276" w:lineRule="auto"/>
+              <w:jc w:val="center"/>
+              <w:rPr>
+                <w:rFonts w:ascii="Times New Roman" w:hAnsi="Times New Roman" w:cs="Times New Roman"/>
+                <w:b/>
+                <w:color w:val="FF0000"/>
                 <w:sz w:val="26"/>
                 <w:szCs w:val="26"/>
               </w:rPr>
@@ -8348,7 +9654,8 @@
                 <w:sz w:val="26"/>
                 <w:szCs w:val="26"/>
               </w:rPr>
-              <w:t>PB04</w:t>
+              <w:lastRenderedPageBreak/>
+              <w:t>PB05</w:t>
             </w:r>
           </w:p>
         </w:tc>
@@ -8376,21 +9683,56 @@
               <w:spacing w:before="0" w:line="276" w:lineRule="auto"/>
               <w:jc w:val="center"/>
               <w:rPr>
-                <w:rFonts w:ascii="Times New Roman" w:hAnsi="Times New Roman" w:cs="Times New Roman"/>
-                <w:b/>
-                <w:color w:val="262626" w:themeColor="text1" w:themeTint="D9"/>
-                <w:sz w:val="26"/>
-                <w:szCs w:val="26"/>
-              </w:rPr>
-            </w:pPr>
-            <w:r>
-              <w:rPr>
-                <w:rFonts w:ascii="Times New Roman" w:hAnsi="Times New Roman" w:cs="Times New Roman"/>
-                <w:color w:val="262626" w:themeColor="text1" w:themeTint="D9"/>
-                <w:sz w:val="26"/>
-                <w:szCs w:val="26"/>
-              </w:rPr>
-              <w:t>Xem các dịch vụ sản phẩm của spa và các phản hồi đánh giá về các dịch vụ sản phẩm ấy</w:t>
+                <w:rFonts w:ascii="Times New Roman" w:eastAsia="Arial" w:hAnsi="Times New Roman" w:cs="Times New Roman"/>
+                <w:color w:val="262626" w:themeColor="text1" w:themeTint="D9"/>
+                <w:sz w:val="26"/>
+                <w:szCs w:val="26"/>
+              </w:rPr>
+            </w:pPr>
+            <w:r>
+              <w:rPr>
+                <w:rFonts w:ascii="Times New Roman" w:hAnsi="Times New Roman" w:cs="Times New Roman"/>
+                <w:color w:val="262626" w:themeColor="text1" w:themeTint="D9"/>
+                <w:sz w:val="26"/>
+                <w:szCs w:val="26"/>
+              </w:rPr>
+              <w:t>Xem</w:t>
+            </w:r>
+            <w:r>
+              <w:rPr>
+                <w:rFonts w:ascii="Times New Roman" w:hAnsi="Times New Roman" w:cs="Times New Roman"/>
+                <w:color w:val="262626" w:themeColor="text1" w:themeTint="D9"/>
+                <w:sz w:val="26"/>
+                <w:szCs w:val="26"/>
+              </w:rPr>
+              <w:t>, tìm kiếm</w:t>
+            </w:r>
+            <w:r>
+              <w:rPr>
+                <w:rFonts w:ascii="Times New Roman" w:hAnsi="Times New Roman" w:cs="Times New Roman"/>
+                <w:color w:val="262626" w:themeColor="text1" w:themeTint="D9"/>
+                <w:sz w:val="26"/>
+                <w:szCs w:val="26"/>
+              </w:rPr>
+              <w:t xml:space="preserve"> các dịch vụ</w:t>
+            </w:r>
+            <w:r>
+              <w:rPr>
+                <w:rFonts w:ascii="Times New Roman" w:hAnsi="Times New Roman" w:cs="Times New Roman"/>
+                <w:color w:val="262626" w:themeColor="text1" w:themeTint="D9"/>
+                <w:sz w:val="26"/>
+                <w:szCs w:val="26"/>
+              </w:rPr>
+              <w:t>,</w:t>
+            </w:r>
+            <w:r>
+              <w:rPr>
+                <w:rFonts w:ascii="Times New Roman" w:hAnsi="Times New Roman" w:cs="Times New Roman"/>
+                <w:color w:val="262626" w:themeColor="text1" w:themeTint="D9"/>
+                <w:sz w:val="26"/>
+                <w:szCs w:val="26"/>
+              </w:rPr>
+              <w:t xml:space="preserve"> sản phẩm của spa </w:t>
             </w:r>
           </w:p>
         </w:tc>
@@ -8417,6 +9759,7 @@
               <w:widowControl w:val="0"/>
               <w:spacing w:before="0" w:line="276" w:lineRule="auto"/>
               <w:ind w:firstLine="165"/>
+              <w:jc w:val="left"/>
               <w:rPr>
                 <w:rFonts w:ascii="Times New Roman" w:hAnsi="Times New Roman" w:cs="Times New Roman"/>
                 <w:color w:val="262626" w:themeColor="text1" w:themeTint="D9"/>
@@ -8440,7 +9783,16 @@
                 <w:sz w:val="26"/>
                 <w:szCs w:val="26"/>
               </w:rPr>
-              <w:t>Vào giao diện các dịch và sản phẩm</w:t>
+              <w:t>Vào giao diện các dị</w:t>
+            </w:r>
+            <w:r>
+              <w:rPr>
+                <w:rFonts w:ascii="Times New Roman" w:hAnsi="Times New Roman" w:cs="Times New Roman"/>
+                <w:color w:val="262626" w:themeColor="text1" w:themeTint="D9"/>
+                <w:sz w:val="26"/>
+                <w:szCs w:val="26"/>
+              </w:rPr>
+              <w:t>ch vụ của Website.</w:t>
             </w:r>
           </w:p>
           <w:p>
@@ -8448,6 +9800,7 @@
               <w:widowControl w:val="0"/>
               <w:spacing w:before="0" w:line="276" w:lineRule="auto"/>
               <w:ind w:firstLine="165"/>
+              <w:jc w:val="left"/>
               <w:rPr>
                 <w:rFonts w:ascii="Times New Roman" w:hAnsi="Times New Roman" w:cs="Times New Roman"/>
                 <w:color w:val="262626" w:themeColor="text1" w:themeTint="D9"/>
@@ -8472,6 +9825,15 @@
                 <w:szCs w:val="26"/>
               </w:rPr>
               <w:t>Click vào dịch vụ sản phẩm mà bạn quan tâm</w:t>
+            </w:r>
+            <w:r>
+              <w:rPr>
+                <w:rFonts w:ascii="Times New Roman" w:hAnsi="Times New Roman" w:cs="Times New Roman"/>
+                <w:color w:val="262626" w:themeColor="text1" w:themeTint="D9"/>
+                <w:sz w:val="26"/>
+                <w:szCs w:val="26"/>
+              </w:rPr>
+              <w:t>.</w:t>
             </w:r>
           </w:p>
         </w:tc>
@@ -8601,7 +9963,16 @@
                 <w:sz w:val="26"/>
                 <w:szCs w:val="26"/>
               </w:rPr>
-              <w:t>PB05</w:t>
+              <w:t>PB0</w:t>
+            </w:r>
+            <w:r>
+              <w:rPr>
+                <w:rFonts w:ascii="Times New Roman" w:hAnsi="Times New Roman" w:cs="Times New Roman"/>
+                <w:color w:val="262626" w:themeColor="text1" w:themeTint="D9"/>
+                <w:sz w:val="26"/>
+                <w:szCs w:val="26"/>
+              </w:rPr>
+              <w:t>6</w:t>
             </w:r>
           </w:p>
         </w:tc>
@@ -8642,7 +10013,7 @@
                 <w:sz w:val="26"/>
                 <w:szCs w:val="26"/>
               </w:rPr>
-              <w:t>Đăng tải thông tin về sản phẩm, dịch vụ</w:t>
+              <w:t>Xem phản hồi và đăng đánh giá sản phẩm</w:t>
             </w:r>
           </w:p>
         </w:tc>
@@ -8669,6 +10040,7 @@
               <w:widowControl w:val="0"/>
               <w:spacing w:before="0" w:line="276" w:lineRule="auto"/>
               <w:ind w:firstLine="165"/>
+              <w:jc w:val="left"/>
               <w:rPr>
                 <w:rFonts w:ascii="Times New Roman" w:hAnsi="Times New Roman" w:cs="Times New Roman"/>
                 <w:color w:val="262626" w:themeColor="text1" w:themeTint="D9"/>
@@ -8692,38 +10064,52 @@
                 <w:sz w:val="26"/>
                 <w:szCs w:val="26"/>
               </w:rPr>
-              <w:t>Vào mục Dashboard của website, chọn mục sản phẩm, chọn đăng sản phẩm.</w:t>
-            </w:r>
-          </w:p>
-          <w:p>
-            <w:pPr>
-              <w:widowControl w:val="0"/>
-              <w:spacing w:before="0" w:line="276" w:lineRule="auto"/>
-              <w:ind w:firstLine="165"/>
-              <w:rPr>
-                <w:rFonts w:ascii="Times New Roman" w:hAnsi="Times New Roman" w:cs="Times New Roman"/>
-                <w:color w:val="262626" w:themeColor="text1" w:themeTint="D9"/>
-                <w:sz w:val="26"/>
-                <w:szCs w:val="26"/>
-              </w:rPr>
-            </w:pPr>
-            <w:r>
-              <w:rPr>
-                <w:rFonts w:ascii="Times New Roman" w:hAnsi="Times New Roman" w:cs="Times New Roman"/>
-                <w:color w:val="262626" w:themeColor="text1" w:themeTint="D9"/>
-                <w:sz w:val="26"/>
-                <w:szCs w:val="26"/>
-              </w:rPr>
-              <w:t xml:space="preserve">- </w:t>
-            </w:r>
-            <w:r>
-              <w:rPr>
-                <w:rFonts w:ascii="Times New Roman" w:hAnsi="Times New Roman" w:cs="Times New Roman"/>
-                <w:color w:val="262626" w:themeColor="text1" w:themeTint="D9"/>
-                <w:sz w:val="26"/>
-                <w:szCs w:val="26"/>
-              </w:rPr>
-              <w:t>Thực hiện điền tên sản phẩm, mô tả sản phẩm, đăng ảnh sản phẩm, sau đó nhấn Update để hoàn thành.</w:t>
+              <w:t xml:space="preserve">Vào </w:t>
+            </w:r>
+            <w:r>
+              <w:rPr>
+                <w:rFonts w:ascii="Times New Roman" w:hAnsi="Times New Roman" w:cs="Times New Roman"/>
+                <w:color w:val="262626" w:themeColor="text1" w:themeTint="D9"/>
+                <w:sz w:val="26"/>
+                <w:szCs w:val="26"/>
+              </w:rPr>
+              <w:t>trang chủ</w:t>
+            </w:r>
+            <w:r>
+              <w:rPr>
+                <w:rFonts w:ascii="Times New Roman" w:hAnsi="Times New Roman" w:cs="Times New Roman"/>
+                <w:color w:val="262626" w:themeColor="text1" w:themeTint="D9"/>
+                <w:sz w:val="26"/>
+                <w:szCs w:val="26"/>
+              </w:rPr>
+              <w:t xml:space="preserve"> của website, chọn mụ</w:t>
+            </w:r>
+            <w:r>
+              <w:rPr>
+                <w:rFonts w:ascii="Times New Roman" w:hAnsi="Times New Roman" w:cs="Times New Roman"/>
+                <w:color w:val="262626" w:themeColor="text1" w:themeTint="D9"/>
+                <w:sz w:val="26"/>
+                <w:szCs w:val="26"/>
+              </w:rPr>
+              <w:t>c dịch vụ</w:t>
+            </w:r>
+            <w:r>
+              <w:rPr>
+                <w:rFonts w:ascii="Times New Roman" w:hAnsi="Times New Roman" w:cs="Times New Roman"/>
+                <w:color w:val="262626" w:themeColor="text1" w:themeTint="D9"/>
+                <w:sz w:val="26"/>
+                <w:szCs w:val="26"/>
+              </w:rPr>
+              <w:t>, chọ</w:t>
+            </w:r>
+            <w:r>
+              <w:rPr>
+                <w:rFonts w:ascii="Times New Roman" w:hAnsi="Times New Roman" w:cs="Times New Roman"/>
+                <w:color w:val="262626" w:themeColor="text1" w:themeTint="D9"/>
+                <w:sz w:val="26"/>
+                <w:szCs w:val="26"/>
+              </w:rPr>
+              <w:t>n dịch vụ mà bạn quan tâm để xem đánh giá và đăng bình luân.</w:t>
             </w:r>
           </w:p>
         </w:tc>
@@ -8753,6 +10139,228 @@
               <w:rPr>
                 <w:rFonts w:ascii="Times New Roman" w:eastAsia="Arial" w:hAnsi="Times New Roman" w:cs="Times New Roman"/>
                 <w:color w:val="000000"/>
+                <w:sz w:val="26"/>
+                <w:szCs w:val="26"/>
+              </w:rPr>
+            </w:pPr>
+            <w:r>
+              <w:rPr>
+                <w:rFonts w:ascii="Times New Roman" w:hAnsi="Times New Roman" w:cs="Times New Roman"/>
+                <w:b/>
+                <w:color w:val="FF0000"/>
+                <w:sz w:val="26"/>
+                <w:szCs w:val="26"/>
+              </w:rPr>
+              <w:t>H</w:t>
+            </w:r>
+          </w:p>
+        </w:tc>
+        <w:tc>
+          <w:tcPr>
+            <w:tcW w:w="1215" w:type="dxa"/>
+            <w:tcBorders>
+              <w:top w:val="single" w:sz="6" w:space="0" w:color="CCCCCC"/>
+              <w:left w:val="single" w:sz="6" w:space="0" w:color="CCCCCC"/>
+              <w:bottom w:val="single" w:sz="6" w:space="0" w:color="000000"/>
+              <w:right w:val="single" w:sz="6" w:space="0" w:color="000000"/>
+            </w:tcBorders>
+            <w:shd w:val="clear" w:color="auto" w:fill="F39C12"/>
+            <w:tcMar>
+              <w:top w:w="40" w:type="dxa"/>
+              <w:left w:w="40" w:type="dxa"/>
+              <w:bottom w:w="40" w:type="dxa"/>
+              <w:right w:w="40" w:type="dxa"/>
+            </w:tcMar>
+            <w:vAlign w:val="center"/>
+          </w:tcPr>
+          <w:p>
+            <w:pPr>
+              <w:widowControl w:val="0"/>
+              <w:spacing w:before="0" w:line="276" w:lineRule="auto"/>
+              <w:jc w:val="center"/>
+              <w:rPr>
+                <w:rFonts w:ascii="Times New Roman" w:eastAsia="Arial" w:hAnsi="Times New Roman" w:cs="Times New Roman"/>
+                <w:b/>
+                <w:color w:val="FFFFFF"/>
+                <w:sz w:val="26"/>
+                <w:szCs w:val="26"/>
+              </w:rPr>
+            </w:pPr>
+            <w:r>
+              <w:rPr>
+                <w:rFonts w:ascii="Times New Roman" w:eastAsia="Arial" w:hAnsi="Times New Roman" w:cs="Times New Roman"/>
+                <w:b/>
+                <w:color w:val="FFFFFF"/>
+                <w:sz w:val="26"/>
+                <w:szCs w:val="26"/>
+              </w:rPr>
+              <w:t>Đang thực hiện</w:t>
+            </w:r>
+          </w:p>
+        </w:tc>
+      </w:tr>
+      <w:tr>
+        <w:trPr>
+          <w:trHeight w:val="790"/>
+        </w:trPr>
+        <w:tc>
+          <w:tcPr>
+            <w:tcW w:w="720" w:type="dxa"/>
+            <w:tcBorders>
+              <w:top w:val="single" w:sz="6" w:space="0" w:color="CCCCCC"/>
+              <w:left w:val="single" w:sz="6" w:space="0" w:color="000000"/>
+              <w:bottom w:val="single" w:sz="6" w:space="0" w:color="000000"/>
+              <w:right w:val="single" w:sz="6" w:space="0" w:color="000000"/>
+            </w:tcBorders>
+            <w:tcMar>
+              <w:top w:w="40" w:type="dxa"/>
+              <w:left w:w="40" w:type="dxa"/>
+              <w:bottom w:w="40" w:type="dxa"/>
+              <w:right w:w="40" w:type="dxa"/>
+            </w:tcMar>
+            <w:vAlign w:val="center"/>
+          </w:tcPr>
+          <w:p>
+            <w:pPr>
+              <w:widowControl w:val="0"/>
+              <w:spacing w:before="0" w:line="276" w:lineRule="auto"/>
+              <w:jc w:val="center"/>
+              <w:rPr>
+                <w:rFonts w:ascii="Times New Roman" w:hAnsi="Times New Roman" w:cs="Times New Roman"/>
+                <w:color w:val="262626" w:themeColor="text1" w:themeTint="D9"/>
+                <w:sz w:val="26"/>
+                <w:szCs w:val="26"/>
+              </w:rPr>
+            </w:pPr>
+            <w:r>
+              <w:rPr>
+                <w:rFonts w:ascii="Times New Roman" w:hAnsi="Times New Roman" w:cs="Times New Roman"/>
+                <w:color w:val="262626" w:themeColor="text1" w:themeTint="D9"/>
+                <w:sz w:val="26"/>
+                <w:szCs w:val="26"/>
+              </w:rPr>
+              <w:t>PB07</w:t>
+            </w:r>
+          </w:p>
+        </w:tc>
+        <w:tc>
+          <w:tcPr>
+            <w:tcW w:w="1950" w:type="dxa"/>
+            <w:tcBorders>
+              <w:top w:val="single" w:sz="6" w:space="0" w:color="CCCCCC"/>
+              <w:left w:val="single" w:sz="6" w:space="0" w:color="CCCCCC"/>
+              <w:bottom w:val="single" w:sz="6" w:space="0" w:color="000000"/>
+              <w:right w:val="single" w:sz="6" w:space="0" w:color="000000"/>
+            </w:tcBorders>
+            <w:shd w:val="clear" w:color="auto" w:fill="auto"/>
+            <w:tcMar>
+              <w:top w:w="40" w:type="dxa"/>
+              <w:left w:w="40" w:type="dxa"/>
+              <w:bottom w:w="40" w:type="dxa"/>
+              <w:right w:w="40" w:type="dxa"/>
+            </w:tcMar>
+            <w:vAlign w:val="center"/>
+          </w:tcPr>
+          <w:p>
+            <w:pPr>
+              <w:widowControl w:val="0"/>
+              <w:spacing w:before="0" w:line="276" w:lineRule="auto"/>
+              <w:jc w:val="center"/>
+              <w:rPr>
+                <w:rFonts w:ascii="Times New Roman" w:hAnsi="Times New Roman" w:cs="Times New Roman"/>
+                <w:color w:val="262626" w:themeColor="text1" w:themeTint="D9"/>
+                <w:sz w:val="26"/>
+                <w:szCs w:val="26"/>
+              </w:rPr>
+            </w:pPr>
+            <w:r>
+              <w:rPr>
+                <w:rFonts w:ascii="Times New Roman" w:hAnsi="Times New Roman" w:cs="Times New Roman"/>
+                <w:color w:val="262626" w:themeColor="text1" w:themeTint="D9"/>
+                <w:sz w:val="26"/>
+                <w:szCs w:val="26"/>
+              </w:rPr>
+              <w:t>Giải đáp thắc mắc</w:t>
+            </w:r>
+          </w:p>
+        </w:tc>
+        <w:tc>
+          <w:tcPr>
+            <w:tcW w:w="4380" w:type="dxa"/>
+            <w:tcBorders>
+              <w:top w:val="single" w:sz="6" w:space="0" w:color="CCCCCC"/>
+              <w:left w:val="single" w:sz="6" w:space="0" w:color="CCCCCC"/>
+              <w:bottom w:val="single" w:sz="6" w:space="0" w:color="000000"/>
+              <w:right w:val="single" w:sz="6" w:space="0" w:color="000000"/>
+            </w:tcBorders>
+            <w:shd w:val="clear" w:color="auto" w:fill="auto"/>
+            <w:tcMar>
+              <w:top w:w="40" w:type="dxa"/>
+              <w:left w:w="40" w:type="dxa"/>
+              <w:bottom w:w="40" w:type="dxa"/>
+              <w:right w:w="40" w:type="dxa"/>
+            </w:tcMar>
+            <w:vAlign w:val="center"/>
+          </w:tcPr>
+          <w:p>
+            <w:pPr>
+              <w:widowControl w:val="0"/>
+              <w:spacing w:before="0" w:line="276" w:lineRule="auto"/>
+              <w:jc w:val="left"/>
+              <w:rPr>
+                <w:rFonts w:ascii="Times New Roman" w:hAnsi="Times New Roman" w:cs="Times New Roman"/>
+                <w:color w:val="262626" w:themeColor="text1" w:themeTint="D9"/>
+                <w:sz w:val="26"/>
+                <w:szCs w:val="26"/>
+              </w:rPr>
+            </w:pPr>
+            <w:r>
+              <w:rPr>
+                <w:rFonts w:ascii="Times New Roman" w:hAnsi="Times New Roman" w:cs="Times New Roman"/>
+                <w:color w:val="262626" w:themeColor="text1" w:themeTint="D9"/>
+                <w:sz w:val="26"/>
+                <w:szCs w:val="26"/>
+              </w:rPr>
+              <w:t>-</w:t>
+            </w:r>
+            <w:r>
+              <w:rPr>
+                <w:rFonts w:ascii="Times New Roman" w:hAnsi="Times New Roman" w:cs="Times New Roman"/>
+                <w:color w:val="262626" w:themeColor="text1" w:themeTint="D9"/>
+                <w:sz w:val="26"/>
+                <w:szCs w:val="26"/>
+              </w:rPr>
+              <w:t xml:space="preserve"> Vào giao diện trang chủ của Website, sau đó chọn mục Chatbox trên màn hình.</w:t>
+            </w:r>
+          </w:p>
+        </w:tc>
+        <w:tc>
+          <w:tcPr>
+            <w:tcW w:w="1035" w:type="dxa"/>
+            <w:tcBorders>
+              <w:top w:val="single" w:sz="6" w:space="0" w:color="CCCCCC"/>
+              <w:left w:val="single" w:sz="6" w:space="0" w:color="CCCCCC"/>
+              <w:bottom w:val="single" w:sz="6" w:space="0" w:color="000000"/>
+              <w:right w:val="single" w:sz="6" w:space="0" w:color="000000"/>
+            </w:tcBorders>
+            <w:shd w:val="clear" w:color="auto" w:fill="FFFFFF"/>
+            <w:tcMar>
+              <w:top w:w="40" w:type="dxa"/>
+              <w:left w:w="40" w:type="dxa"/>
+              <w:bottom w:w="40" w:type="dxa"/>
+              <w:right w:w="40" w:type="dxa"/>
+            </w:tcMar>
+            <w:vAlign w:val="center"/>
+          </w:tcPr>
+          <w:p>
+            <w:pPr>
+              <w:widowControl w:val="0"/>
+              <w:spacing w:before="0" w:line="276" w:lineRule="auto"/>
+              <w:jc w:val="center"/>
+              <w:rPr>
+                <w:rFonts w:ascii="Times New Roman" w:hAnsi="Times New Roman" w:cs="Times New Roman"/>
+                <w:b/>
+                <w:color w:val="FF0000"/>
                 <w:sz w:val="26"/>
                 <w:szCs w:val="26"/>
               </w:rPr>
@@ -8853,8 +10461,7 @@
                 <w:sz w:val="26"/>
                 <w:szCs w:val="26"/>
               </w:rPr>
-              <w:lastRenderedPageBreak/>
-              <w:t>PB06</w:t>
+              <w:t>PB08</w:t>
             </w:r>
           </w:p>
         </w:tc>
@@ -8883,34 +10490,49 @@
               <w:jc w:val="center"/>
               <w:rPr>
                 <w:rFonts w:ascii="Times New Roman" w:hAnsi="Times New Roman" w:cs="Times New Roman"/>
-                <w:color w:val="262626" w:themeColor="text1" w:themeTint="D9"/>
-                <w:sz w:val="26"/>
-                <w:szCs w:val="26"/>
-              </w:rPr>
-            </w:pPr>
-            <w:r>
-              <w:rPr>
-                <w:rFonts w:ascii="Times New Roman" w:hAnsi="Times New Roman" w:cs="Times New Roman"/>
-                <w:color w:val="262626" w:themeColor="text1" w:themeTint="D9"/>
-                <w:sz w:val="26"/>
-                <w:szCs w:val="26"/>
-              </w:rPr>
-              <w:t>Đăng tải các bài viết về chủ đề làm đẹp</w:t>
-            </w:r>
-          </w:p>
-          <w:p>
-            <w:pPr>
-              <w:widowControl w:val="0"/>
-              <w:spacing w:before="0" w:line="276" w:lineRule="auto"/>
-              <w:jc w:val="center"/>
-              <w:rPr>
-                <w:rFonts w:ascii="Times New Roman" w:hAnsi="Times New Roman" w:cs="Times New Roman"/>
-                <w:b/>
-                <w:color w:val="262626" w:themeColor="text1" w:themeTint="D9"/>
-                <w:sz w:val="26"/>
-                <w:szCs w:val="26"/>
-              </w:rPr>
-            </w:pPr>
+                <w:b/>
+                <w:color w:val="262626" w:themeColor="text1" w:themeTint="D9"/>
+                <w:sz w:val="26"/>
+                <w:szCs w:val="26"/>
+              </w:rPr>
+            </w:pPr>
+            <w:r>
+              <w:rPr>
+                <w:rFonts w:ascii="Times New Roman" w:hAnsi="Times New Roman" w:cs="Times New Roman"/>
+                <w:color w:val="262626" w:themeColor="text1" w:themeTint="D9"/>
+                <w:sz w:val="26"/>
+                <w:szCs w:val="26"/>
+              </w:rPr>
+              <w:t>Đăng tải  thông tin về</w:t>
+            </w:r>
+            <w:r>
+              <w:rPr>
+                <w:rFonts w:ascii="Times New Roman" w:hAnsi="Times New Roman" w:cs="Times New Roman"/>
+                <w:color w:val="262626" w:themeColor="text1" w:themeTint="D9"/>
+                <w:sz w:val="26"/>
+                <w:szCs w:val="26"/>
+              </w:rPr>
+              <w:t xml:space="preserve"> </w:t>
+            </w:r>
+            <w:r>
+              <w:rPr>
+                <w:rFonts w:ascii="Times New Roman" w:hAnsi="Times New Roman" w:cs="Times New Roman"/>
+                <w:color w:val="262626" w:themeColor="text1" w:themeTint="D9"/>
+                <w:sz w:val="26"/>
+                <w:szCs w:val="26"/>
+              </w:rPr>
+              <w:t>dịch vụ</w:t>
+            </w:r>
+            <w:r>
+              <w:rPr>
+                <w:rFonts w:ascii="Times New Roman" w:hAnsi="Times New Roman" w:cs="Times New Roman"/>
+                <w:b/>
+                <w:color w:val="262626" w:themeColor="text1" w:themeTint="D9"/>
+                <w:sz w:val="26"/>
+                <w:szCs w:val="26"/>
+              </w:rPr>
+              <w:t xml:space="preserve"> </w:t>
+            </w:r>
           </w:p>
         </w:tc>
         <w:tc>
@@ -8936,6 +10558,7 @@
               <w:widowControl w:val="0"/>
               <w:spacing w:before="0" w:line="276" w:lineRule="auto"/>
               <w:ind w:firstLine="165"/>
+              <w:jc w:val="left"/>
               <w:rPr>
                 <w:rFonts w:ascii="Times New Roman" w:eastAsia="Arial" w:hAnsi="Times New Roman" w:cs="Times New Roman"/>
                 <w:color w:val="262626" w:themeColor="text1" w:themeTint="D9"/>
@@ -8959,7 +10582,71 @@
                 <w:sz w:val="26"/>
                 <w:szCs w:val="26"/>
               </w:rPr>
-              <w:t xml:space="preserve"> Vào mục Dashboard của Website, chọn mục bài viết, chọn viết bài mới, thực hiện đăng bài viết sau đó nhấn update để hoàn thành.</w:t>
+              <w:t xml:space="preserve"> </w:t>
+            </w:r>
+            <w:r>
+              <w:rPr>
+                <w:rFonts w:ascii="Times New Roman" w:eastAsia="Arial" w:hAnsi="Times New Roman" w:cs="Times New Roman"/>
+                <w:color w:val="262626" w:themeColor="text1" w:themeTint="D9"/>
+                <w:sz w:val="26"/>
+                <w:szCs w:val="26"/>
+              </w:rPr>
+              <w:t>Đăng nhập vào tài khoản Admin</w:t>
+            </w:r>
+            <w:r>
+              <w:rPr>
+                <w:rFonts w:ascii="Times New Roman" w:eastAsia="Arial" w:hAnsi="Times New Roman" w:cs="Times New Roman"/>
+                <w:color w:val="262626" w:themeColor="text1" w:themeTint="D9"/>
+                <w:sz w:val="26"/>
+                <w:szCs w:val="26"/>
+              </w:rPr>
+              <w:t>, chọn mục sản phẩm, đăng sản phẩm mới.</w:t>
+            </w:r>
+          </w:p>
+          <w:p>
+            <w:pPr>
+              <w:widowControl w:val="0"/>
+              <w:spacing w:before="0" w:line="276" w:lineRule="auto"/>
+              <w:ind w:left="26" w:firstLine="141"/>
+              <w:jc w:val="left"/>
+              <w:rPr>
+                <w:rFonts w:ascii="Times New Roman" w:eastAsia="Arial" w:hAnsi="Times New Roman" w:cs="Times New Roman"/>
+                <w:color w:val="262626" w:themeColor="text1" w:themeTint="D9"/>
+                <w:sz w:val="26"/>
+                <w:szCs w:val="26"/>
+              </w:rPr>
+            </w:pPr>
+            <w:r>
+              <w:rPr>
+                <w:rFonts w:ascii="Times New Roman" w:eastAsia="Arial" w:hAnsi="Times New Roman" w:cs="Times New Roman"/>
+                <w:color w:val="262626" w:themeColor="text1" w:themeTint="D9"/>
+                <w:sz w:val="26"/>
+                <w:szCs w:val="26"/>
+              </w:rPr>
+              <w:t>- Sau đó viết tên dịch vụ, đăng ảnh, cà các thông tin liên quan của gói dịch vụ cần đăng.</w:t>
+            </w:r>
+          </w:p>
+          <w:p>
+            <w:pPr>
+              <w:widowControl w:val="0"/>
+              <w:spacing w:before="0" w:line="276" w:lineRule="auto"/>
+              <w:ind w:left="26" w:firstLine="141"/>
+              <w:jc w:val="left"/>
+              <w:rPr>
+                <w:rFonts w:ascii="Times New Roman" w:eastAsia="Arial" w:hAnsi="Times New Roman" w:cs="Times New Roman"/>
+                <w:color w:val="262626" w:themeColor="text1" w:themeTint="D9"/>
+                <w:sz w:val="26"/>
+                <w:szCs w:val="26"/>
+              </w:rPr>
+            </w:pPr>
+            <w:r>
+              <w:rPr>
+                <w:rFonts w:ascii="Times New Roman" w:eastAsia="Arial" w:hAnsi="Times New Roman" w:cs="Times New Roman"/>
+                <w:color w:val="262626" w:themeColor="text1" w:themeTint="D9"/>
+                <w:sz w:val="26"/>
+                <w:szCs w:val="26"/>
+              </w:rPr>
+              <w:t>- Sau đó nhấn lưu để hoàn tất quá trình.</w:t>
             </w:r>
           </w:p>
         </w:tc>
@@ -9001,7 +10688,7 @@
                 <w:sz w:val="26"/>
                 <w:szCs w:val="26"/>
               </w:rPr>
-              <w:t>M</w:t>
+              <w:t>H</w:t>
             </w:r>
           </w:p>
         </w:tc>
@@ -9089,7 +10776,16 @@
                 <w:sz w:val="26"/>
                 <w:szCs w:val="26"/>
               </w:rPr>
-              <w:t>PB07</w:t>
+              <w:t>PB0</w:t>
+            </w:r>
+            <w:r>
+              <w:rPr>
+                <w:rFonts w:ascii="Times New Roman" w:hAnsi="Times New Roman" w:cs="Times New Roman"/>
+                <w:color w:val="262626" w:themeColor="text1" w:themeTint="D9"/>
+                <w:sz w:val="26"/>
+                <w:szCs w:val="26"/>
+              </w:rPr>
+              <w:t>9</w:t>
             </w:r>
           </w:p>
         </w:tc>
@@ -9138,13 +10834,26 @@
             </w:pPr>
             <w:r>
               <w:rPr>
-                <w:rFonts w:ascii="Times New Roman" w:eastAsia="Arial" w:hAnsi="Times New Roman" w:cs="Times New Roman"/>
-                <w:color w:val="262626" w:themeColor="text1" w:themeTint="D9"/>
-                <w:sz w:val="26"/>
-                <w:szCs w:val="26"/>
-              </w:rPr>
-              <w:t>Cập nhật hồ sơ khách hàng</w:t>
-            </w:r>
+                <w:rFonts w:ascii="Times New Roman" w:hAnsi="Times New Roman" w:cs="Times New Roman"/>
+                <w:color w:val="262626" w:themeColor="text1" w:themeTint="D9"/>
+                <w:sz w:val="26"/>
+                <w:szCs w:val="26"/>
+              </w:rPr>
+              <w:t>Đăng tải các bài viết về chủ đề làm đẹp</w:t>
+            </w:r>
+          </w:p>
+          <w:p>
+            <w:pPr>
+              <w:widowControl w:val="0"/>
+              <w:spacing w:before="0" w:line="276" w:lineRule="auto"/>
+              <w:jc w:val="center"/>
+              <w:rPr>
+                <w:rFonts w:ascii="Times New Roman" w:hAnsi="Times New Roman" w:cs="Times New Roman"/>
+                <w:color w:val="262626" w:themeColor="text1" w:themeTint="D9"/>
+                <w:sz w:val="26"/>
+                <w:szCs w:val="26"/>
+              </w:rPr>
+            </w:pPr>
           </w:p>
         </w:tc>
         <w:tc>
@@ -9170,6 +10879,7 @@
               <w:widowControl w:val="0"/>
               <w:spacing w:before="0" w:line="276" w:lineRule="auto"/>
               <w:ind w:left="24" w:firstLine="141"/>
+              <w:jc w:val="left"/>
               <w:rPr>
                 <w:rFonts w:ascii="Times New Roman" w:hAnsi="Times New Roman" w:cs="Times New Roman"/>
                 <w:color w:val="262626" w:themeColor="text1" w:themeTint="D9"/>
@@ -9188,112 +10898,21 @@
             </w:r>
             <w:r>
               <w:rPr>
-                <w:rFonts w:ascii="Times New Roman" w:hAnsi="Times New Roman" w:cs="Times New Roman"/>
-                <w:color w:val="262626" w:themeColor="text1" w:themeTint="D9"/>
-                <w:sz w:val="26"/>
-                <w:szCs w:val="26"/>
-              </w:rPr>
-              <w:t xml:space="preserve">Chủ sở hữu sẽ đăng nhập vào hệ thống theo đặc quyền của người sở hữu. </w:t>
-            </w:r>
-          </w:p>
-          <w:p>
-            <w:pPr>
-              <w:widowControl w:val="0"/>
-              <w:spacing w:before="0" w:line="276" w:lineRule="auto"/>
-              <w:ind w:left="24" w:firstLine="141"/>
-              <w:rPr>
-                <w:rFonts w:ascii="Times New Roman" w:hAnsi="Times New Roman" w:cs="Times New Roman"/>
-                <w:color w:val="262626" w:themeColor="text1" w:themeTint="D9"/>
-                <w:sz w:val="26"/>
-                <w:szCs w:val="26"/>
-              </w:rPr>
-            </w:pPr>
-            <w:r>
-              <w:rPr>
-                <w:rFonts w:ascii="Times New Roman" w:hAnsi="Times New Roman" w:cs="Times New Roman"/>
-                <w:color w:val="262626" w:themeColor="text1" w:themeTint="D9"/>
-                <w:sz w:val="26"/>
-                <w:szCs w:val="26"/>
-              </w:rPr>
-              <w:t xml:space="preserve">- </w:t>
-            </w:r>
-            <w:r>
-              <w:rPr>
-                <w:rFonts w:ascii="Times New Roman" w:hAnsi="Times New Roman" w:cs="Times New Roman"/>
-                <w:color w:val="262626" w:themeColor="text1" w:themeTint="D9"/>
-                <w:sz w:val="26"/>
-                <w:szCs w:val="26"/>
-              </w:rPr>
-              <w:t>Sau đó, vào Dashboard và chọn phần hồ sơ khách hàng, tiếp đến chọn thống kê hệ thống theo chuẩn mình mong muốn (ví dụ: muốn thống kê khách hàng chuyên chăm sóc mụ</w:t>
-            </w:r>
-            <w:r>
-              <w:rPr>
-                <w:rFonts w:ascii="Times New Roman" w:hAnsi="Times New Roman" w:cs="Times New Roman"/>
-                <w:color w:val="262626" w:themeColor="text1" w:themeTint="D9"/>
-                <w:sz w:val="26"/>
-                <w:szCs w:val="26"/>
-              </w:rPr>
-              <w:t>n</w:t>
-            </w:r>
-            <w:proofErr w:type="gramStart"/>
-            <w:r>
-              <w:rPr>
-                <w:rFonts w:ascii="Times New Roman" w:hAnsi="Times New Roman" w:cs="Times New Roman"/>
-                <w:color w:val="262626" w:themeColor="text1" w:themeTint="D9"/>
-                <w:sz w:val="26"/>
-                <w:szCs w:val="26"/>
-              </w:rPr>
-              <w:t>,</w:t>
-            </w:r>
-            <w:r>
-              <w:rPr>
-                <w:rFonts w:ascii="Times New Roman" w:hAnsi="Times New Roman" w:cs="Times New Roman"/>
-                <w:color w:val="262626" w:themeColor="text1" w:themeTint="D9"/>
-                <w:sz w:val="26"/>
-                <w:szCs w:val="26"/>
-              </w:rPr>
-              <w:t>…</w:t>
-            </w:r>
-            <w:proofErr w:type="gramEnd"/>
-            <w:r>
-              <w:rPr>
-                <w:rFonts w:ascii="Times New Roman" w:hAnsi="Times New Roman" w:cs="Times New Roman"/>
-                <w:color w:val="262626" w:themeColor="text1" w:themeTint="D9"/>
-                <w:sz w:val="26"/>
-                <w:szCs w:val="26"/>
-              </w:rPr>
-              <w:t>)</w:t>
-            </w:r>
-          </w:p>
-          <w:p>
-            <w:pPr>
-              <w:widowControl w:val="0"/>
-              <w:spacing w:before="0" w:line="276" w:lineRule="auto"/>
-              <w:ind w:left="24" w:firstLine="141"/>
-              <w:rPr>
-                <w:rFonts w:ascii="Times New Roman" w:hAnsi="Times New Roman" w:cs="Times New Roman"/>
-                <w:color w:val="262626" w:themeColor="text1" w:themeTint="D9"/>
-                <w:sz w:val="26"/>
-                <w:szCs w:val="26"/>
-              </w:rPr>
-            </w:pPr>
-            <w:r>
-              <w:rPr>
-                <w:rFonts w:ascii="Times New Roman" w:hAnsi="Times New Roman" w:cs="Times New Roman"/>
-                <w:color w:val="262626" w:themeColor="text1" w:themeTint="D9"/>
-                <w:sz w:val="26"/>
-                <w:szCs w:val="26"/>
-              </w:rPr>
-              <w:t xml:space="preserve">- </w:t>
-            </w:r>
-            <w:r>
-              <w:rPr>
-                <w:rFonts w:ascii="Times New Roman" w:hAnsi="Times New Roman" w:cs="Times New Roman"/>
-                <w:color w:val="262626" w:themeColor="text1" w:themeTint="D9"/>
-                <w:sz w:val="26"/>
-                <w:szCs w:val="26"/>
-              </w:rPr>
-              <w:t xml:space="preserve">Hệ thống sẽ thống kê ra danh sách khách hàng. </w:t>
+                <w:rFonts w:ascii="Times New Roman" w:eastAsia="Arial" w:hAnsi="Times New Roman" w:cs="Times New Roman"/>
+                <w:color w:val="262626" w:themeColor="text1" w:themeTint="D9"/>
+                <w:sz w:val="26"/>
+                <w:szCs w:val="26"/>
+              </w:rPr>
+              <w:t xml:space="preserve">Đăng nhập vào tài khoản Admin, </w:t>
+            </w:r>
+            <w:r>
+              <w:rPr>
+                <w:rFonts w:ascii="Times New Roman" w:eastAsia="Arial" w:hAnsi="Times New Roman" w:cs="Times New Roman"/>
+                <w:color w:val="262626" w:themeColor="text1" w:themeTint="D9"/>
+                <w:sz w:val="26"/>
+                <w:szCs w:val="26"/>
+              </w:rPr>
+              <w:t>chọn mục bài viết, chọn viết bài mới, thực hiện đăng bài viết sau đó nhấn update để hoàn thành.</w:t>
             </w:r>
           </w:p>
         </w:tc>
@@ -9423,7 +11042,7 @@
                 <w:sz w:val="26"/>
                 <w:szCs w:val="26"/>
               </w:rPr>
-              <w:t>PB08</w:t>
+              <w:t>PB10</w:t>
             </w:r>
           </w:p>
         </w:tc>
@@ -9465,7 +11084,7 @@
                 <w:sz w:val="26"/>
                 <w:szCs w:val="26"/>
               </w:rPr>
-              <w:t>Tư vấn khách hàng</w:t>
+              <w:t>Cập nhật hồ sơ khách hàng</w:t>
             </w:r>
           </w:p>
         </w:tc>
@@ -9491,53 +11110,55 @@
             <w:pPr>
               <w:widowControl w:val="0"/>
               <w:spacing w:before="0" w:line="276" w:lineRule="auto"/>
-              <w:ind w:left="24" w:firstLine="141"/>
-              <w:rPr>
-                <w:rFonts w:ascii="Times New Roman" w:hAnsi="Times New Roman" w:cs="Times New Roman"/>
-                <w:color w:val="262626" w:themeColor="text1" w:themeTint="D9"/>
-                <w:sz w:val="26"/>
-                <w:szCs w:val="26"/>
-              </w:rPr>
-            </w:pPr>
-            <w:r>
-              <w:rPr>
-                <w:rFonts w:ascii="Times New Roman" w:hAnsi="Times New Roman" w:cs="Times New Roman"/>
-                <w:color w:val="262626" w:themeColor="text1" w:themeTint="D9"/>
-                <w:sz w:val="26"/>
-                <w:szCs w:val="26"/>
-              </w:rPr>
-              <w:t xml:space="preserve">-  </w:t>
-            </w:r>
-            <w:r>
-              <w:rPr>
-                <w:rFonts w:ascii="Times New Roman" w:hAnsi="Times New Roman" w:cs="Times New Roman"/>
-                <w:color w:val="262626" w:themeColor="text1" w:themeTint="D9"/>
-                <w:sz w:val="26"/>
-                <w:szCs w:val="26"/>
-              </w:rPr>
-              <w:t>Hệ thống sẽ thiết lập chatbot tự động ngoài màn hình khi khách hàng vào vào trang web. Website sẽ được thiết lập các câu hỏi đặc trưng để biết vấn đề của khách hàng ở đâu.</w:t>
-            </w:r>
-          </w:p>
-          <w:p>
-            <w:pPr>
-              <w:widowControl w:val="0"/>
-              <w:spacing w:before="0" w:line="276" w:lineRule="auto"/>
-              <w:ind w:left="24" w:firstLine="141"/>
-              <w:rPr>
-                <w:rFonts w:ascii="Times New Roman" w:hAnsi="Times New Roman" w:cs="Times New Roman"/>
-                <w:color w:val="262626" w:themeColor="text1" w:themeTint="D9"/>
-                <w:sz w:val="26"/>
-                <w:szCs w:val="26"/>
-              </w:rPr>
-            </w:pPr>
-            <w:r>
-              <w:rPr>
-                <w:rFonts w:ascii="Times New Roman" w:hAnsi="Times New Roman" w:cs="Times New Roman"/>
-                <w:color w:val="262626" w:themeColor="text1" w:themeTint="D9"/>
-                <w:sz w:val="26"/>
-                <w:szCs w:val="26"/>
-              </w:rPr>
-              <w:t>- Sau đó nhân viên từ Spa sẽ thực hiện tư vấn với khách hàng và đưa ra các giải pháp cho khách hàng.</w:t>
+              <w:ind w:firstLine="167"/>
+              <w:jc w:val="left"/>
+              <w:rPr>
+                <w:rFonts w:ascii="Times New Roman" w:hAnsi="Times New Roman" w:cs="Times New Roman"/>
+                <w:color w:val="262626" w:themeColor="text1" w:themeTint="D9"/>
+                <w:sz w:val="26"/>
+                <w:szCs w:val="26"/>
+              </w:rPr>
+            </w:pPr>
+            <w:r>
+              <w:rPr>
+                <w:rFonts w:ascii="Times New Roman" w:hAnsi="Times New Roman" w:cs="Times New Roman"/>
+                <w:color w:val="262626" w:themeColor="text1" w:themeTint="D9"/>
+                <w:sz w:val="26"/>
+                <w:szCs w:val="26"/>
+              </w:rPr>
+              <w:t>-</w:t>
+            </w:r>
+            <w:r>
+              <w:rPr>
+                <w:rFonts w:ascii="Times New Roman" w:hAnsi="Times New Roman" w:cs="Times New Roman"/>
+                <w:color w:val="262626" w:themeColor="text1" w:themeTint="D9"/>
+                <w:sz w:val="26"/>
+                <w:szCs w:val="26"/>
+              </w:rPr>
+              <w:t xml:space="preserve"> Đăng nhập vào tài khoản Admin, chọn mục quản lý hồ sơ khách hàng, nhập mã khách hàng.</w:t>
+            </w:r>
+          </w:p>
+          <w:p>
+            <w:pPr>
+              <w:widowControl w:val="0"/>
+              <w:spacing w:before="0" w:line="276" w:lineRule="auto"/>
+              <w:ind w:firstLine="167"/>
+              <w:jc w:val="left"/>
+              <w:rPr>
+                <w:rFonts w:ascii="Times New Roman" w:hAnsi="Times New Roman" w:cs="Times New Roman"/>
+                <w:color w:val="262626" w:themeColor="text1" w:themeTint="D9"/>
+                <w:sz w:val="26"/>
+                <w:szCs w:val="26"/>
+              </w:rPr>
+            </w:pPr>
+            <w:r>
+              <w:rPr>
+                <w:rFonts w:ascii="Times New Roman" w:hAnsi="Times New Roman" w:cs="Times New Roman"/>
+                <w:color w:val="262626" w:themeColor="text1" w:themeTint="D9"/>
+                <w:sz w:val="26"/>
+                <w:szCs w:val="26"/>
+              </w:rPr>
+              <w:t>- Thực hiện cập nhật và nhấn lưu để hoàn thành.</w:t>
             </w:r>
           </w:p>
         </w:tc>
@@ -9591,6 +11212,484 @@
               <w:top w:val="single" w:sz="6" w:space="0" w:color="CCCCCC"/>
               <w:left w:val="single" w:sz="6" w:space="0" w:color="CCCCCC"/>
               <w:bottom w:val="single" w:sz="6" w:space="0" w:color="000000"/>
+              <w:right w:val="single" w:sz="6" w:space="0" w:color="000000"/>
+            </w:tcBorders>
+            <w:shd w:val="clear" w:color="auto" w:fill="F39C12"/>
+            <w:tcMar>
+              <w:top w:w="40" w:type="dxa"/>
+              <w:left w:w="40" w:type="dxa"/>
+              <w:bottom w:w="40" w:type="dxa"/>
+              <w:right w:w="40" w:type="dxa"/>
+            </w:tcMar>
+            <w:vAlign w:val="center"/>
+          </w:tcPr>
+          <w:p>
+            <w:pPr>
+              <w:widowControl w:val="0"/>
+              <w:spacing w:before="0" w:line="276" w:lineRule="auto"/>
+              <w:jc w:val="center"/>
+              <w:rPr>
+                <w:rFonts w:ascii="Times New Roman" w:eastAsia="Arial" w:hAnsi="Times New Roman" w:cs="Times New Roman"/>
+                <w:b/>
+                <w:color w:val="FFFFFF"/>
+                <w:sz w:val="26"/>
+                <w:szCs w:val="26"/>
+              </w:rPr>
+            </w:pPr>
+            <w:r>
+              <w:rPr>
+                <w:rFonts w:ascii="Times New Roman" w:eastAsia="Arial" w:hAnsi="Times New Roman" w:cs="Times New Roman"/>
+                <w:b/>
+                <w:color w:val="FFFFFF"/>
+                <w:sz w:val="26"/>
+                <w:szCs w:val="26"/>
+              </w:rPr>
+              <w:t>Đang thực hiện</w:t>
+            </w:r>
+          </w:p>
+        </w:tc>
+      </w:tr>
+      <w:tr>
+        <w:trPr>
+          <w:trHeight w:val="1924"/>
+        </w:trPr>
+        <w:tc>
+          <w:tcPr>
+            <w:tcW w:w="720" w:type="dxa"/>
+            <w:tcBorders>
+              <w:top w:val="single" w:sz="6" w:space="0" w:color="CCCCCC"/>
+              <w:left w:val="single" w:sz="6" w:space="0" w:color="000000"/>
+              <w:bottom w:val="single" w:sz="6" w:space="0" w:color="000000"/>
+              <w:right w:val="single" w:sz="6" w:space="0" w:color="000000"/>
+            </w:tcBorders>
+            <w:tcMar>
+              <w:top w:w="40" w:type="dxa"/>
+              <w:left w:w="40" w:type="dxa"/>
+              <w:bottom w:w="40" w:type="dxa"/>
+              <w:right w:w="40" w:type="dxa"/>
+            </w:tcMar>
+            <w:vAlign w:val="center"/>
+          </w:tcPr>
+          <w:p>
+            <w:pPr>
+              <w:widowControl w:val="0"/>
+              <w:spacing w:before="0" w:line="276" w:lineRule="auto"/>
+              <w:jc w:val="center"/>
+              <w:rPr>
+                <w:rFonts w:ascii="Times New Roman" w:hAnsi="Times New Roman" w:cs="Times New Roman"/>
+                <w:color w:val="262626" w:themeColor="text1" w:themeTint="D9"/>
+                <w:sz w:val="26"/>
+                <w:szCs w:val="26"/>
+              </w:rPr>
+            </w:pPr>
+            <w:r>
+              <w:rPr>
+                <w:rFonts w:ascii="Times New Roman" w:hAnsi="Times New Roman" w:cs="Times New Roman"/>
+                <w:color w:val="262626" w:themeColor="text1" w:themeTint="D9"/>
+                <w:sz w:val="26"/>
+                <w:szCs w:val="26"/>
+              </w:rPr>
+              <w:t>PB11</w:t>
+            </w:r>
+          </w:p>
+        </w:tc>
+        <w:tc>
+          <w:tcPr>
+            <w:tcW w:w="1950" w:type="dxa"/>
+            <w:tcBorders>
+              <w:top w:val="single" w:sz="6" w:space="0" w:color="CCCCCC"/>
+              <w:left w:val="single" w:sz="6" w:space="0" w:color="CCCCCC"/>
+              <w:bottom w:val="single" w:sz="6" w:space="0" w:color="000000"/>
+              <w:right w:val="single" w:sz="6" w:space="0" w:color="000000"/>
+            </w:tcBorders>
+            <w:shd w:val="clear" w:color="auto" w:fill="auto"/>
+            <w:tcMar>
+              <w:top w:w="40" w:type="dxa"/>
+              <w:left w:w="40" w:type="dxa"/>
+              <w:bottom w:w="40" w:type="dxa"/>
+              <w:right w:w="40" w:type="dxa"/>
+            </w:tcMar>
+            <w:vAlign w:val="center"/>
+          </w:tcPr>
+          <w:p>
+            <w:pPr>
+              <w:widowControl w:val="0"/>
+              <w:spacing w:before="0" w:line="276" w:lineRule="auto"/>
+              <w:jc w:val="center"/>
+              <w:rPr>
+                <w:rFonts w:ascii="Times New Roman" w:hAnsi="Times New Roman" w:cs="Times New Roman"/>
+                <w:color w:val="262626" w:themeColor="text1" w:themeTint="D9"/>
+                <w:sz w:val="26"/>
+                <w:szCs w:val="26"/>
+              </w:rPr>
+            </w:pPr>
+            <w:r>
+              <w:rPr>
+                <w:rFonts w:ascii="Times New Roman" w:eastAsia="Arial" w:hAnsi="Times New Roman" w:cs="Times New Roman"/>
+                <w:color w:val="262626" w:themeColor="text1" w:themeTint="D9"/>
+                <w:sz w:val="26"/>
+                <w:szCs w:val="26"/>
+              </w:rPr>
+              <w:t>Tư vấn khách hàng</w:t>
+            </w:r>
+          </w:p>
+        </w:tc>
+        <w:tc>
+          <w:tcPr>
+            <w:tcW w:w="4380" w:type="dxa"/>
+            <w:tcBorders>
+              <w:top w:val="single" w:sz="6" w:space="0" w:color="CCCCCC"/>
+              <w:left w:val="single" w:sz="6" w:space="0" w:color="CCCCCC"/>
+              <w:bottom w:val="single" w:sz="6" w:space="0" w:color="000000"/>
+              <w:right w:val="single" w:sz="6" w:space="0" w:color="000000"/>
+            </w:tcBorders>
+            <w:shd w:val="clear" w:color="auto" w:fill="auto"/>
+            <w:tcMar>
+              <w:top w:w="40" w:type="dxa"/>
+              <w:left w:w="40" w:type="dxa"/>
+              <w:bottom w:w="40" w:type="dxa"/>
+              <w:right w:w="40" w:type="dxa"/>
+            </w:tcMar>
+            <w:vAlign w:val="center"/>
+          </w:tcPr>
+          <w:p>
+            <w:pPr>
+              <w:widowControl w:val="0"/>
+              <w:spacing w:before="0" w:line="276" w:lineRule="auto"/>
+              <w:ind w:left="24" w:firstLine="141"/>
+              <w:jc w:val="left"/>
+              <w:rPr>
+                <w:rFonts w:ascii="Times New Roman" w:hAnsi="Times New Roman" w:cs="Times New Roman"/>
+                <w:color w:val="262626" w:themeColor="text1" w:themeTint="D9"/>
+                <w:sz w:val="26"/>
+                <w:szCs w:val="26"/>
+              </w:rPr>
+            </w:pPr>
+            <w:r>
+              <w:rPr>
+                <w:rFonts w:ascii="Times New Roman" w:hAnsi="Times New Roman" w:cs="Times New Roman"/>
+                <w:color w:val="262626" w:themeColor="text1" w:themeTint="D9"/>
+                <w:sz w:val="26"/>
+                <w:szCs w:val="26"/>
+              </w:rPr>
+              <w:t xml:space="preserve">- </w:t>
+            </w:r>
+            <w:r>
+              <w:rPr>
+                <w:rFonts w:ascii="Times New Roman" w:hAnsi="Times New Roman" w:cs="Times New Roman"/>
+                <w:color w:val="262626" w:themeColor="text1" w:themeTint="D9"/>
+                <w:sz w:val="26"/>
+                <w:szCs w:val="26"/>
+              </w:rPr>
+              <w:t xml:space="preserve"> </w:t>
+            </w:r>
+            <w:r>
+              <w:rPr>
+                <w:rFonts w:ascii="Times New Roman" w:hAnsi="Times New Roman" w:cs="Times New Roman"/>
+                <w:color w:val="262626" w:themeColor="text1" w:themeTint="D9"/>
+                <w:sz w:val="26"/>
+                <w:szCs w:val="26"/>
+              </w:rPr>
+              <w:t>Đăng nhập tài khoản Admin, vào mục Chatbox và thực hiện trả lời tư vấn của khách hàng.</w:t>
+            </w:r>
+          </w:p>
+        </w:tc>
+        <w:tc>
+          <w:tcPr>
+            <w:tcW w:w="1035" w:type="dxa"/>
+            <w:tcBorders>
+              <w:top w:val="single" w:sz="6" w:space="0" w:color="CCCCCC"/>
+              <w:left w:val="single" w:sz="6" w:space="0" w:color="CCCCCC"/>
+              <w:bottom w:val="single" w:sz="6" w:space="0" w:color="000000"/>
+              <w:right w:val="single" w:sz="6" w:space="0" w:color="000000"/>
+            </w:tcBorders>
+            <w:shd w:val="clear" w:color="auto" w:fill="FFFFFF"/>
+            <w:tcMar>
+              <w:top w:w="40" w:type="dxa"/>
+              <w:left w:w="40" w:type="dxa"/>
+              <w:bottom w:w="40" w:type="dxa"/>
+              <w:right w:w="40" w:type="dxa"/>
+            </w:tcMar>
+            <w:vAlign w:val="center"/>
+          </w:tcPr>
+          <w:p>
+            <w:pPr>
+              <w:widowControl w:val="0"/>
+              <w:spacing w:before="0" w:line="276" w:lineRule="auto"/>
+              <w:jc w:val="center"/>
+              <w:rPr>
+                <w:rFonts w:ascii="Times New Roman" w:hAnsi="Times New Roman" w:cs="Times New Roman"/>
+                <w:b/>
+                <w:color w:val="FF0000"/>
+                <w:sz w:val="26"/>
+                <w:szCs w:val="26"/>
+              </w:rPr>
+            </w:pPr>
+            <w:r>
+              <w:rPr>
+                <w:rFonts w:ascii="Times New Roman" w:hAnsi="Times New Roman" w:cs="Times New Roman"/>
+                <w:b/>
+                <w:color w:val="FF0000"/>
+                <w:sz w:val="26"/>
+                <w:szCs w:val="26"/>
+              </w:rPr>
+              <w:t>H</w:t>
+            </w:r>
+          </w:p>
+        </w:tc>
+        <w:tc>
+          <w:tcPr>
+            <w:tcW w:w="1215" w:type="dxa"/>
+            <w:tcBorders>
+              <w:top w:val="single" w:sz="6" w:space="0" w:color="CCCCCC"/>
+              <w:left w:val="single" w:sz="6" w:space="0" w:color="CCCCCC"/>
+              <w:bottom w:val="single" w:sz="6" w:space="0" w:color="000000"/>
+              <w:right w:val="single" w:sz="6" w:space="0" w:color="000000"/>
+            </w:tcBorders>
+            <w:shd w:val="clear" w:color="auto" w:fill="F39C12"/>
+            <w:tcMar>
+              <w:top w:w="40" w:type="dxa"/>
+              <w:left w:w="40" w:type="dxa"/>
+              <w:bottom w:w="40" w:type="dxa"/>
+              <w:right w:w="40" w:type="dxa"/>
+            </w:tcMar>
+            <w:vAlign w:val="center"/>
+          </w:tcPr>
+          <w:p>
+            <w:pPr>
+              <w:widowControl w:val="0"/>
+              <w:spacing w:before="0" w:line="276" w:lineRule="auto"/>
+              <w:jc w:val="center"/>
+              <w:rPr>
+                <w:rFonts w:ascii="Times New Roman" w:eastAsia="Arial" w:hAnsi="Times New Roman" w:cs="Times New Roman"/>
+                <w:b/>
+                <w:color w:val="FFFFFF"/>
+                <w:sz w:val="26"/>
+                <w:szCs w:val="26"/>
+              </w:rPr>
+            </w:pPr>
+            <w:r>
+              <w:rPr>
+                <w:rFonts w:ascii="Times New Roman" w:eastAsia="Arial" w:hAnsi="Times New Roman" w:cs="Times New Roman"/>
+                <w:b/>
+                <w:color w:val="FFFFFF"/>
+                <w:sz w:val="26"/>
+                <w:szCs w:val="26"/>
+              </w:rPr>
+              <w:t>Đang thực hiện</w:t>
+            </w:r>
+          </w:p>
+        </w:tc>
+      </w:tr>
+      <w:tr>
+        <w:trPr>
+          <w:trHeight w:val="1641"/>
+        </w:trPr>
+        <w:tc>
+          <w:tcPr>
+            <w:tcW w:w="720" w:type="dxa"/>
+            <w:tcBorders>
+              <w:top w:val="single" w:sz="6" w:space="0" w:color="CCCCCC"/>
+              <w:left w:val="single" w:sz="6" w:space="0" w:color="000000"/>
+              <w:bottom w:val="single" w:sz="6" w:space="0" w:color="CCCCCC"/>
+              <w:right w:val="single" w:sz="6" w:space="0" w:color="000000"/>
+            </w:tcBorders>
+            <w:tcMar>
+              <w:top w:w="40" w:type="dxa"/>
+              <w:left w:w="40" w:type="dxa"/>
+              <w:bottom w:w="40" w:type="dxa"/>
+              <w:right w:w="40" w:type="dxa"/>
+            </w:tcMar>
+            <w:vAlign w:val="center"/>
+          </w:tcPr>
+          <w:p>
+            <w:pPr>
+              <w:widowControl w:val="0"/>
+              <w:spacing w:before="0" w:line="276" w:lineRule="auto"/>
+              <w:jc w:val="center"/>
+              <w:rPr>
+                <w:rFonts w:ascii="Times New Roman" w:hAnsi="Times New Roman" w:cs="Times New Roman"/>
+                <w:color w:val="262626" w:themeColor="text1" w:themeTint="D9"/>
+                <w:sz w:val="26"/>
+                <w:szCs w:val="26"/>
+              </w:rPr>
+            </w:pPr>
+            <w:r>
+              <w:rPr>
+                <w:rFonts w:ascii="Times New Roman" w:hAnsi="Times New Roman" w:cs="Times New Roman"/>
+                <w:color w:val="262626" w:themeColor="text1" w:themeTint="D9"/>
+                <w:sz w:val="26"/>
+                <w:szCs w:val="26"/>
+              </w:rPr>
+              <w:lastRenderedPageBreak/>
+              <w:t>PB12</w:t>
+            </w:r>
+          </w:p>
+        </w:tc>
+        <w:tc>
+          <w:tcPr>
+            <w:tcW w:w="1950" w:type="dxa"/>
+            <w:tcBorders>
+              <w:top w:val="single" w:sz="6" w:space="0" w:color="CCCCCC"/>
+              <w:left w:val="single" w:sz="6" w:space="0" w:color="CCCCCC"/>
+              <w:bottom w:val="single" w:sz="6" w:space="0" w:color="CCCCCC"/>
+              <w:right w:val="single" w:sz="6" w:space="0" w:color="000000"/>
+            </w:tcBorders>
+            <w:shd w:val="clear" w:color="auto" w:fill="auto"/>
+            <w:tcMar>
+              <w:top w:w="40" w:type="dxa"/>
+              <w:left w:w="40" w:type="dxa"/>
+              <w:bottom w:w="40" w:type="dxa"/>
+              <w:right w:w="40" w:type="dxa"/>
+            </w:tcMar>
+            <w:vAlign w:val="center"/>
+          </w:tcPr>
+          <w:p>
+            <w:pPr>
+              <w:widowControl w:val="0"/>
+              <w:spacing w:before="0" w:line="276" w:lineRule="auto"/>
+              <w:jc w:val="center"/>
+              <w:rPr>
+                <w:rFonts w:ascii="Times New Roman" w:hAnsi="Times New Roman" w:cs="Times New Roman"/>
+                <w:color w:val="262626" w:themeColor="text1" w:themeTint="D9"/>
+                <w:sz w:val="26"/>
+                <w:szCs w:val="26"/>
+              </w:rPr>
+            </w:pPr>
+            <w:r>
+              <w:rPr>
+                <w:rFonts w:ascii="Times New Roman" w:hAnsi="Times New Roman" w:cs="Times New Roman"/>
+                <w:color w:val="262626" w:themeColor="text1" w:themeTint="D9"/>
+                <w:sz w:val="26"/>
+                <w:szCs w:val="26"/>
+              </w:rPr>
+              <w:t>Kiểm tra tình trạng hệ thống</w:t>
+            </w:r>
+          </w:p>
+          <w:p>
+            <w:pPr>
+              <w:widowControl w:val="0"/>
+              <w:spacing w:before="0" w:line="276" w:lineRule="auto"/>
+              <w:jc w:val="center"/>
+              <w:rPr>
+                <w:rFonts w:ascii="Times New Roman" w:hAnsi="Times New Roman" w:cs="Times New Roman"/>
+                <w:color w:val="262626" w:themeColor="text1" w:themeTint="D9"/>
+                <w:sz w:val="26"/>
+                <w:szCs w:val="26"/>
+              </w:rPr>
+            </w:pPr>
+            <w:r>
+              <w:rPr>
+                <w:rFonts w:ascii="Times New Roman" w:hAnsi="Times New Roman" w:cs="Times New Roman"/>
+                <w:color w:val="262626" w:themeColor="text1" w:themeTint="D9"/>
+                <w:sz w:val="26"/>
+                <w:szCs w:val="26"/>
+              </w:rPr>
+              <w:t>Website</w:t>
+            </w:r>
+          </w:p>
+        </w:tc>
+        <w:tc>
+          <w:tcPr>
+            <w:tcW w:w="4380" w:type="dxa"/>
+            <w:tcBorders>
+              <w:top w:val="single" w:sz="6" w:space="0" w:color="CCCCCC"/>
+              <w:left w:val="single" w:sz="6" w:space="0" w:color="CCCCCC"/>
+              <w:bottom w:val="single" w:sz="6" w:space="0" w:color="CCCCCC"/>
+              <w:right w:val="single" w:sz="6" w:space="0" w:color="000000"/>
+            </w:tcBorders>
+            <w:shd w:val="clear" w:color="auto" w:fill="auto"/>
+            <w:tcMar>
+              <w:top w:w="40" w:type="dxa"/>
+              <w:left w:w="40" w:type="dxa"/>
+              <w:bottom w:w="40" w:type="dxa"/>
+              <w:right w:w="40" w:type="dxa"/>
+            </w:tcMar>
+            <w:vAlign w:val="center"/>
+          </w:tcPr>
+          <w:p>
+            <w:pPr>
+              <w:widowControl w:val="0"/>
+              <w:spacing w:before="0" w:line="276" w:lineRule="auto"/>
+              <w:ind w:left="24" w:firstLine="141"/>
+              <w:jc w:val="left"/>
+              <w:rPr>
+                <w:rFonts w:ascii="Times New Roman" w:hAnsi="Times New Roman" w:cs="Times New Roman"/>
+                <w:color w:val="262626" w:themeColor="text1" w:themeTint="D9"/>
+                <w:sz w:val="26"/>
+                <w:szCs w:val="26"/>
+              </w:rPr>
+            </w:pPr>
+            <w:r>
+              <w:rPr>
+                <w:rFonts w:ascii="Times New Roman" w:hAnsi="Times New Roman" w:cs="Times New Roman"/>
+                <w:color w:val="262626" w:themeColor="text1" w:themeTint="D9"/>
+                <w:sz w:val="26"/>
+                <w:szCs w:val="26"/>
+              </w:rPr>
+              <w:t xml:space="preserve">- </w:t>
+            </w:r>
+            <w:r>
+              <w:rPr>
+                <w:rFonts w:ascii="Times New Roman" w:hAnsi="Times New Roman" w:cs="Times New Roman"/>
+                <w:color w:val="262626" w:themeColor="text1" w:themeTint="D9"/>
+                <w:sz w:val="26"/>
+                <w:szCs w:val="26"/>
+              </w:rPr>
+              <w:t>Sử dụng bảng điều khiển để kiếm tra tình trạng hệ thống, thực hiện các biện pháp bảo mật dữ liệu, hệ thống</w:t>
+            </w:r>
+          </w:p>
+        </w:tc>
+        <w:tc>
+          <w:tcPr>
+            <w:tcW w:w="1035" w:type="dxa"/>
+            <w:tcBorders>
+              <w:top w:val="single" w:sz="6" w:space="0" w:color="CCCCCC"/>
+              <w:left w:val="single" w:sz="6" w:space="0" w:color="CCCCCC"/>
+              <w:bottom w:val="single" w:sz="6" w:space="0" w:color="CCCCCC"/>
+              <w:right w:val="single" w:sz="6" w:space="0" w:color="000000"/>
+            </w:tcBorders>
+            <w:shd w:val="clear" w:color="auto" w:fill="FFFFFF"/>
+            <w:tcMar>
+              <w:top w:w="40" w:type="dxa"/>
+              <w:left w:w="40" w:type="dxa"/>
+              <w:bottom w:w="40" w:type="dxa"/>
+              <w:right w:w="40" w:type="dxa"/>
+            </w:tcMar>
+            <w:vAlign w:val="center"/>
+          </w:tcPr>
+          <w:p>
+            <w:pPr>
+              <w:widowControl w:val="0"/>
+              <w:spacing w:before="0" w:line="276" w:lineRule="auto"/>
+              <w:jc w:val="center"/>
+              <w:rPr>
+                <w:rFonts w:ascii="Times New Roman" w:hAnsi="Times New Roman" w:cs="Times New Roman"/>
+                <w:b/>
+                <w:color w:val="FF0000"/>
+                <w:sz w:val="26"/>
+                <w:szCs w:val="26"/>
+              </w:rPr>
+            </w:pPr>
+            <w:r>
+              <w:rPr>
+                <w:rFonts w:ascii="Times New Roman" w:hAnsi="Times New Roman" w:cs="Times New Roman"/>
+                <w:b/>
+                <w:color w:val="FF0000"/>
+                <w:sz w:val="26"/>
+                <w:szCs w:val="26"/>
+              </w:rPr>
+              <w:t>H</w:t>
+            </w:r>
+          </w:p>
+        </w:tc>
+        <w:tc>
+          <w:tcPr>
+            <w:tcW w:w="1215" w:type="dxa"/>
+            <w:tcBorders>
+              <w:top w:val="single" w:sz="6" w:space="0" w:color="CCCCCC"/>
+              <w:left w:val="single" w:sz="6" w:space="0" w:color="CCCCCC"/>
+              <w:bottom w:val="single" w:sz="6" w:space="0" w:color="CCCCCC"/>
               <w:right w:val="single" w:sz="6" w:space="0" w:color="000000"/>
             </w:tcBorders>
             <w:shd w:val="clear" w:color="auto" w:fill="F39C12"/>
@@ -9668,7 +11767,16 @@
                 <w:sz w:val="26"/>
                 <w:szCs w:val="26"/>
               </w:rPr>
-              <w:t>PB09</w:t>
+              <w:t>PB1</w:t>
+            </w:r>
+            <w:r>
+              <w:rPr>
+                <w:rFonts w:ascii="Times New Roman" w:hAnsi="Times New Roman" w:cs="Times New Roman"/>
+                <w:color w:val="262626" w:themeColor="text1" w:themeTint="D9"/>
+                <w:sz w:val="26"/>
+                <w:szCs w:val="26"/>
+              </w:rPr>
+              <w:t>3</w:t>
             </w:r>
           </w:p>
         </w:tc>
@@ -9709,7 +11817,7 @@
                 <w:sz w:val="26"/>
                 <w:szCs w:val="26"/>
               </w:rPr>
-              <w:t>Quản trị hệ thống</w:t>
+              <w:t>Cập nhật dịch vụ</w:t>
             </w:r>
           </w:p>
         </w:tc>
@@ -9736,228 +11844,7 @@
               <w:widowControl w:val="0"/>
               <w:spacing w:before="0" w:line="276" w:lineRule="auto"/>
               <w:ind w:left="24" w:firstLine="141"/>
-              <w:rPr>
-                <w:rFonts w:ascii="Times New Roman" w:hAnsi="Times New Roman" w:cs="Times New Roman"/>
-                <w:color w:val="262626" w:themeColor="text1" w:themeTint="D9"/>
-                <w:sz w:val="26"/>
-                <w:szCs w:val="26"/>
-              </w:rPr>
-            </w:pPr>
-            <w:r>
-              <w:rPr>
-                <w:rFonts w:ascii="Times New Roman" w:hAnsi="Times New Roman" w:cs="Times New Roman"/>
-                <w:color w:val="262626" w:themeColor="text1" w:themeTint="D9"/>
-                <w:sz w:val="26"/>
-                <w:szCs w:val="26"/>
-              </w:rPr>
-              <w:t xml:space="preserve">- </w:t>
-            </w:r>
-            <w:r>
-              <w:rPr>
-                <w:rFonts w:ascii="Times New Roman" w:hAnsi="Times New Roman" w:cs="Times New Roman"/>
-                <w:color w:val="262626" w:themeColor="text1" w:themeTint="D9"/>
-                <w:sz w:val="26"/>
-                <w:szCs w:val="26"/>
-              </w:rPr>
-              <w:t>Sử dụng bảng điều khiển để kiếm tra tình trạng hệ thống, thực hiện các biện pháp bảo mật dữ liệu, hệ thống</w:t>
-            </w:r>
-          </w:p>
-        </w:tc>
-        <w:tc>
-          <w:tcPr>
-            <w:tcW w:w="1035" w:type="dxa"/>
-            <w:tcBorders>
-              <w:top w:val="single" w:sz="6" w:space="0" w:color="CCCCCC"/>
-              <w:left w:val="single" w:sz="6" w:space="0" w:color="CCCCCC"/>
-              <w:bottom w:val="single" w:sz="6" w:space="0" w:color="000000"/>
-              <w:right w:val="single" w:sz="6" w:space="0" w:color="000000"/>
-            </w:tcBorders>
-            <w:shd w:val="clear" w:color="auto" w:fill="FFFFFF"/>
-            <w:tcMar>
-              <w:top w:w="40" w:type="dxa"/>
-              <w:left w:w="40" w:type="dxa"/>
-              <w:bottom w:w="40" w:type="dxa"/>
-              <w:right w:w="40" w:type="dxa"/>
-            </w:tcMar>
-            <w:vAlign w:val="center"/>
-          </w:tcPr>
-          <w:p>
-            <w:pPr>
-              <w:widowControl w:val="0"/>
-              <w:spacing w:before="0" w:line="276" w:lineRule="auto"/>
-              <w:jc w:val="center"/>
-              <w:rPr>
-                <w:rFonts w:ascii="Times New Roman" w:hAnsi="Times New Roman" w:cs="Times New Roman"/>
-                <w:b/>
-                <w:color w:val="FF0000"/>
-                <w:sz w:val="26"/>
-                <w:szCs w:val="26"/>
-              </w:rPr>
-            </w:pPr>
-            <w:r>
-              <w:rPr>
-                <w:rFonts w:ascii="Times New Roman" w:hAnsi="Times New Roman" w:cs="Times New Roman"/>
-                <w:b/>
-                <w:color w:val="FF0000"/>
-                <w:sz w:val="26"/>
-                <w:szCs w:val="26"/>
-              </w:rPr>
-              <w:t>H</w:t>
-            </w:r>
-          </w:p>
-        </w:tc>
-        <w:tc>
-          <w:tcPr>
-            <w:tcW w:w="1215" w:type="dxa"/>
-            <w:tcBorders>
-              <w:top w:val="single" w:sz="6" w:space="0" w:color="CCCCCC"/>
-              <w:left w:val="single" w:sz="6" w:space="0" w:color="CCCCCC"/>
-              <w:bottom w:val="single" w:sz="6" w:space="0" w:color="000000"/>
-              <w:right w:val="single" w:sz="6" w:space="0" w:color="000000"/>
-            </w:tcBorders>
-            <w:shd w:val="clear" w:color="auto" w:fill="F39C12"/>
-            <w:tcMar>
-              <w:top w:w="40" w:type="dxa"/>
-              <w:left w:w="40" w:type="dxa"/>
-              <w:bottom w:w="40" w:type="dxa"/>
-              <w:right w:w="40" w:type="dxa"/>
-            </w:tcMar>
-            <w:vAlign w:val="center"/>
-          </w:tcPr>
-          <w:p>
-            <w:pPr>
-              <w:widowControl w:val="0"/>
-              <w:spacing w:before="0" w:line="276" w:lineRule="auto"/>
-              <w:jc w:val="center"/>
-              <w:rPr>
-                <w:rFonts w:ascii="Times New Roman" w:eastAsia="Arial" w:hAnsi="Times New Roman" w:cs="Times New Roman"/>
-                <w:b/>
-                <w:color w:val="FFFFFF"/>
-                <w:sz w:val="26"/>
-                <w:szCs w:val="26"/>
-              </w:rPr>
-            </w:pPr>
-            <w:r>
-              <w:rPr>
-                <w:rFonts w:ascii="Times New Roman" w:eastAsia="Arial" w:hAnsi="Times New Roman" w:cs="Times New Roman"/>
-                <w:b/>
-                <w:color w:val="FFFFFF"/>
-                <w:sz w:val="26"/>
-                <w:szCs w:val="26"/>
-              </w:rPr>
-              <w:t>Đang thực hiện</w:t>
-            </w:r>
-          </w:p>
-        </w:tc>
-      </w:tr>
-      <w:tr>
-        <w:trPr>
-          <w:trHeight w:val="975"/>
-        </w:trPr>
-        <w:tc>
-          <w:tcPr>
-            <w:tcW w:w="720" w:type="dxa"/>
-            <w:tcBorders>
-              <w:top w:val="single" w:sz="6" w:space="0" w:color="CCCCCC"/>
-              <w:left w:val="single" w:sz="6" w:space="0" w:color="000000"/>
-              <w:bottom w:val="single" w:sz="6" w:space="0" w:color="000000"/>
-              <w:right w:val="single" w:sz="6" w:space="0" w:color="000000"/>
-            </w:tcBorders>
-            <w:tcMar>
-              <w:top w:w="40" w:type="dxa"/>
-              <w:left w:w="40" w:type="dxa"/>
-              <w:bottom w:w="40" w:type="dxa"/>
-              <w:right w:w="40" w:type="dxa"/>
-            </w:tcMar>
-            <w:vAlign w:val="center"/>
-          </w:tcPr>
-          <w:p>
-            <w:pPr>
-              <w:widowControl w:val="0"/>
-              <w:spacing w:before="0" w:line="276" w:lineRule="auto"/>
-              <w:jc w:val="center"/>
-              <w:rPr>
-                <w:rFonts w:ascii="Times New Roman" w:hAnsi="Times New Roman" w:cs="Times New Roman"/>
-                <w:color w:val="262626" w:themeColor="text1" w:themeTint="D9"/>
-                <w:sz w:val="26"/>
-                <w:szCs w:val="26"/>
-              </w:rPr>
-            </w:pPr>
-            <w:r>
-              <w:rPr>
-                <w:rFonts w:ascii="Times New Roman" w:hAnsi="Times New Roman" w:cs="Times New Roman"/>
-                <w:color w:val="262626" w:themeColor="text1" w:themeTint="D9"/>
-                <w:sz w:val="26"/>
-                <w:szCs w:val="26"/>
-              </w:rPr>
-              <w:t>PB10</w:t>
-            </w:r>
-          </w:p>
-        </w:tc>
-        <w:tc>
-          <w:tcPr>
-            <w:tcW w:w="1950" w:type="dxa"/>
-            <w:tcBorders>
-              <w:top w:val="single" w:sz="6" w:space="0" w:color="CCCCCC"/>
-              <w:left w:val="single" w:sz="6" w:space="0" w:color="CCCCCC"/>
-              <w:bottom w:val="single" w:sz="6" w:space="0" w:color="000000"/>
-              <w:right w:val="single" w:sz="6" w:space="0" w:color="000000"/>
-            </w:tcBorders>
-            <w:shd w:val="clear" w:color="auto" w:fill="auto"/>
-            <w:tcMar>
-              <w:top w:w="40" w:type="dxa"/>
-              <w:left w:w="40" w:type="dxa"/>
-              <w:bottom w:w="40" w:type="dxa"/>
-              <w:right w:w="40" w:type="dxa"/>
-            </w:tcMar>
-            <w:vAlign w:val="center"/>
-          </w:tcPr>
-          <w:p>
-            <w:pPr>
-              <w:widowControl w:val="0"/>
-              <w:spacing w:before="0" w:line="276" w:lineRule="auto"/>
-              <w:jc w:val="center"/>
-              <w:rPr>
-                <w:rFonts w:ascii="Times New Roman" w:hAnsi="Times New Roman" w:cs="Times New Roman"/>
-                <w:color w:val="262626" w:themeColor="text1" w:themeTint="D9"/>
-                <w:sz w:val="26"/>
-                <w:szCs w:val="26"/>
-              </w:rPr>
-            </w:pPr>
-            <w:r>
-              <w:rPr>
-                <w:rFonts w:ascii="Times New Roman" w:hAnsi="Times New Roman" w:cs="Times New Roman"/>
-                <w:color w:val="262626" w:themeColor="text1" w:themeTint="D9"/>
-                <w:sz w:val="26"/>
-                <w:szCs w:val="26"/>
-              </w:rPr>
-              <w:t>Quản lí dịch vụ</w:t>
-            </w:r>
-          </w:p>
-        </w:tc>
-        <w:tc>
-          <w:tcPr>
-            <w:tcW w:w="4380" w:type="dxa"/>
-            <w:tcBorders>
-              <w:top w:val="single" w:sz="6" w:space="0" w:color="CCCCCC"/>
-              <w:left w:val="single" w:sz="6" w:space="0" w:color="CCCCCC"/>
-              <w:bottom w:val="single" w:sz="6" w:space="0" w:color="000000"/>
-              <w:right w:val="single" w:sz="6" w:space="0" w:color="000000"/>
-            </w:tcBorders>
-            <w:shd w:val="clear" w:color="auto" w:fill="auto"/>
-            <w:tcMar>
-              <w:top w:w="40" w:type="dxa"/>
-              <w:left w:w="40" w:type="dxa"/>
-              <w:bottom w:w="40" w:type="dxa"/>
-              <w:right w:w="40" w:type="dxa"/>
-            </w:tcMar>
-            <w:vAlign w:val="center"/>
-          </w:tcPr>
-          <w:p>
-            <w:pPr>
-              <w:widowControl w:val="0"/>
-              <w:spacing w:before="0" w:line="276" w:lineRule="auto"/>
-              <w:ind w:left="24" w:firstLine="141"/>
+              <w:jc w:val="left"/>
               <w:rPr>
                 <w:rFonts w:ascii="Times New Roman" w:hAnsi="Times New Roman" w:cs="Times New Roman"/>
                 <w:color w:val="262626" w:themeColor="text1" w:themeTint="D9"/>
@@ -10090,17 +11977,17 @@
       </w:pPr>
     </w:p>
     <w:sectPr>
-      <w:headerReference w:type="default" r:id="rId10"/>
-      <w:footerReference w:type="default" r:id="rId11"/>
-      <w:headerReference w:type="first" r:id="rId12"/>
-      <w:footerReference w:type="first" r:id="rId13"/>
+      <w:headerReference w:type="default" r:id="rId9"/>
+      <w:footerReference w:type="default" r:id="rId10"/>
+      <w:headerReference w:type="first" r:id="rId11"/>
+      <w:footerReference w:type="first" r:id="rId12"/>
       <w:pgSz w:w="12240" w:h="15840"/>
       <w:pgMar w:top="1418" w:right="1134" w:bottom="1418" w:left="1701" w:header="0" w:footer="720" w:gutter="0"/>
       <w:pgBorders w:zOrder="back" w:display="firstPage">
-        <w:top w:val="twistedLines1" w:sz="15" w:space="1" w:color="auto"/>
-        <w:left w:val="twistedLines1" w:sz="15" w:space="4" w:color="auto"/>
-        <w:bottom w:val="twistedLines1" w:sz="15" w:space="1" w:color="auto"/>
-        <w:right w:val="twistedLines1" w:sz="15" w:space="4" w:color="auto"/>
+        <w:top w:val="twistedLines1" w:sz="18" w:space="1" w:color="auto"/>
+        <w:left w:val="twistedLines1" w:sz="18" w:space="4" w:color="auto"/>
+        <w:bottom w:val="twistedLines1" w:sz="18" w:space="1" w:color="auto"/>
+        <w:right w:val="twistedLines1" w:sz="18" w:space="4" w:color="auto"/>
       </w:pgBorders>
       <w:pgNumType w:start="0"/>
       <w:cols w:space="720"/>
@@ -10112,7 +11999,7 @@
 </file>
 
 <file path=word/endnotes.xml><?xml version="1.0" encoding="utf-8"?>
-<w:endnotes xmlns:wpc="http://schemas.microsoft.com/office/word/2010/wordprocessingCanvas" xmlns:mc="http://schemas.openxmlformats.org/markup-compatibility/2006" xmlns:o="urn:schemas-microsoft-com:office:office" xmlns:r="http://schemas.openxmlformats.org/officeDocument/2006/relationships" xmlns:m="http://schemas.openxmlformats.org/officeDocument/2006/math" xmlns:v="urn:schemas-microsoft-com:vml" xmlns:wp14="http://schemas.microsoft.com/office/word/2010/wordprocessingDrawing" xmlns:wp="http://schemas.openxmlformats.org/drawingml/2006/wordprocessingDrawing" xmlns:w10="urn:schemas-microsoft-com:office:word" xmlns:w="http://schemas.openxmlformats.org/wordprocessingml/2006/main" xmlns:w14="http://schemas.microsoft.com/office/word/2010/wordml" xmlns:wpg="http://schemas.microsoft.com/office/word/2010/wordprocessingGroup" xmlns:wpi="http://schemas.microsoft.com/office/word/2010/wordprocessingInk" xmlns:wne="http://schemas.microsoft.com/office/word/2006/wordml" xmlns:wps="http://schemas.microsoft.com/office/word/2010/wordprocessingShape" mc:Ignorable="w14 wp14">
+<w:endnotes xmlns:wpc="http://schemas.microsoft.com/office/word/2010/wordprocessingCanvas" xmlns:cx="http://schemas.microsoft.com/office/drawing/2014/chartex" xmlns:mc="http://schemas.openxmlformats.org/markup-compatibility/2006" xmlns:o="urn:schemas-microsoft-com:office:office" xmlns:r="http://schemas.openxmlformats.org/officeDocument/2006/relationships" xmlns:m="http://schemas.openxmlformats.org/officeDocument/2006/math" xmlns:v="urn:schemas-microsoft-com:vml" xmlns:wp14="http://schemas.microsoft.com/office/word/2010/wordprocessingDrawing" xmlns:wp="http://schemas.openxmlformats.org/drawingml/2006/wordprocessingDrawing" xmlns:w10="urn:schemas-microsoft-com:office:word" xmlns:w="http://schemas.openxmlformats.org/wordprocessingml/2006/main" xmlns:w14="http://schemas.microsoft.com/office/word/2010/wordml" xmlns:w15="http://schemas.microsoft.com/office/word/2012/wordml" xmlns:w16se="http://schemas.microsoft.com/office/word/2015/wordml/symex" xmlns:wpg="http://schemas.microsoft.com/office/word/2010/wordprocessingGroup" xmlns:wpi="http://schemas.microsoft.com/office/word/2010/wordprocessingInk" xmlns:wne="http://schemas.microsoft.com/office/word/2006/wordml" xmlns:wps="http://schemas.microsoft.com/office/word/2010/wordprocessingShape" mc:Ignorable="w14 w15 w16se wp14">
   <w:endnote w:type="separator" w:id="-1">
     <w:p>
       <w:pPr>
@@ -10137,7 +12024,7 @@
 </file>
 
 <file path=word/footer1.xml><?xml version="1.0" encoding="utf-8"?>
-<w:ftr xmlns:wpc="http://schemas.microsoft.com/office/word/2010/wordprocessingCanvas" xmlns:mc="http://schemas.openxmlformats.org/markup-compatibility/2006" xmlns:o="urn:schemas-microsoft-com:office:office" xmlns:r="http://schemas.openxmlformats.org/officeDocument/2006/relationships" xmlns:m="http://schemas.openxmlformats.org/officeDocument/2006/math" xmlns:v="urn:schemas-microsoft-com:vml" xmlns:wp14="http://schemas.microsoft.com/office/word/2010/wordprocessingDrawing" xmlns:wp="http://schemas.openxmlformats.org/drawingml/2006/wordprocessingDrawing" xmlns:w10="urn:schemas-microsoft-com:office:word" xmlns:w="http://schemas.openxmlformats.org/wordprocessingml/2006/main" xmlns:w14="http://schemas.microsoft.com/office/word/2010/wordml" xmlns:wpg="http://schemas.microsoft.com/office/word/2010/wordprocessingGroup" xmlns:wpi="http://schemas.microsoft.com/office/word/2010/wordprocessingInk" xmlns:wne="http://schemas.microsoft.com/office/word/2006/wordml" xmlns:wps="http://schemas.microsoft.com/office/word/2010/wordprocessingShape" mc:Ignorable="w14 wp14">
+<w:ftr xmlns:wpc="http://schemas.microsoft.com/office/word/2010/wordprocessingCanvas" xmlns:cx="http://schemas.microsoft.com/office/drawing/2014/chartex" xmlns:mc="http://schemas.openxmlformats.org/markup-compatibility/2006" xmlns:o="urn:schemas-microsoft-com:office:office" xmlns:r="http://schemas.openxmlformats.org/officeDocument/2006/relationships" xmlns:m="http://schemas.openxmlformats.org/officeDocument/2006/math" xmlns:v="urn:schemas-microsoft-com:vml" xmlns:wp14="http://schemas.microsoft.com/office/word/2010/wordprocessingDrawing" xmlns:wp="http://schemas.openxmlformats.org/drawingml/2006/wordprocessingDrawing" xmlns:w10="urn:schemas-microsoft-com:office:word" xmlns:w="http://schemas.openxmlformats.org/wordprocessingml/2006/main" xmlns:w14="http://schemas.microsoft.com/office/word/2010/wordml" xmlns:w15="http://schemas.microsoft.com/office/word/2012/wordml" xmlns:w16se="http://schemas.microsoft.com/office/word/2015/wordml/symex" xmlns:wpg="http://schemas.microsoft.com/office/word/2010/wordprocessingGroup" xmlns:wpi="http://schemas.microsoft.com/office/word/2010/wordprocessingInk" xmlns:wne="http://schemas.microsoft.com/office/word/2006/wordml" xmlns:wps="http://schemas.microsoft.com/office/word/2010/wordprocessingShape" mc:Ignorable="w14 w15 w16se wp14">
   <w:p>
     <w:pPr>
       <w:pBdr>
@@ -10196,7 +12083,7 @@
         <w:sz w:val="24"/>
         <w:szCs w:val="24"/>
       </w:rPr>
-      <w:t>2</w:t>
+      <w:t>6</w:t>
     </w:r>
     <w:r>
       <w:rPr>
@@ -10217,7 +12104,7 @@
 </file>
 
 <file path=word/footer2.xml><?xml version="1.0" encoding="utf-8"?>
-<w:ftr xmlns:wpc="http://schemas.microsoft.com/office/word/2010/wordprocessingCanvas" xmlns:mc="http://schemas.openxmlformats.org/markup-compatibility/2006" xmlns:o="urn:schemas-microsoft-com:office:office" xmlns:r="http://schemas.openxmlformats.org/officeDocument/2006/relationships" xmlns:m="http://schemas.openxmlformats.org/officeDocument/2006/math" xmlns:v="urn:schemas-microsoft-com:vml" xmlns:wp14="http://schemas.microsoft.com/office/word/2010/wordprocessingDrawing" xmlns:wp="http://schemas.openxmlformats.org/drawingml/2006/wordprocessingDrawing" xmlns:w10="urn:schemas-microsoft-com:office:word" xmlns:w="http://schemas.openxmlformats.org/wordprocessingml/2006/main" xmlns:w14="http://schemas.microsoft.com/office/word/2010/wordml" xmlns:wpg="http://schemas.microsoft.com/office/word/2010/wordprocessingGroup" xmlns:wpi="http://schemas.microsoft.com/office/word/2010/wordprocessingInk" xmlns:wne="http://schemas.microsoft.com/office/word/2006/wordml" xmlns:wps="http://schemas.microsoft.com/office/word/2010/wordprocessingShape" mc:Ignorable="w14 wp14">
+<w:ftr xmlns:wpc="http://schemas.microsoft.com/office/word/2010/wordprocessingCanvas" xmlns:cx="http://schemas.microsoft.com/office/drawing/2014/chartex" xmlns:mc="http://schemas.openxmlformats.org/markup-compatibility/2006" xmlns:o="urn:schemas-microsoft-com:office:office" xmlns:r="http://schemas.openxmlformats.org/officeDocument/2006/relationships" xmlns:m="http://schemas.openxmlformats.org/officeDocument/2006/math" xmlns:v="urn:schemas-microsoft-com:vml" xmlns:wp14="http://schemas.microsoft.com/office/word/2010/wordprocessingDrawing" xmlns:wp="http://schemas.openxmlformats.org/drawingml/2006/wordprocessingDrawing" xmlns:w10="urn:schemas-microsoft-com:office:word" xmlns:w="http://schemas.openxmlformats.org/wordprocessingml/2006/main" xmlns:w14="http://schemas.microsoft.com/office/word/2010/wordml" xmlns:w15="http://schemas.microsoft.com/office/word/2012/wordml" xmlns:w16se="http://schemas.microsoft.com/office/word/2015/wordml/symex" xmlns:wpg="http://schemas.microsoft.com/office/word/2010/wordprocessingGroup" xmlns:wpi="http://schemas.microsoft.com/office/word/2010/wordprocessingInk" xmlns:wne="http://schemas.microsoft.com/office/word/2006/wordml" xmlns:wps="http://schemas.microsoft.com/office/word/2010/wordprocessingShape" mc:Ignorable="w14 w15 w16se wp14">
   <w:p>
     <w:pPr>
       <w:pBdr>
@@ -10233,7 +12120,7 @@
 </file>
 
 <file path=word/footnotes.xml><?xml version="1.0" encoding="utf-8"?>
-<w:footnotes xmlns:wpc="http://schemas.microsoft.com/office/word/2010/wordprocessingCanvas" xmlns:mc="http://schemas.openxmlformats.org/markup-compatibility/2006" xmlns:o="urn:schemas-microsoft-com:office:office" xmlns:r="http://schemas.openxmlformats.org/officeDocument/2006/relationships" xmlns:m="http://schemas.openxmlformats.org/officeDocument/2006/math" xmlns:v="urn:schemas-microsoft-com:vml" xmlns:wp14="http://schemas.microsoft.com/office/word/2010/wordprocessingDrawing" xmlns:wp="http://schemas.openxmlformats.org/drawingml/2006/wordprocessingDrawing" xmlns:w10="urn:schemas-microsoft-com:office:word" xmlns:w="http://schemas.openxmlformats.org/wordprocessingml/2006/main" xmlns:w14="http://schemas.microsoft.com/office/word/2010/wordml" xmlns:wpg="http://schemas.microsoft.com/office/word/2010/wordprocessingGroup" xmlns:wpi="http://schemas.microsoft.com/office/word/2010/wordprocessingInk" xmlns:wne="http://schemas.microsoft.com/office/word/2006/wordml" xmlns:wps="http://schemas.microsoft.com/office/word/2010/wordprocessingShape" mc:Ignorable="w14 wp14">
+<w:footnotes xmlns:wpc="http://schemas.microsoft.com/office/word/2010/wordprocessingCanvas" xmlns:cx="http://schemas.microsoft.com/office/drawing/2014/chartex" xmlns:mc="http://schemas.openxmlformats.org/markup-compatibility/2006" xmlns:o="urn:schemas-microsoft-com:office:office" xmlns:r="http://schemas.openxmlformats.org/officeDocument/2006/relationships" xmlns:m="http://schemas.openxmlformats.org/officeDocument/2006/math" xmlns:v="urn:schemas-microsoft-com:vml" xmlns:wp14="http://schemas.microsoft.com/office/word/2010/wordprocessingDrawing" xmlns:wp="http://schemas.openxmlformats.org/drawingml/2006/wordprocessingDrawing" xmlns:w10="urn:schemas-microsoft-com:office:word" xmlns:w="http://schemas.openxmlformats.org/wordprocessingml/2006/main" xmlns:w14="http://schemas.microsoft.com/office/word/2010/wordml" xmlns:w15="http://schemas.microsoft.com/office/word/2012/wordml" xmlns:w16se="http://schemas.microsoft.com/office/word/2015/wordml/symex" xmlns:wpg="http://schemas.microsoft.com/office/word/2010/wordprocessingGroup" xmlns:wpi="http://schemas.microsoft.com/office/word/2010/wordprocessingInk" xmlns:wne="http://schemas.microsoft.com/office/word/2006/wordml" xmlns:wps="http://schemas.microsoft.com/office/word/2010/wordprocessingShape" mc:Ignorable="w14 w15 w16se wp14">
   <w:footnote w:type="separator" w:id="-1">
     <w:p>
       <w:pPr>
@@ -10258,7 +12145,7 @@
 </file>
 
 <file path=word/header1.xml><?xml version="1.0" encoding="utf-8"?>
-<w:hdr xmlns:wpc="http://schemas.microsoft.com/office/word/2010/wordprocessingCanvas" xmlns:mc="http://schemas.openxmlformats.org/markup-compatibility/2006" xmlns:o="urn:schemas-microsoft-com:office:office" xmlns:r="http://schemas.openxmlformats.org/officeDocument/2006/relationships" xmlns:m="http://schemas.openxmlformats.org/officeDocument/2006/math" xmlns:v="urn:schemas-microsoft-com:vml" xmlns:wp14="http://schemas.microsoft.com/office/word/2010/wordprocessingDrawing" xmlns:wp="http://schemas.openxmlformats.org/drawingml/2006/wordprocessingDrawing" xmlns:w10="urn:schemas-microsoft-com:office:word" xmlns:w="http://schemas.openxmlformats.org/wordprocessingml/2006/main" xmlns:w14="http://schemas.microsoft.com/office/word/2010/wordml" xmlns:wpg="http://schemas.microsoft.com/office/word/2010/wordprocessingGroup" xmlns:wpi="http://schemas.microsoft.com/office/word/2010/wordprocessingInk" xmlns:wne="http://schemas.microsoft.com/office/word/2006/wordml" xmlns:wps="http://schemas.microsoft.com/office/word/2010/wordprocessingShape" mc:Ignorable="w14 wp14">
+<w:hdr xmlns:wpc="http://schemas.microsoft.com/office/word/2010/wordprocessingCanvas" xmlns:cx="http://schemas.microsoft.com/office/drawing/2014/chartex" xmlns:mc="http://schemas.openxmlformats.org/markup-compatibility/2006" xmlns:o="urn:schemas-microsoft-com:office:office" xmlns:r="http://schemas.openxmlformats.org/officeDocument/2006/relationships" xmlns:m="http://schemas.openxmlformats.org/officeDocument/2006/math" xmlns:v="urn:schemas-microsoft-com:vml" xmlns:wp14="http://schemas.microsoft.com/office/word/2010/wordprocessingDrawing" xmlns:wp="http://schemas.openxmlformats.org/drawingml/2006/wordprocessingDrawing" xmlns:w10="urn:schemas-microsoft-com:office:word" xmlns:w="http://schemas.openxmlformats.org/wordprocessingml/2006/main" xmlns:w14="http://schemas.microsoft.com/office/word/2010/wordml" xmlns:w15="http://schemas.microsoft.com/office/word/2012/wordml" xmlns:w16se="http://schemas.microsoft.com/office/word/2015/wordml/symex" xmlns:wpg="http://schemas.microsoft.com/office/word/2010/wordprocessingGroup" xmlns:wpi="http://schemas.microsoft.com/office/word/2010/wordprocessingInk" xmlns:wne="http://schemas.microsoft.com/office/word/2006/wordml" xmlns:wps="http://schemas.microsoft.com/office/word/2010/wordprocessingShape" mc:Ignorable="w14 w15 w16se wp14">
   <w:p>
     <w:pPr>
       <w:pStyle w:val="Heading2"/>
@@ -10270,7 +12157,7 @@
 </file>
 
 <file path=word/header2.xml><?xml version="1.0" encoding="utf-8"?>
-<w:hdr xmlns:wpc="http://schemas.microsoft.com/office/word/2010/wordprocessingCanvas" xmlns:mc="http://schemas.openxmlformats.org/markup-compatibility/2006" xmlns:o="urn:schemas-microsoft-com:office:office" xmlns:r="http://schemas.openxmlformats.org/officeDocument/2006/relationships" xmlns:m="http://schemas.openxmlformats.org/officeDocument/2006/math" xmlns:v="urn:schemas-microsoft-com:vml" xmlns:wp14="http://schemas.microsoft.com/office/word/2010/wordprocessingDrawing" xmlns:wp="http://schemas.openxmlformats.org/drawingml/2006/wordprocessingDrawing" xmlns:w10="urn:schemas-microsoft-com:office:word" xmlns:w="http://schemas.openxmlformats.org/wordprocessingml/2006/main" xmlns:w14="http://schemas.microsoft.com/office/word/2010/wordml" xmlns:wpg="http://schemas.microsoft.com/office/word/2010/wordprocessingGroup" xmlns:wpi="http://schemas.microsoft.com/office/word/2010/wordprocessingInk" xmlns:wne="http://schemas.microsoft.com/office/word/2006/wordml" xmlns:wps="http://schemas.microsoft.com/office/word/2010/wordprocessingShape" mc:Ignorable="w14 wp14">
+<w:hdr xmlns:wpc="http://schemas.microsoft.com/office/word/2010/wordprocessingCanvas" xmlns:cx="http://schemas.microsoft.com/office/drawing/2014/chartex" xmlns:mc="http://schemas.openxmlformats.org/markup-compatibility/2006" xmlns:o="urn:schemas-microsoft-com:office:office" xmlns:r="http://schemas.openxmlformats.org/officeDocument/2006/relationships" xmlns:m="http://schemas.openxmlformats.org/officeDocument/2006/math" xmlns:v="urn:schemas-microsoft-com:vml" xmlns:wp14="http://schemas.microsoft.com/office/word/2010/wordprocessingDrawing" xmlns:wp="http://schemas.openxmlformats.org/drawingml/2006/wordprocessingDrawing" xmlns:w10="urn:schemas-microsoft-com:office:word" xmlns:w="http://schemas.openxmlformats.org/wordprocessingml/2006/main" xmlns:w14="http://schemas.microsoft.com/office/word/2010/wordml" xmlns:w15="http://schemas.microsoft.com/office/word/2012/wordml" xmlns:w16se="http://schemas.microsoft.com/office/word/2015/wordml/symex" xmlns:wpg="http://schemas.microsoft.com/office/word/2010/wordprocessingGroup" xmlns:wpi="http://schemas.microsoft.com/office/word/2010/wordprocessingInk" xmlns:wne="http://schemas.microsoft.com/office/word/2006/wordml" xmlns:wps="http://schemas.microsoft.com/office/word/2010/wordprocessingShape" mc:Ignorable="w14 w15 w16se wp14">
   <w:p>
     <w:pPr>
       <w:pBdr>
@@ -10287,8 +12174,8 @@
 </file>
 
 <file path=word/numbering.xml><?xml version="1.0" encoding="utf-8"?>
-<w:numbering xmlns:wpc="http://schemas.microsoft.com/office/word/2010/wordprocessingCanvas" xmlns:mc="http://schemas.openxmlformats.org/markup-compatibility/2006" xmlns:o="urn:schemas-microsoft-com:office:office" xmlns:r="http://schemas.openxmlformats.org/officeDocument/2006/relationships" xmlns:m="http://schemas.openxmlformats.org/officeDocument/2006/math" xmlns:v="urn:schemas-microsoft-com:vml" xmlns:wp14="http://schemas.microsoft.com/office/word/2010/wordprocessingDrawing" xmlns:wp="http://schemas.openxmlformats.org/drawingml/2006/wordprocessingDrawing" xmlns:w10="urn:schemas-microsoft-com:office:word" xmlns:w="http://schemas.openxmlformats.org/wordprocessingml/2006/main" xmlns:w14="http://schemas.microsoft.com/office/word/2010/wordml" xmlns:wpg="http://schemas.microsoft.com/office/word/2010/wordprocessingGroup" xmlns:wpi="http://schemas.microsoft.com/office/word/2010/wordprocessingInk" xmlns:wne="http://schemas.microsoft.com/office/word/2006/wordml" xmlns:wps="http://schemas.microsoft.com/office/word/2010/wordprocessingShape" mc:Ignorable="w14 wp14">
-  <w:abstractNum w:abstractNumId="0">
+<w:numbering xmlns:wpc="http://schemas.microsoft.com/office/word/2010/wordprocessingCanvas" xmlns:cx="http://schemas.microsoft.com/office/drawing/2014/chartex" xmlns:mc="http://schemas.openxmlformats.org/markup-compatibility/2006" xmlns:o="urn:schemas-microsoft-com:office:office" xmlns:r="http://schemas.openxmlformats.org/officeDocument/2006/relationships" xmlns:m="http://schemas.openxmlformats.org/officeDocument/2006/math" xmlns:v="urn:schemas-microsoft-com:vml" xmlns:wp14="http://schemas.microsoft.com/office/word/2010/wordprocessingDrawing" xmlns:wp="http://schemas.openxmlformats.org/drawingml/2006/wordprocessingDrawing" xmlns:w10="urn:schemas-microsoft-com:office:word" xmlns:w="http://schemas.openxmlformats.org/wordprocessingml/2006/main" xmlns:w14="http://schemas.microsoft.com/office/word/2010/wordml" xmlns:w15="http://schemas.microsoft.com/office/word/2012/wordml" xmlns:w16se="http://schemas.microsoft.com/office/word/2015/wordml/symex" xmlns:wpg="http://schemas.microsoft.com/office/word/2010/wordprocessingGroup" xmlns:wpi="http://schemas.microsoft.com/office/word/2010/wordprocessingInk" xmlns:wne="http://schemas.microsoft.com/office/word/2006/wordml" xmlns:wps="http://schemas.microsoft.com/office/word/2010/wordprocessingShape" mc:Ignorable="w14 w15 w16se wp14">
+  <w:abstractNum w:abstractNumId="0" w15:restartNumberingAfterBreak="0">
     <w:nsid w:val="03614812"/>
     <w:multiLevelType w:val="multilevel"/>
     <w:tmpl w:val="5DE46944"/>
@@ -10401,7 +12288,7 @@
       </w:rPr>
     </w:lvl>
   </w:abstractNum>
-  <w:abstractNum w:abstractNumId="1">
+  <w:abstractNum w:abstractNumId="1" w15:restartNumberingAfterBreak="0">
     <w:nsid w:val="0A8A0B36"/>
     <w:multiLevelType w:val="multilevel"/>
     <w:tmpl w:val="B0181AEA"/>
@@ -10514,7 +12401,7 @@
       </w:rPr>
     </w:lvl>
   </w:abstractNum>
-  <w:abstractNum w:abstractNumId="2">
+  <w:abstractNum w:abstractNumId="2" w15:restartNumberingAfterBreak="0">
     <w:nsid w:val="0F002F60"/>
     <w:multiLevelType w:val="multilevel"/>
     <w:tmpl w:val="7130B6AC"/>
@@ -10627,7 +12514,7 @@
       </w:rPr>
     </w:lvl>
   </w:abstractNum>
-  <w:abstractNum w:abstractNumId="3">
+  <w:abstractNum w:abstractNumId="3" w15:restartNumberingAfterBreak="0">
     <w:nsid w:val="110942BD"/>
     <w:multiLevelType w:val="multilevel"/>
     <w:tmpl w:val="05D8A896"/>
@@ -10740,7 +12627,7 @@
       </w:rPr>
     </w:lvl>
   </w:abstractNum>
-  <w:abstractNum w:abstractNumId="4">
+  <w:abstractNum w:abstractNumId="4" w15:restartNumberingAfterBreak="0">
     <w:nsid w:val="17820BAC"/>
     <w:multiLevelType w:val="multilevel"/>
     <w:tmpl w:val="0DE46386"/>
@@ -10853,7 +12740,7 @@
       </w:rPr>
     </w:lvl>
   </w:abstractNum>
-  <w:abstractNum w:abstractNumId="5">
+  <w:abstractNum w:abstractNumId="5" w15:restartNumberingAfterBreak="0">
     <w:nsid w:val="2ABD5598"/>
     <w:multiLevelType w:val="multilevel"/>
     <w:tmpl w:val="E4F2D710"/>
@@ -10966,7 +12853,7 @@
       </w:rPr>
     </w:lvl>
   </w:abstractNum>
-  <w:abstractNum w:abstractNumId="6">
+  <w:abstractNum w:abstractNumId="6" w15:restartNumberingAfterBreak="0">
     <w:nsid w:val="471127B6"/>
     <w:multiLevelType w:val="multilevel"/>
     <w:tmpl w:val="42DC4ACE"/>
@@ -11079,7 +12966,7 @@
       </w:rPr>
     </w:lvl>
   </w:abstractNum>
-  <w:abstractNum w:abstractNumId="7">
+  <w:abstractNum w:abstractNumId="7" w15:restartNumberingAfterBreak="0">
     <w:nsid w:val="4D336D48"/>
     <w:multiLevelType w:val="hybridMultilevel"/>
     <w:tmpl w:val="ADDC6AE2"/>
@@ -11191,7 +13078,7 @@
       </w:rPr>
     </w:lvl>
   </w:abstractNum>
-  <w:abstractNum w:abstractNumId="8">
+  <w:abstractNum w:abstractNumId="8" w15:restartNumberingAfterBreak="0">
     <w:nsid w:val="76C24F72"/>
     <w:multiLevelType w:val="multilevel"/>
     <w:tmpl w:val="1FD21670"/>
@@ -11335,7 +13222,7 @@
 </file>
 
 <file path=word/styles.xml><?xml version="1.0" encoding="utf-8"?>
-<w:styles xmlns:mc="http://schemas.openxmlformats.org/markup-compatibility/2006" xmlns:r="http://schemas.openxmlformats.org/officeDocument/2006/relationships" xmlns:w="http://schemas.openxmlformats.org/wordprocessingml/2006/main" xmlns:w14="http://schemas.microsoft.com/office/word/2010/wordml" mc:Ignorable="w14">
+<w:styles xmlns:mc="http://schemas.openxmlformats.org/markup-compatibility/2006" xmlns:r="http://schemas.openxmlformats.org/officeDocument/2006/relationships" xmlns:w="http://schemas.openxmlformats.org/wordprocessingml/2006/main" xmlns:w14="http://schemas.microsoft.com/office/word/2010/wordml" xmlns:w15="http://schemas.microsoft.com/office/word/2012/wordml" xmlns:w16se="http://schemas.microsoft.com/office/word/2015/wordml/symex" mc:Ignorable="w14 w15 w16se">
   <w:docDefaults>
     <w:rPrDefault>
       <w:rPr>
@@ -11353,144 +13240,378 @@
       </w:pPr>
     </w:pPrDefault>
   </w:docDefaults>
-  <w:latentStyles w:defLockedState="0" w:defUIPriority="99" w:defSemiHidden="1" w:defUnhideWhenUsed="1" w:defQFormat="0" w:count="267">
-    <w:lsdException w:name="Normal" w:semiHidden="0" w:uiPriority="0" w:unhideWhenUsed="0" w:qFormat="1"/>
-    <w:lsdException w:name="heading 1" w:semiHidden="0" w:uiPriority="9" w:unhideWhenUsed="0" w:qFormat="1"/>
-    <w:lsdException w:name="heading 2" w:uiPriority="9" w:qFormat="1"/>
-    <w:lsdException w:name="heading 3" w:uiPriority="9" w:qFormat="1"/>
-    <w:lsdException w:name="heading 4" w:uiPriority="9" w:qFormat="1"/>
-    <w:lsdException w:name="heading 5" w:uiPriority="9" w:qFormat="1"/>
-    <w:lsdException w:name="heading 6" w:uiPriority="9" w:qFormat="1"/>
-    <w:lsdException w:name="heading 7" w:uiPriority="9" w:qFormat="1"/>
-    <w:lsdException w:name="heading 8" w:uiPriority="9" w:qFormat="1"/>
-    <w:lsdException w:name="heading 9" w:uiPriority="9" w:qFormat="1"/>
-    <w:lsdException w:name="toc 1" w:uiPriority="39"/>
-    <w:lsdException w:name="toc 2" w:uiPriority="39"/>
-    <w:lsdException w:name="toc 3" w:uiPriority="39"/>
-    <w:lsdException w:name="toc 4" w:uiPriority="39"/>
-    <w:lsdException w:name="toc 5" w:uiPriority="39"/>
-    <w:lsdException w:name="toc 6" w:uiPriority="39"/>
-    <w:lsdException w:name="toc 7" w:uiPriority="39"/>
-    <w:lsdException w:name="toc 8" w:uiPriority="39"/>
-    <w:lsdException w:name="toc 9" w:uiPriority="39"/>
-    <w:lsdException w:name="caption" w:uiPriority="35" w:qFormat="1"/>
-    <w:lsdException w:name="Title" w:semiHidden="0" w:uiPriority="10" w:unhideWhenUsed="0" w:qFormat="1"/>
-    <w:lsdException w:name="Default Paragraph Font" w:uiPriority="1"/>
-    <w:lsdException w:name="Subtitle" w:semiHidden="0" w:uiPriority="11" w:unhideWhenUsed="0" w:qFormat="1"/>
-    <w:lsdException w:name="Strong" w:semiHidden="0" w:uiPriority="22" w:unhideWhenUsed="0" w:qFormat="1"/>
-    <w:lsdException w:name="Emphasis" w:semiHidden="0" w:uiPriority="20" w:unhideWhenUsed="0" w:qFormat="1"/>
-    <w:lsdException w:name="Table Grid" w:semiHidden="0" w:uiPriority="39" w:unhideWhenUsed="0"/>
-    <w:lsdException w:name="Placeholder Text" w:unhideWhenUsed="0"/>
-    <w:lsdException w:name="No Spacing" w:semiHidden="0" w:uiPriority="1" w:unhideWhenUsed="0" w:qFormat="1"/>
-    <w:lsdException w:name="Light Shading" w:semiHidden="0" w:uiPriority="60" w:unhideWhenUsed="0"/>
-    <w:lsdException w:name="Light List" w:semiHidden="0" w:uiPriority="61" w:unhideWhenUsed="0"/>
-    <w:lsdException w:name="Light Grid" w:semiHidden="0" w:uiPriority="62" w:unhideWhenUsed="0"/>
-    <w:lsdException w:name="Medium Shading 1" w:semiHidden="0" w:uiPriority="63" w:unhideWhenUsed="0"/>
-    <w:lsdException w:name="Medium Shading 2" w:semiHidden="0" w:uiPriority="64" w:unhideWhenUsed="0"/>
-    <w:lsdException w:name="Medium List 1" w:semiHidden="0" w:uiPriority="65" w:unhideWhenUsed="0"/>
-    <w:lsdException w:name="Medium List 2" w:semiHidden="0" w:uiPriority="66" w:unhideWhenUsed="0"/>
-    <w:lsdException w:name="Medium Grid 1" w:semiHidden="0" w:uiPriority="67" w:unhideWhenUsed="0"/>
-    <w:lsdException w:name="Medium Grid 2" w:semiHidden="0" w:uiPriority="68" w:unhideWhenUsed="0"/>
-    <w:lsdException w:name="Medium Grid 3" w:semiHidden="0" w:uiPriority="69" w:unhideWhenUsed="0"/>
-    <w:lsdException w:name="Dark List" w:semiHidden="0" w:uiPriority="70" w:unhideWhenUsed="0"/>
-    <w:lsdException w:name="Colorful Shading" w:semiHidden="0" w:uiPriority="71" w:unhideWhenUsed="0"/>
-    <w:lsdException w:name="Colorful List" w:semiHidden="0" w:uiPriority="72" w:unhideWhenUsed="0"/>
-    <w:lsdException w:name="Colorful Grid" w:semiHidden="0" w:uiPriority="73" w:unhideWhenUsed="0"/>
-    <w:lsdException w:name="Light Shading Accent 1" w:semiHidden="0" w:uiPriority="60" w:unhideWhenUsed="0"/>
-    <w:lsdException w:name="Light List Accent 1" w:semiHidden="0" w:uiPriority="61" w:unhideWhenUsed="0"/>
-    <w:lsdException w:name="Light Grid Accent 1" w:semiHidden="0" w:uiPriority="62" w:unhideWhenUsed="0"/>
-    <w:lsdException w:name="Medium Shading 1 Accent 1" w:semiHidden="0" w:uiPriority="63" w:unhideWhenUsed="0"/>
-    <w:lsdException w:name="Medium Shading 2 Accent 1" w:semiHidden="0" w:uiPriority="64" w:unhideWhenUsed="0"/>
-    <w:lsdException w:name="Medium List 1 Accent 1" w:semiHidden="0" w:uiPriority="65" w:unhideWhenUsed="0"/>
-    <w:lsdException w:name="Revision" w:unhideWhenUsed="0"/>
-    <w:lsdException w:name="List Paragraph" w:semiHidden="0" w:uiPriority="34" w:unhideWhenUsed="0" w:qFormat="1"/>
-    <w:lsdException w:name="Quote" w:semiHidden="0" w:uiPriority="29" w:unhideWhenUsed="0" w:qFormat="1"/>
-    <w:lsdException w:name="Intense Quote" w:semiHidden="0" w:uiPriority="30" w:unhideWhenUsed="0" w:qFormat="1"/>
-    <w:lsdException w:name="Medium List 2 Accent 1" w:semiHidden="0" w:uiPriority="66" w:unhideWhenUsed="0"/>
-    <w:lsdException w:name="Medium Grid 1 Accent 1" w:semiHidden="0" w:uiPriority="67" w:unhideWhenUsed="0"/>
-    <w:lsdException w:name="Medium Grid 2 Accent 1" w:semiHidden="0" w:uiPriority="68" w:unhideWhenUsed="0"/>
-    <w:lsdException w:name="Medium Grid 3 Accent 1" w:semiHidden="0" w:uiPriority="69" w:unhideWhenUsed="0"/>
-    <w:lsdException w:name="Dark List Accent 1" w:semiHidden="0" w:uiPriority="70" w:unhideWhenUsed="0"/>
-    <w:lsdException w:name="Colorful Shading Accent 1" w:semiHidden="0" w:uiPriority="71" w:unhideWhenUsed="0"/>
-    <w:lsdException w:name="Colorful List Accent 1" w:semiHidden="0" w:uiPriority="72" w:unhideWhenUsed="0"/>
-    <w:lsdException w:name="Colorful Grid Accent 1" w:semiHidden="0" w:uiPriority="73" w:unhideWhenUsed="0"/>
-    <w:lsdException w:name="Light Shading Accent 2" w:semiHidden="0" w:uiPriority="60" w:unhideWhenUsed="0"/>
-    <w:lsdException w:name="Light List Accent 2" w:semiHidden="0" w:uiPriority="61" w:unhideWhenUsed="0"/>
-    <w:lsdException w:name="Light Grid Accent 2" w:semiHidden="0" w:uiPriority="62" w:unhideWhenUsed="0"/>
-    <w:lsdException w:name="Medium Shading 1 Accent 2" w:semiHidden="0" w:uiPriority="63" w:unhideWhenUsed="0"/>
-    <w:lsdException w:name="Medium Shading 2 Accent 2" w:semiHidden="0" w:uiPriority="64" w:unhideWhenUsed="0"/>
-    <w:lsdException w:name="Medium List 1 Accent 2" w:semiHidden="0" w:uiPriority="65" w:unhideWhenUsed="0"/>
-    <w:lsdException w:name="Medium List 2 Accent 2" w:semiHidden="0" w:uiPriority="66" w:unhideWhenUsed="0"/>
-    <w:lsdException w:name="Medium Grid 1 Accent 2" w:semiHidden="0" w:uiPriority="67" w:unhideWhenUsed="0"/>
-    <w:lsdException w:name="Medium Grid 2 Accent 2" w:semiHidden="0" w:uiPriority="68" w:unhideWhenUsed="0"/>
-    <w:lsdException w:name="Medium Grid 3 Accent 2" w:semiHidden="0" w:uiPriority="69" w:unhideWhenUsed="0"/>
-    <w:lsdException w:name="Dark List Accent 2" w:semiHidden="0" w:uiPriority="70" w:unhideWhenUsed="0"/>
-    <w:lsdException w:name="Colorful Shading Accent 2" w:semiHidden="0" w:uiPriority="71" w:unhideWhenUsed="0"/>
-    <w:lsdException w:name="Colorful List Accent 2" w:semiHidden="0" w:uiPriority="72" w:unhideWhenUsed="0"/>
-    <w:lsdException w:name="Colorful Grid Accent 2" w:semiHidden="0" w:uiPriority="73" w:unhideWhenUsed="0"/>
-    <w:lsdException w:name="Light Shading Accent 3" w:semiHidden="0" w:uiPriority="60" w:unhideWhenUsed="0"/>
-    <w:lsdException w:name="Light List Accent 3" w:semiHidden="0" w:uiPriority="61" w:unhideWhenUsed="0"/>
-    <w:lsdException w:name="Light Grid Accent 3" w:semiHidden="0" w:uiPriority="62" w:unhideWhenUsed="0"/>
-    <w:lsdException w:name="Medium Shading 1 Accent 3" w:semiHidden="0" w:uiPriority="63" w:unhideWhenUsed="0"/>
-    <w:lsdException w:name="Medium Shading 2 Accent 3" w:semiHidden="0" w:uiPriority="64" w:unhideWhenUsed="0"/>
-    <w:lsdException w:name="Medium List 1 Accent 3" w:semiHidden="0" w:uiPriority="65" w:unhideWhenUsed="0"/>
-    <w:lsdException w:name="Medium List 2 Accent 3" w:semiHidden="0" w:uiPriority="66" w:unhideWhenUsed="0"/>
-    <w:lsdException w:name="Medium Grid 1 Accent 3" w:semiHidden="0" w:uiPriority="67" w:unhideWhenUsed="0"/>
-    <w:lsdException w:name="Medium Grid 2 Accent 3" w:semiHidden="0" w:uiPriority="68" w:unhideWhenUsed="0"/>
-    <w:lsdException w:name="Medium Grid 3 Accent 3" w:semiHidden="0" w:uiPriority="69" w:unhideWhenUsed="0"/>
-    <w:lsdException w:name="Dark List Accent 3" w:semiHidden="0" w:uiPriority="70" w:unhideWhenUsed="0"/>
-    <w:lsdException w:name="Colorful Shading Accent 3" w:semiHidden="0" w:uiPriority="71" w:unhideWhenUsed="0"/>
-    <w:lsdException w:name="Colorful List Accent 3" w:semiHidden="0" w:uiPriority="72" w:unhideWhenUsed="0"/>
-    <w:lsdException w:name="Colorful Grid Accent 3" w:semiHidden="0" w:uiPriority="73" w:unhideWhenUsed="0"/>
-    <w:lsdException w:name="Light Shading Accent 4" w:semiHidden="0" w:uiPriority="60" w:unhideWhenUsed="0"/>
-    <w:lsdException w:name="Light List Accent 4" w:semiHidden="0" w:uiPriority="61" w:unhideWhenUsed="0"/>
-    <w:lsdException w:name="Light Grid Accent 4" w:semiHidden="0" w:uiPriority="62" w:unhideWhenUsed="0"/>
-    <w:lsdException w:name="Medium Shading 1 Accent 4" w:semiHidden="0" w:uiPriority="63" w:unhideWhenUsed="0"/>
-    <w:lsdException w:name="Medium Shading 2 Accent 4" w:semiHidden="0" w:uiPriority="64" w:unhideWhenUsed="0"/>
-    <w:lsdException w:name="Medium List 1 Accent 4" w:semiHidden="0" w:uiPriority="65" w:unhideWhenUsed="0"/>
-    <w:lsdException w:name="Medium List 2 Accent 4" w:semiHidden="0" w:uiPriority="66" w:unhideWhenUsed="0"/>
-    <w:lsdException w:name="Medium Grid 1 Accent 4" w:semiHidden="0" w:uiPriority="67" w:unhideWhenUsed="0"/>
-    <w:lsdException w:name="Medium Grid 2 Accent 4" w:semiHidden="0" w:uiPriority="68" w:unhideWhenUsed="0"/>
-    <w:lsdException w:name="Medium Grid 3 Accent 4" w:semiHidden="0" w:uiPriority="69" w:unhideWhenUsed="0"/>
-    <w:lsdException w:name="Dark List Accent 4" w:semiHidden="0" w:uiPriority="70" w:unhideWhenUsed="0"/>
-    <w:lsdException w:name="Colorful Shading Accent 4" w:semiHidden="0" w:uiPriority="71" w:unhideWhenUsed="0"/>
-    <w:lsdException w:name="Colorful List Accent 4" w:semiHidden="0" w:uiPriority="72" w:unhideWhenUsed="0"/>
-    <w:lsdException w:name="Colorful Grid Accent 4" w:semiHidden="0" w:uiPriority="73" w:unhideWhenUsed="0"/>
-    <w:lsdException w:name="Light Shading Accent 5" w:semiHidden="0" w:uiPriority="60" w:unhideWhenUsed="0"/>
-    <w:lsdException w:name="Light List Accent 5" w:semiHidden="0" w:uiPriority="61" w:unhideWhenUsed="0"/>
-    <w:lsdException w:name="Light Grid Accent 5" w:semiHidden="0" w:uiPriority="62" w:unhideWhenUsed="0"/>
-    <w:lsdException w:name="Medium Shading 1 Accent 5" w:semiHidden="0" w:uiPriority="63" w:unhideWhenUsed="0"/>
-    <w:lsdException w:name="Medium Shading 2 Accent 5" w:semiHidden="0" w:uiPriority="64" w:unhideWhenUsed="0"/>
-    <w:lsdException w:name="Medium List 1 Accent 5" w:semiHidden="0" w:uiPriority="65" w:unhideWhenUsed="0"/>
-    <w:lsdException w:name="Medium List 2 Accent 5" w:semiHidden="0" w:uiPriority="66" w:unhideWhenUsed="0"/>
-    <w:lsdException w:name="Medium Grid 1 Accent 5" w:semiHidden="0" w:uiPriority="67" w:unhideWhenUsed="0"/>
-    <w:lsdException w:name="Medium Grid 2 Accent 5" w:semiHidden="0" w:uiPriority="68" w:unhideWhenUsed="0"/>
-    <w:lsdException w:name="Medium Grid 3 Accent 5" w:semiHidden="0" w:uiPriority="69" w:unhideWhenUsed="0"/>
-    <w:lsdException w:name="Dark List Accent 5" w:semiHidden="0" w:uiPriority="70" w:unhideWhenUsed="0"/>
-    <w:lsdException w:name="Colorful Shading Accent 5" w:semiHidden="0" w:uiPriority="71" w:unhideWhenUsed="0"/>
-    <w:lsdException w:name="Colorful List Accent 5" w:semiHidden="0" w:uiPriority="72" w:unhideWhenUsed="0"/>
-    <w:lsdException w:name="Colorful Grid Accent 5" w:semiHidden="0" w:uiPriority="73" w:unhideWhenUsed="0"/>
-    <w:lsdException w:name="Light Shading Accent 6" w:semiHidden="0" w:uiPriority="60" w:unhideWhenUsed="0"/>
-    <w:lsdException w:name="Light List Accent 6" w:semiHidden="0" w:uiPriority="61" w:unhideWhenUsed="0"/>
-    <w:lsdException w:name="Light Grid Accent 6" w:semiHidden="0" w:uiPriority="62" w:unhideWhenUsed="0"/>
-    <w:lsdException w:name="Medium Shading 1 Accent 6" w:semiHidden="0" w:uiPriority="63" w:unhideWhenUsed="0"/>
-    <w:lsdException w:name="Medium Shading 2 Accent 6" w:semiHidden="0" w:uiPriority="64" w:unhideWhenUsed="0"/>
-    <w:lsdException w:name="Medium List 1 Accent 6" w:semiHidden="0" w:uiPriority="65" w:unhideWhenUsed="0"/>
-    <w:lsdException w:name="Medium List 2 Accent 6" w:semiHidden="0" w:uiPriority="66" w:unhideWhenUsed="0"/>
-    <w:lsdException w:name="Medium Grid 1 Accent 6" w:semiHidden="0" w:uiPriority="67" w:unhideWhenUsed="0"/>
-    <w:lsdException w:name="Medium Grid 2 Accent 6" w:semiHidden="0" w:uiPriority="68" w:unhideWhenUsed="0"/>
-    <w:lsdException w:name="Medium Grid 3 Accent 6" w:semiHidden="0" w:uiPriority="69" w:unhideWhenUsed="0"/>
-    <w:lsdException w:name="Dark List Accent 6" w:semiHidden="0" w:uiPriority="70" w:unhideWhenUsed="0"/>
-    <w:lsdException w:name="Colorful Shading Accent 6" w:semiHidden="0" w:uiPriority="71" w:unhideWhenUsed="0"/>
-    <w:lsdException w:name="Colorful List Accent 6" w:semiHidden="0" w:uiPriority="72" w:unhideWhenUsed="0"/>
-    <w:lsdException w:name="Colorful Grid Accent 6" w:semiHidden="0" w:uiPriority="73" w:unhideWhenUsed="0"/>
-    <w:lsdException w:name="Subtle Emphasis" w:semiHidden="0" w:uiPriority="19" w:unhideWhenUsed="0" w:qFormat="1"/>
-    <w:lsdException w:name="Intense Emphasis" w:semiHidden="0" w:uiPriority="21" w:unhideWhenUsed="0" w:qFormat="1"/>
-    <w:lsdException w:name="Subtle Reference" w:semiHidden="0" w:uiPriority="31" w:unhideWhenUsed="0" w:qFormat="1"/>
-    <w:lsdException w:name="Intense Reference" w:semiHidden="0" w:uiPriority="32" w:unhideWhenUsed="0" w:qFormat="1"/>
-    <w:lsdException w:name="Book Title" w:semiHidden="0" w:uiPriority="33" w:unhideWhenUsed="0" w:qFormat="1"/>
-    <w:lsdException w:name="Bibliography" w:uiPriority="37"/>
-    <w:lsdException w:name="TOC Heading" w:uiPriority="39" w:qFormat="1"/>
+  <w:latentStyles w:defLockedState="0" w:defUIPriority="99" w:defSemiHidden="0" w:defUnhideWhenUsed="0" w:defQFormat="0" w:count="371">
+    <w:lsdException w:name="Normal" w:uiPriority="0" w:qFormat="1"/>
+    <w:lsdException w:name="heading 1" w:uiPriority="9" w:qFormat="1"/>
+    <w:lsdException w:name="heading 2" w:semiHidden="1" w:uiPriority="9" w:unhideWhenUsed="1" w:qFormat="1"/>
+    <w:lsdException w:name="heading 3" w:semiHidden="1" w:uiPriority="9" w:unhideWhenUsed="1" w:qFormat="1"/>
+    <w:lsdException w:name="heading 4" w:semiHidden="1" w:uiPriority="9" w:unhideWhenUsed="1" w:qFormat="1"/>
+    <w:lsdException w:name="heading 5" w:semiHidden="1" w:uiPriority="9" w:unhideWhenUsed="1" w:qFormat="1"/>
+    <w:lsdException w:name="heading 6" w:semiHidden="1" w:uiPriority="9" w:unhideWhenUsed="1" w:qFormat="1"/>
+    <w:lsdException w:name="heading 7" w:semiHidden="1" w:uiPriority="9" w:unhideWhenUsed="1" w:qFormat="1"/>
+    <w:lsdException w:name="heading 8" w:semiHidden="1" w:uiPriority="9" w:unhideWhenUsed="1" w:qFormat="1"/>
+    <w:lsdException w:name="heading 9" w:semiHidden="1" w:uiPriority="9" w:unhideWhenUsed="1" w:qFormat="1"/>
+    <w:lsdException w:name="index 1" w:semiHidden="1" w:unhideWhenUsed="1"/>
+    <w:lsdException w:name="index 2" w:semiHidden="1" w:unhideWhenUsed="1"/>
+    <w:lsdException w:name="index 3" w:semiHidden="1" w:unhideWhenUsed="1"/>
+    <w:lsdException w:name="index 4" w:semiHidden="1" w:unhideWhenUsed="1"/>
+    <w:lsdException w:name="index 5" w:semiHidden="1" w:unhideWhenUsed="1"/>
+    <w:lsdException w:name="index 6" w:semiHidden="1" w:unhideWhenUsed="1"/>
+    <w:lsdException w:name="index 7" w:semiHidden="1" w:unhideWhenUsed="1"/>
+    <w:lsdException w:name="index 8" w:semiHidden="1" w:unhideWhenUsed="1"/>
+    <w:lsdException w:name="index 9" w:semiHidden="1" w:unhideWhenUsed="1"/>
+    <w:lsdException w:name="toc 1" w:semiHidden="1" w:uiPriority="39" w:unhideWhenUsed="1"/>
+    <w:lsdException w:name="toc 2" w:semiHidden="1" w:uiPriority="39" w:unhideWhenUsed="1"/>
+    <w:lsdException w:name="toc 3" w:semiHidden="1" w:uiPriority="39" w:unhideWhenUsed="1"/>
+    <w:lsdException w:name="toc 4" w:semiHidden="1" w:uiPriority="39" w:unhideWhenUsed="1"/>
+    <w:lsdException w:name="toc 5" w:semiHidden="1" w:uiPriority="39" w:unhideWhenUsed="1"/>
+    <w:lsdException w:name="toc 6" w:semiHidden="1" w:uiPriority="39" w:unhideWhenUsed="1"/>
+    <w:lsdException w:name="toc 7" w:semiHidden="1" w:uiPriority="39" w:unhideWhenUsed="1"/>
+    <w:lsdException w:name="toc 8" w:semiHidden="1" w:uiPriority="39" w:unhideWhenUsed="1"/>
+    <w:lsdException w:name="toc 9" w:semiHidden="1" w:uiPriority="39" w:unhideWhenUsed="1"/>
+    <w:lsdException w:name="Normal Indent" w:semiHidden="1" w:unhideWhenUsed="1"/>
+    <w:lsdException w:name="footnote text" w:semiHidden="1" w:unhideWhenUsed="1"/>
+    <w:lsdException w:name="annotation text" w:semiHidden="1" w:unhideWhenUsed="1"/>
+    <w:lsdException w:name="header" w:semiHidden="1" w:unhideWhenUsed="1"/>
+    <w:lsdException w:name="footer" w:semiHidden="1" w:unhideWhenUsed="1"/>
+    <w:lsdException w:name="index heading" w:semiHidden="1" w:unhideWhenUsed="1"/>
+    <w:lsdException w:name="caption" w:semiHidden="1" w:uiPriority="35" w:unhideWhenUsed="1" w:qFormat="1"/>
+    <w:lsdException w:name="table of figures" w:semiHidden="1" w:unhideWhenUsed="1"/>
+    <w:lsdException w:name="envelope address" w:semiHidden="1" w:unhideWhenUsed="1"/>
+    <w:lsdException w:name="envelope return" w:semiHidden="1" w:unhideWhenUsed="1"/>
+    <w:lsdException w:name="footnote reference" w:semiHidden="1" w:unhideWhenUsed="1"/>
+    <w:lsdException w:name="annotation reference" w:semiHidden="1" w:unhideWhenUsed="1"/>
+    <w:lsdException w:name="line number" w:semiHidden="1" w:unhideWhenUsed="1"/>
+    <w:lsdException w:name="page number" w:semiHidden="1" w:unhideWhenUsed="1"/>
+    <w:lsdException w:name="endnote reference" w:semiHidden="1" w:unhideWhenUsed="1"/>
+    <w:lsdException w:name="endnote text" w:semiHidden="1" w:unhideWhenUsed="1"/>
+    <w:lsdException w:name="table of authorities" w:semiHidden="1" w:unhideWhenUsed="1"/>
+    <w:lsdException w:name="macro" w:semiHidden="1" w:unhideWhenUsed="1"/>
+    <w:lsdException w:name="toa heading" w:semiHidden="1" w:unhideWhenUsed="1"/>
+    <w:lsdException w:name="List" w:semiHidden="1" w:unhideWhenUsed="1"/>
+    <w:lsdException w:name="List Bullet" w:semiHidden="1" w:unhideWhenUsed="1"/>
+    <w:lsdException w:name="List Number" w:semiHidden="1" w:unhideWhenUsed="1"/>
+    <w:lsdException w:name="List 2" w:semiHidden="1" w:unhideWhenUsed="1"/>
+    <w:lsdException w:name="List 3" w:semiHidden="1" w:unhideWhenUsed="1"/>
+    <w:lsdException w:name="List 4" w:semiHidden="1" w:unhideWhenUsed="1"/>
+    <w:lsdException w:name="List 5" w:semiHidden="1" w:unhideWhenUsed="1"/>
+    <w:lsdException w:name="List Bullet 2" w:semiHidden="1" w:unhideWhenUsed="1"/>
+    <w:lsdException w:name="List Bullet 3" w:semiHidden="1" w:unhideWhenUsed="1"/>
+    <w:lsdException w:name="List Bullet 4" w:semiHidden="1" w:unhideWhenUsed="1"/>
+    <w:lsdException w:name="List Bullet 5" w:semiHidden="1" w:unhideWhenUsed="1"/>
+    <w:lsdException w:name="List Number 2" w:semiHidden="1" w:unhideWhenUsed="1"/>
+    <w:lsdException w:name="List Number 3" w:semiHidden="1" w:unhideWhenUsed="1"/>
+    <w:lsdException w:name="List Number 4" w:semiHidden="1" w:unhideWhenUsed="1"/>
+    <w:lsdException w:name="List Number 5" w:semiHidden="1" w:unhideWhenUsed="1"/>
+    <w:lsdException w:name="Title" w:uiPriority="10" w:qFormat="1"/>
+    <w:lsdException w:name="Closing" w:semiHidden="1" w:unhideWhenUsed="1"/>
+    <w:lsdException w:name="Signature" w:semiHidden="1" w:unhideWhenUsed="1"/>
+    <w:lsdException w:name="Default Paragraph Font" w:semiHidden="1" w:uiPriority="1" w:unhideWhenUsed="1"/>
+    <w:lsdException w:name="Body Text" w:semiHidden="1" w:unhideWhenUsed="1"/>
+    <w:lsdException w:name="Body Text Indent" w:semiHidden="1" w:unhideWhenUsed="1"/>
+    <w:lsdException w:name="List Continue" w:semiHidden="1" w:unhideWhenUsed="1"/>
+    <w:lsdException w:name="List Continue 2" w:semiHidden="1" w:unhideWhenUsed="1"/>
+    <w:lsdException w:name="List Continue 3" w:semiHidden="1" w:unhideWhenUsed="1"/>
+    <w:lsdException w:name="List Continue 4" w:semiHidden="1" w:unhideWhenUsed="1"/>
+    <w:lsdException w:name="List Continue 5" w:semiHidden="1" w:unhideWhenUsed="1"/>
+    <w:lsdException w:name="Message Header" w:semiHidden="1" w:unhideWhenUsed="1"/>
+    <w:lsdException w:name="Subtitle" w:uiPriority="11" w:qFormat="1"/>
+    <w:lsdException w:name="Salutation" w:semiHidden="1" w:unhideWhenUsed="1"/>
+    <w:lsdException w:name="Date" w:semiHidden="1" w:unhideWhenUsed="1"/>
+    <w:lsdException w:name="Body Text First Indent" w:semiHidden="1" w:unhideWhenUsed="1"/>
+    <w:lsdException w:name="Body Text First Indent 2" w:semiHidden="1" w:unhideWhenUsed="1"/>
+    <w:lsdException w:name="Note Heading" w:semiHidden="1" w:unhideWhenUsed="1"/>
+    <w:lsdException w:name="Body Text 2" w:semiHidden="1" w:unhideWhenUsed="1"/>
+    <w:lsdException w:name="Body Text 3" w:semiHidden="1" w:unhideWhenUsed="1"/>
+    <w:lsdException w:name="Body Text Indent 2" w:semiHidden="1" w:unhideWhenUsed="1"/>
+    <w:lsdException w:name="Body Text Indent 3" w:semiHidden="1" w:unhideWhenUsed="1"/>
+    <w:lsdException w:name="Block Text" w:semiHidden="1" w:unhideWhenUsed="1"/>
+    <w:lsdException w:name="Hyperlink" w:semiHidden="1" w:unhideWhenUsed="1"/>
+    <w:lsdException w:name="FollowedHyperlink" w:semiHidden="1" w:unhideWhenUsed="1"/>
+    <w:lsdException w:name="Strong" w:uiPriority="22" w:qFormat="1"/>
+    <w:lsdException w:name="Emphasis" w:uiPriority="20" w:qFormat="1"/>
+    <w:lsdException w:name="Document Map" w:semiHidden="1" w:unhideWhenUsed="1"/>
+    <w:lsdException w:name="Plain Text" w:semiHidden="1" w:unhideWhenUsed="1"/>
+    <w:lsdException w:name="E-mail Signature" w:semiHidden="1" w:unhideWhenUsed="1"/>
+    <w:lsdException w:name="HTML Top of Form" w:semiHidden="1" w:unhideWhenUsed="1"/>
+    <w:lsdException w:name="HTML Bottom of Form" w:semiHidden="1" w:unhideWhenUsed="1"/>
+    <w:lsdException w:name="Normal (Web)" w:semiHidden="1" w:unhideWhenUsed="1"/>
+    <w:lsdException w:name="HTML Acronym" w:semiHidden="1" w:unhideWhenUsed="1"/>
+    <w:lsdException w:name="HTML Address" w:semiHidden="1" w:unhideWhenUsed="1"/>
+    <w:lsdException w:name="HTML Cite" w:semiHidden="1" w:unhideWhenUsed="1"/>
+    <w:lsdException w:name="HTML Code" w:semiHidden="1" w:unhideWhenUsed="1"/>
+    <w:lsdException w:name="HTML Definition" w:semiHidden="1" w:unhideWhenUsed="1"/>
+    <w:lsdException w:name="HTML Keyboard" w:semiHidden="1" w:unhideWhenUsed="1"/>
+    <w:lsdException w:name="HTML Preformatted" w:semiHidden="1" w:unhideWhenUsed="1"/>
+    <w:lsdException w:name="HTML Sample" w:semiHidden="1" w:unhideWhenUsed="1"/>
+    <w:lsdException w:name="HTML Typewriter" w:semiHidden="1" w:unhideWhenUsed="1"/>
+    <w:lsdException w:name="HTML Variable" w:semiHidden="1" w:unhideWhenUsed="1"/>
+    <w:lsdException w:name="Normal Table" w:semiHidden="1" w:unhideWhenUsed="1"/>
+    <w:lsdException w:name="annotation subject" w:semiHidden="1" w:unhideWhenUsed="1"/>
+    <w:lsdException w:name="No List" w:semiHidden="1" w:unhideWhenUsed="1"/>
+    <w:lsdException w:name="Outline List 1" w:semiHidden="1" w:unhideWhenUsed="1"/>
+    <w:lsdException w:name="Outline List 2" w:semiHidden="1" w:unhideWhenUsed="1"/>
+    <w:lsdException w:name="Outline List 3" w:semiHidden="1" w:unhideWhenUsed="1"/>
+    <w:lsdException w:name="Table Simple 1" w:semiHidden="1" w:unhideWhenUsed="1"/>
+    <w:lsdException w:name="Table Simple 2" w:semiHidden="1" w:unhideWhenUsed="1"/>
+    <w:lsdException w:name="Table Simple 3" w:semiHidden="1" w:unhideWhenUsed="1"/>
+    <w:lsdException w:name="Table Classic 1" w:semiHidden="1" w:unhideWhenUsed="1"/>
+    <w:lsdException w:name="Table Classic 2" w:semiHidden="1" w:unhideWhenUsed="1"/>
+    <w:lsdException w:name="Table Classic 3" w:semiHidden="1" w:unhideWhenUsed="1"/>
+    <w:lsdException w:name="Table Classic 4" w:semiHidden="1" w:unhideWhenUsed="1"/>
+    <w:lsdException w:name="Table Colorful 1" w:semiHidden="1" w:unhideWhenUsed="1"/>
+    <w:lsdException w:name="Table Colorful 2" w:semiHidden="1" w:unhideWhenUsed="1"/>
+    <w:lsdException w:name="Table Colorful 3" w:semiHidden="1" w:unhideWhenUsed="1"/>
+    <w:lsdException w:name="Table Columns 1" w:semiHidden="1" w:unhideWhenUsed="1"/>
+    <w:lsdException w:name="Table Columns 2" w:semiHidden="1" w:unhideWhenUsed="1"/>
+    <w:lsdException w:name="Table Columns 3" w:semiHidden="1" w:unhideWhenUsed="1"/>
+    <w:lsdException w:name="Table Columns 4" w:semiHidden="1" w:unhideWhenUsed="1"/>
+    <w:lsdException w:name="Table Columns 5" w:semiHidden="1" w:unhideWhenUsed="1"/>
+    <w:lsdException w:name="Table Grid 1" w:semiHidden="1" w:unhideWhenUsed="1"/>
+    <w:lsdException w:name="Table Grid 2" w:semiHidden="1" w:unhideWhenUsed="1"/>
+    <w:lsdException w:name="Table Grid 3" w:semiHidden="1" w:unhideWhenUsed="1"/>
+    <w:lsdException w:name="Table Grid 4" w:semiHidden="1" w:unhideWhenUsed="1"/>
+    <w:lsdException w:name="Table Grid 5" w:semiHidden="1" w:unhideWhenUsed="1"/>
+    <w:lsdException w:name="Table Grid 6" w:semiHidden="1" w:unhideWhenUsed="1"/>
+    <w:lsdException w:name="Table Grid 7" w:semiHidden="1" w:unhideWhenUsed="1"/>
+    <w:lsdException w:name="Table Grid 8" w:semiHidden="1" w:unhideWhenUsed="1"/>
+    <w:lsdException w:name="Table List 1" w:semiHidden="1" w:unhideWhenUsed="1"/>
+    <w:lsdException w:name="Table List 2" w:semiHidden="1" w:unhideWhenUsed="1"/>
+    <w:lsdException w:name="Table List 3" w:semiHidden="1" w:unhideWhenUsed="1"/>
+    <w:lsdException w:name="Table List 4" w:semiHidden="1" w:unhideWhenUsed="1"/>
+    <w:lsdException w:name="Table List 5" w:semiHidden="1" w:unhideWhenUsed="1"/>
+    <w:lsdException w:name="Table List 6" w:semiHidden="1" w:unhideWhenUsed="1"/>
+    <w:lsdException w:name="Table List 7" w:semiHidden="1" w:unhideWhenUsed="1"/>
+    <w:lsdException w:name="Table List 8" w:semiHidden="1" w:unhideWhenUsed="1"/>
+    <w:lsdException w:name="Table 3D effects 1" w:semiHidden="1" w:unhideWhenUsed="1"/>
+    <w:lsdException w:name="Table 3D effects 2" w:semiHidden="1" w:unhideWhenUsed="1"/>
+    <w:lsdException w:name="Table 3D effects 3" w:semiHidden="1" w:unhideWhenUsed="1"/>
+    <w:lsdException w:name="Table Contemporary" w:semiHidden="1" w:unhideWhenUsed="1"/>
+    <w:lsdException w:name="Table Elegant" w:semiHidden="1" w:unhideWhenUsed="1"/>
+    <w:lsdException w:name="Table Professional" w:semiHidden="1" w:unhideWhenUsed="1"/>
+    <w:lsdException w:name="Table Subtle 1" w:semiHidden="1" w:unhideWhenUsed="1"/>
+    <w:lsdException w:name="Table Subtle 2" w:semiHidden="1" w:unhideWhenUsed="1"/>
+    <w:lsdException w:name="Table Web 1" w:semiHidden="1" w:unhideWhenUsed="1"/>
+    <w:lsdException w:name="Table Web 2" w:semiHidden="1" w:unhideWhenUsed="1"/>
+    <w:lsdException w:name="Table Web 3" w:semiHidden="1" w:unhideWhenUsed="1"/>
+    <w:lsdException w:name="Balloon Text" w:semiHidden="1" w:unhideWhenUsed="1"/>
+    <w:lsdException w:name="Table Grid" w:uiPriority="39"/>
+    <w:lsdException w:name="Table Theme" w:semiHidden="1" w:unhideWhenUsed="1"/>
+    <w:lsdException w:name="Placeholder Text" w:semiHidden="1"/>
+    <w:lsdException w:name="No Spacing" w:uiPriority="1" w:qFormat="1"/>
+    <w:lsdException w:name="Light Shading" w:uiPriority="60"/>
+    <w:lsdException w:name="Light List" w:uiPriority="61"/>
+    <w:lsdException w:name="Light Grid" w:uiPriority="62"/>
+    <w:lsdException w:name="Medium Shading 1" w:uiPriority="63"/>
+    <w:lsdException w:name="Medium Shading 2" w:uiPriority="64"/>
+    <w:lsdException w:name="Medium List 1" w:uiPriority="65"/>
+    <w:lsdException w:name="Medium List 2" w:uiPriority="66"/>
+    <w:lsdException w:name="Medium Grid 1" w:uiPriority="67"/>
+    <w:lsdException w:name="Medium Grid 2" w:uiPriority="68"/>
+    <w:lsdException w:name="Medium Grid 3" w:uiPriority="69"/>
+    <w:lsdException w:name="Dark List" w:uiPriority="70"/>
+    <w:lsdException w:name="Colorful Shading" w:uiPriority="71"/>
+    <w:lsdException w:name="Colorful List" w:uiPriority="72"/>
+    <w:lsdException w:name="Colorful Grid" w:uiPriority="73"/>
+    <w:lsdException w:name="Light Shading Accent 1" w:uiPriority="60"/>
+    <w:lsdException w:name="Light List Accent 1" w:uiPriority="61"/>
+    <w:lsdException w:name="Light Grid Accent 1" w:uiPriority="62"/>
+    <w:lsdException w:name="Medium Shading 1 Accent 1" w:uiPriority="63"/>
+    <w:lsdException w:name="Medium Shading 2 Accent 1" w:uiPriority="64"/>
+    <w:lsdException w:name="Medium List 1 Accent 1" w:uiPriority="65"/>
+    <w:lsdException w:name="Revision" w:semiHidden="1"/>
+    <w:lsdException w:name="List Paragraph" w:uiPriority="34" w:qFormat="1"/>
+    <w:lsdException w:name="Quote" w:uiPriority="29" w:qFormat="1"/>
+    <w:lsdException w:name="Intense Quote" w:uiPriority="30" w:qFormat="1"/>
+    <w:lsdException w:name="Medium List 2 Accent 1" w:uiPriority="66"/>
+    <w:lsdException w:name="Medium Grid 1 Accent 1" w:uiPriority="67"/>
+    <w:lsdException w:name="Medium Grid 2 Accent 1" w:uiPriority="68"/>
+    <w:lsdException w:name="Medium Grid 3 Accent 1" w:uiPriority="69"/>
+    <w:lsdException w:name="Dark List Accent 1" w:uiPriority="70"/>
+    <w:lsdException w:name="Colorful Shading Accent 1" w:uiPriority="71"/>
+    <w:lsdException w:name="Colorful List Accent 1" w:uiPriority="72"/>
+    <w:lsdException w:name="Colorful Grid Accent 1" w:uiPriority="73"/>
+    <w:lsdException w:name="Light Shading Accent 2" w:uiPriority="60"/>
+    <w:lsdException w:name="Light List Accent 2" w:uiPriority="61"/>
+    <w:lsdException w:name="Light Grid Accent 2" w:uiPriority="62"/>
+    <w:lsdException w:name="Medium Shading 1 Accent 2" w:uiPriority="63"/>
+    <w:lsdException w:name="Medium Shading 2 Accent 2" w:uiPriority="64"/>
+    <w:lsdException w:name="Medium List 1 Accent 2" w:uiPriority="65"/>
+    <w:lsdException w:name="Medium List 2 Accent 2" w:uiPriority="66"/>
+    <w:lsdException w:name="Medium Grid 1 Accent 2" w:uiPriority="67"/>
+    <w:lsdException w:name="Medium Grid 2 Accent 2" w:uiPriority="68"/>
+    <w:lsdException w:name="Medium Grid 3 Accent 2" w:uiPriority="69"/>
+    <w:lsdException w:name="Dark List Accent 2" w:uiPriority="70"/>
+    <w:lsdException w:name="Colorful Shading Accent 2" w:uiPriority="71"/>
+    <w:lsdException w:name="Colorful List Accent 2" w:uiPriority="72"/>
+    <w:lsdException w:name="Colorful Grid Accent 2" w:uiPriority="73"/>
+    <w:lsdException w:name="Light Shading Accent 3" w:uiPriority="60"/>
+    <w:lsdException w:name="Light List Accent 3" w:uiPriority="61"/>
+    <w:lsdException w:name="Light Grid Accent 3" w:uiPriority="62"/>
+    <w:lsdException w:name="Medium Shading 1 Accent 3" w:uiPriority="63"/>
+    <w:lsdException w:name="Medium Shading 2 Accent 3" w:uiPriority="64"/>
+    <w:lsdException w:name="Medium List 1 Accent 3" w:uiPriority="65"/>
+    <w:lsdException w:name="Medium List 2 Accent 3" w:uiPriority="66"/>
+    <w:lsdException w:name="Medium Grid 1 Accent 3" w:uiPriority="67"/>
+    <w:lsdException w:name="Medium Grid 2 Accent 3" w:uiPriority="68"/>
+    <w:lsdException w:name="Medium Grid 3 Accent 3" w:uiPriority="69"/>
+    <w:lsdException w:name="Dark List Accent 3" w:uiPriority="70"/>
+    <w:lsdException w:name="Colorful Shading Accent 3" w:uiPriority="71"/>
+    <w:lsdException w:name="Colorful List Accent 3" w:uiPriority="72"/>
+    <w:lsdException w:name="Colorful Grid Accent 3" w:uiPriority="73"/>
+    <w:lsdException w:name="Light Shading Accent 4" w:uiPriority="60"/>
+    <w:lsdException w:name="Light List Accent 4" w:uiPriority="61"/>
+    <w:lsdException w:name="Light Grid Accent 4" w:uiPriority="62"/>
+    <w:lsdException w:name="Medium Shading 1 Accent 4" w:uiPriority="63"/>
+    <w:lsdException w:name="Medium Shading 2 Accent 4" w:uiPriority="64"/>
+    <w:lsdException w:name="Medium List 1 Accent 4" w:uiPriority="65"/>
+    <w:lsdException w:name="Medium List 2 Accent 4" w:uiPriority="66"/>
+    <w:lsdException w:name="Medium Grid 1 Accent 4" w:uiPriority="67"/>
+    <w:lsdException w:name="Medium Grid 2 Accent 4" w:uiPriority="68"/>
+    <w:lsdException w:name="Medium Grid 3 Accent 4" w:uiPriority="69"/>
+    <w:lsdException w:name="Dark List Accent 4" w:uiPriority="70"/>
+    <w:lsdException w:name="Colorful Shading Accent 4" w:uiPriority="71"/>
+    <w:lsdException w:name="Colorful List Accent 4" w:uiPriority="72"/>
+    <w:lsdException w:name="Colorful Grid Accent 4" w:uiPriority="73"/>
+    <w:lsdException w:name="Light Shading Accent 5" w:uiPriority="60"/>
+    <w:lsdException w:name="Light List Accent 5" w:uiPriority="61"/>
+    <w:lsdException w:name="Light Grid Accent 5" w:uiPriority="62"/>
+    <w:lsdException w:name="Medium Shading 1 Accent 5" w:uiPriority="63"/>
+    <w:lsdException w:name="Medium Shading 2 Accent 5" w:uiPriority="64"/>
+    <w:lsdException w:name="Medium List 1 Accent 5" w:uiPriority="65"/>
+    <w:lsdException w:name="Medium List 2 Accent 5" w:uiPriority="66"/>
+    <w:lsdException w:name="Medium Grid 1 Accent 5" w:uiPriority="67"/>
+    <w:lsdException w:name="Medium Grid 2 Accent 5" w:uiPriority="68"/>
+    <w:lsdException w:name="Medium Grid 3 Accent 5" w:uiPriority="69"/>
+    <w:lsdException w:name="Dark List Accent 5" w:uiPriority="70"/>
+    <w:lsdException w:name="Colorful Shading Accent 5" w:uiPriority="71"/>
+    <w:lsdException w:name="Colorful List Accent 5" w:uiPriority="72"/>
+    <w:lsdException w:name="Colorful Grid Accent 5" w:uiPriority="73"/>
+    <w:lsdException w:name="Light Shading Accent 6" w:uiPriority="60"/>
+    <w:lsdException w:name="Light List Accent 6" w:uiPriority="61"/>
+    <w:lsdException w:name="Light Grid Accent 6" w:uiPriority="62"/>
+    <w:lsdException w:name="Medium Shading 1 Accent 6" w:uiPriority="63"/>
+    <w:lsdException w:name="Medium Shading 2 Accent 6" w:uiPriority="64"/>
+    <w:lsdException w:name="Medium List 1 Accent 6" w:uiPriority="65"/>
+    <w:lsdException w:name="Medium List 2 Accent 6" w:uiPriority="66"/>
+    <w:lsdException w:name="Medium Grid 1 Accent 6" w:uiPriority="67"/>
+    <w:lsdException w:name="Medium Grid 2 Accent 6" w:uiPriority="68"/>
+    <w:lsdException w:name="Medium Grid 3 Accent 6" w:uiPriority="69"/>
+    <w:lsdException w:name="Dark List Accent 6" w:uiPriority="70"/>
+    <w:lsdException w:name="Colorful Shading Accent 6" w:uiPriority="71"/>
+    <w:lsdException w:name="Colorful List Accent 6" w:uiPriority="72"/>
+    <w:lsdException w:name="Colorful Grid Accent 6" w:uiPriority="73"/>
+    <w:lsdException w:name="Subtle Emphasis" w:uiPriority="19" w:qFormat="1"/>
+    <w:lsdException w:name="Intense Emphasis" w:uiPriority="21" w:qFormat="1"/>
+    <w:lsdException w:name="Subtle Reference" w:uiPriority="31" w:qFormat="1"/>
+    <w:lsdException w:name="Intense Reference" w:uiPriority="32" w:qFormat="1"/>
+    <w:lsdException w:name="Book Title" w:uiPriority="33" w:qFormat="1"/>
+    <w:lsdException w:name="Bibliography" w:semiHidden="1" w:uiPriority="37" w:unhideWhenUsed="1"/>
+    <w:lsdException w:name="TOC Heading" w:semiHidden="1" w:uiPriority="39" w:unhideWhenUsed="1" w:qFormat="1"/>
+    <w:lsdException w:name="Plain Table 1" w:uiPriority="41"/>
+    <w:lsdException w:name="Plain Table 2" w:uiPriority="42"/>
+    <w:lsdException w:name="Plain Table 3" w:uiPriority="43"/>
+    <w:lsdException w:name="Plain Table 4" w:uiPriority="44"/>
+    <w:lsdException w:name="Plain Table 5" w:uiPriority="45"/>
+    <w:lsdException w:name="Grid Table Light" w:uiPriority="40"/>
+    <w:lsdException w:name="Grid Table 1 Light" w:uiPriority="46"/>
+    <w:lsdException w:name="Grid Table 2" w:uiPriority="47"/>
+    <w:lsdException w:name="Grid Table 3" w:uiPriority="48"/>
+    <w:lsdException w:name="Grid Table 4" w:uiPriority="49"/>
+    <w:lsdException w:name="Grid Table 5 Dark" w:uiPriority="50"/>
+    <w:lsdException w:name="Grid Table 6 Colorful" w:uiPriority="51"/>
+    <w:lsdException w:name="Grid Table 7 Colorful" w:uiPriority="52"/>
+    <w:lsdException w:name="Grid Table 1 Light Accent 1" w:uiPriority="46"/>
+    <w:lsdException w:name="Grid Table 2 Accent 1" w:uiPriority="47"/>
+    <w:lsdException w:name="Grid Table 3 Accent 1" w:uiPriority="48"/>
+    <w:lsdException w:name="Grid Table 4 Accent 1" w:uiPriority="49"/>
+    <w:lsdException w:name="Grid Table 5 Dark Accent 1" w:uiPriority="50"/>
+    <w:lsdException w:name="Grid Table 6 Colorful Accent 1" w:uiPriority="51"/>
+    <w:lsdException w:name="Grid Table 7 Colorful Accent 1" w:uiPriority="52"/>
+    <w:lsdException w:name="Grid Table 1 Light Accent 2" w:uiPriority="46"/>
+    <w:lsdException w:name="Grid Table 2 Accent 2" w:uiPriority="47"/>
+    <w:lsdException w:name="Grid Table 3 Accent 2" w:uiPriority="48"/>
+    <w:lsdException w:name="Grid Table 4 Accent 2" w:uiPriority="49"/>
+    <w:lsdException w:name="Grid Table 5 Dark Accent 2" w:uiPriority="50"/>
+    <w:lsdException w:name="Grid Table 6 Colorful Accent 2" w:uiPriority="51"/>
+    <w:lsdException w:name="Grid Table 7 Colorful Accent 2" w:uiPriority="52"/>
+    <w:lsdException w:name="Grid Table 1 Light Accent 3" w:uiPriority="46"/>
+    <w:lsdException w:name="Grid Table 2 Accent 3" w:uiPriority="47"/>
+    <w:lsdException w:name="Grid Table 3 Accent 3" w:uiPriority="48"/>
+    <w:lsdException w:name="Grid Table 4 Accent 3" w:uiPriority="49"/>
+    <w:lsdException w:name="Grid Table 5 Dark Accent 3" w:uiPriority="50"/>
+    <w:lsdException w:name="Grid Table 6 Colorful Accent 3" w:uiPriority="51"/>
+    <w:lsdException w:name="Grid Table 7 Colorful Accent 3" w:uiPriority="52"/>
+    <w:lsdException w:name="Grid Table 1 Light Accent 4" w:uiPriority="46"/>
+    <w:lsdException w:name="Grid Table 2 Accent 4" w:uiPriority="47"/>
+    <w:lsdException w:name="Grid Table 3 Accent 4" w:uiPriority="48"/>
+    <w:lsdException w:name="Grid Table 4 Accent 4" w:uiPriority="49"/>
+    <w:lsdException w:name="Grid Table 5 Dark Accent 4" w:uiPriority="50"/>
+    <w:lsdException w:name="Grid Table 6 Colorful Accent 4" w:uiPriority="51"/>
+    <w:lsdException w:name="Grid Table 7 Colorful Accent 4" w:uiPriority="52"/>
+    <w:lsdException w:name="Grid Table 1 Light Accent 5" w:uiPriority="46"/>
+    <w:lsdException w:name="Grid Table 2 Accent 5" w:uiPriority="47"/>
+    <w:lsdException w:name="Grid Table 3 Accent 5" w:uiPriority="48"/>
+    <w:lsdException w:name="Grid Table 4 Accent 5" w:uiPriority="49"/>
+    <w:lsdException w:name="Grid Table 5 Dark Accent 5" w:uiPriority="50"/>
+    <w:lsdException w:name="Grid Table 6 Colorful Accent 5" w:uiPriority="51"/>
+    <w:lsdException w:name="Grid Table 7 Colorful Accent 5" w:uiPriority="52"/>
+    <w:lsdException w:name="Grid Table 1 Light Accent 6" w:uiPriority="46"/>
+    <w:lsdException w:name="Grid Table 2 Accent 6" w:uiPriority="47"/>
+    <w:lsdException w:name="Grid Table 3 Accent 6" w:uiPriority="48"/>
+    <w:lsdException w:name="Grid Table 4 Accent 6" w:uiPriority="49"/>
+    <w:lsdException w:name="Grid Table 5 Dark Accent 6" w:uiPriority="50"/>
+    <w:lsdException w:name="Grid Table 6 Colorful Accent 6" w:uiPriority="51"/>
+    <w:lsdException w:name="Grid Table 7 Colorful Accent 6" w:uiPriority="52"/>
+    <w:lsdException w:name="List Table 1 Light" w:uiPriority="46"/>
+    <w:lsdException w:name="List Table 2" w:uiPriority="47"/>
+    <w:lsdException w:name="List Table 3" w:uiPriority="48"/>
+    <w:lsdException w:name="List Table 4" w:uiPriority="49"/>
+    <w:lsdException w:name="List Table 5 Dark" w:uiPriority="50"/>
+    <w:lsdException w:name="List Table 6 Colorful" w:uiPriority="51"/>
+    <w:lsdException w:name="List Table 7 Colorful" w:uiPriority="52"/>
+    <w:lsdException w:name="List Table 1 Light Accent 1" w:uiPriority="46"/>
+    <w:lsdException w:name="List Table 2 Accent 1" w:uiPriority="47"/>
+    <w:lsdException w:name="List Table 3 Accent 1" w:uiPriority="48"/>
+    <w:lsdException w:name="List Table 4 Accent 1" w:uiPriority="49"/>
+    <w:lsdException w:name="List Table 5 Dark Accent 1" w:uiPriority="50"/>
+    <w:lsdException w:name="List Table 6 Colorful Accent 1" w:uiPriority="51"/>
+    <w:lsdException w:name="List Table 7 Colorful Accent 1" w:uiPriority="52"/>
+    <w:lsdException w:name="List Table 1 Light Accent 2" w:uiPriority="46"/>
+    <w:lsdException w:name="List Table 2 Accent 2" w:uiPriority="47"/>
+    <w:lsdException w:name="List Table 3 Accent 2" w:uiPriority="48"/>
+    <w:lsdException w:name="List Table 4 Accent 2" w:uiPriority="49"/>
+    <w:lsdException w:name="List Table 5 Dark Accent 2" w:uiPriority="50"/>
+    <w:lsdException w:name="List Table 6 Colorful Accent 2" w:uiPriority="51"/>
+    <w:lsdException w:name="List Table 7 Colorful Accent 2" w:uiPriority="52"/>
+    <w:lsdException w:name="List Table 1 Light Accent 3" w:uiPriority="46"/>
+    <w:lsdException w:name="List Table 2 Accent 3" w:uiPriority="47"/>
+    <w:lsdException w:name="List Table 3 Accent 3" w:uiPriority="48"/>
+    <w:lsdException w:name="List Table 4 Accent 3" w:uiPriority="49"/>
+    <w:lsdException w:name="List Table 5 Dark Accent 3" w:uiPriority="50"/>
+    <w:lsdException w:name="List Table 6 Colorful Accent 3" w:uiPriority="51"/>
+    <w:lsdException w:name="List Table 7 Colorful Accent 3" w:uiPriority="52"/>
+    <w:lsdException w:name="List Table 1 Light Accent 4" w:uiPriority="46"/>
+    <w:lsdException w:name="List Table 2 Accent 4" w:uiPriority="47"/>
+    <w:lsdException w:name="List Table 3 Accent 4" w:uiPriority="48"/>
+    <w:lsdException w:name="List Table 4 Accent 4" w:uiPriority="49"/>
+    <w:lsdException w:name="List Table 5 Dark Accent 4" w:uiPriority="50"/>
+    <w:lsdException w:name="List Table 6 Colorful Accent 4" w:uiPriority="51"/>
+    <w:lsdException w:name="List Table 7 Colorful Accent 4" w:uiPriority="52"/>
+    <w:lsdException w:name="List Table 1 Light Accent 5" w:uiPriority="46"/>
+    <w:lsdException w:name="List Table 2 Accent 5" w:uiPriority="47"/>
+    <w:lsdException w:name="List Table 3 Accent 5" w:uiPriority="48"/>
+    <w:lsdException w:name="List Table 4 Accent 5" w:uiPriority="49"/>
+    <w:lsdException w:name="List Table 5 Dark Accent 5" w:uiPriority="50"/>
+    <w:lsdException w:name="List Table 6 Colorful Accent 5" w:uiPriority="51"/>
+    <w:lsdException w:name="List Table 7 Colorful Accent 5" w:uiPriority="52"/>
+    <w:lsdException w:name="List Table 1 Light Accent 6" w:uiPriority="46"/>
+    <w:lsdException w:name="List Table 2 Accent 6" w:uiPriority="47"/>
+    <w:lsdException w:name="List Table 3 Accent 6" w:uiPriority="48"/>
+    <w:lsdException w:name="List Table 4 Accent 6" w:uiPriority="49"/>
+    <w:lsdException w:name="List Table 5 Dark Accent 6" w:uiPriority="50"/>
+    <w:lsdException w:name="List Table 6 Colorful Accent 6" w:uiPriority="51"/>
+    <w:lsdException w:name="List Table 7 Colorful Accent 6" w:uiPriority="52"/>
   </w:latentStyles>
   <w:style w:type="paragraph" w:default="1" w:styleId="Normal">
     <w:name w:val="Normal"/>
@@ -11669,7 +13790,6 @@
     <w:tblPr>
       <w:tblStyleRowBandSize w:val="1"/>
       <w:tblStyleColBandSize w:val="1"/>
-      <w:tblInd w:w="0" w:type="dxa"/>
       <w:tblCellMar>
         <w:top w:w="100" w:type="dxa"/>
         <w:left w:w="100" w:type="dxa"/>
@@ -11683,7 +13803,6 @@
     <w:tblPr>
       <w:tblStyleRowBandSize w:val="1"/>
       <w:tblStyleColBandSize w:val="1"/>
-      <w:tblInd w:w="0" w:type="dxa"/>
       <w:tblCellMar>
         <w:top w:w="100" w:type="dxa"/>
         <w:left w:w="100" w:type="dxa"/>
@@ -11697,7 +13816,6 @@
     <w:tblPr>
       <w:tblStyleRowBandSize w:val="1"/>
       <w:tblStyleColBandSize w:val="1"/>
-      <w:tblInd w:w="0" w:type="dxa"/>
       <w:tblCellMar>
         <w:top w:w="100" w:type="dxa"/>
         <w:left w:w="100" w:type="dxa"/>
@@ -11711,7 +13829,6 @@
     <w:tblPr>
       <w:tblStyleRowBandSize w:val="1"/>
       <w:tblStyleColBandSize w:val="1"/>
-      <w:tblInd w:w="0" w:type="dxa"/>
       <w:tblCellMar>
         <w:top w:w="100" w:type="dxa"/>
         <w:left w:w="100" w:type="dxa"/>
@@ -11725,7 +13842,6 @@
     <w:tblPr>
       <w:tblStyleRowBandSize w:val="1"/>
       <w:tblStyleColBandSize w:val="1"/>
-      <w:tblInd w:w="0" w:type="dxa"/>
       <w:tblCellMar>
         <w:top w:w="100" w:type="dxa"/>
         <w:left w:w="100" w:type="dxa"/>
@@ -11739,7 +13855,6 @@
     <w:tblPr>
       <w:tblStyleRowBandSize w:val="1"/>
       <w:tblStyleColBandSize w:val="1"/>
-      <w:tblInd w:w="0" w:type="dxa"/>
       <w:tblCellMar>
         <w:top w:w="100" w:type="dxa"/>
         <w:left w:w="100" w:type="dxa"/>
@@ -11753,603 +13868,6 @@
     <w:tblPr>
       <w:tblStyleRowBandSize w:val="1"/>
       <w:tblStyleColBandSize w:val="1"/>
-      <w:tblInd w:w="0" w:type="dxa"/>
-      <w:tblCellMar>
-        <w:top w:w="100" w:type="dxa"/>
-        <w:left w:w="100" w:type="dxa"/>
-        <w:bottom w:w="100" w:type="dxa"/>
-        <w:right w:w="100" w:type="dxa"/>
-      </w:tblCellMar>
-    </w:tblPr>
-  </w:style>
-  <w:style w:type="paragraph" w:styleId="Header">
-    <w:name w:val="header"/>
-    <w:basedOn w:val="Normal"/>
-    <w:link w:val="HeaderChar"/>
-    <w:uiPriority w:val="99"/>
-    <w:unhideWhenUsed/>
-    <w:rsid w:val="00D50C16"/>
-    <w:pPr>
-      <w:tabs>
-        <w:tab w:val="center" w:pos="4680"/>
-        <w:tab w:val="right" w:pos="9360"/>
-      </w:tabs>
-      <w:spacing w:before="0" w:line="240" w:lineRule="auto"/>
-    </w:pPr>
-  </w:style>
-  <w:style w:type="character" w:customStyle="1" w:styleId="HeaderChar">
-    <w:name w:val="Header Char"/>
-    <w:basedOn w:val="DefaultParagraphFont"/>
-    <w:link w:val="Header"/>
-    <w:uiPriority w:val="99"/>
-    <w:rsid w:val="00D50C16"/>
-  </w:style>
-  <w:style w:type="paragraph" w:styleId="Footer">
-    <w:name w:val="footer"/>
-    <w:basedOn w:val="Normal"/>
-    <w:link w:val="FooterChar"/>
-    <w:uiPriority w:val="99"/>
-    <w:unhideWhenUsed/>
-    <w:rsid w:val="00D50C16"/>
-    <w:pPr>
-      <w:tabs>
-        <w:tab w:val="center" w:pos="4680"/>
-        <w:tab w:val="right" w:pos="9360"/>
-      </w:tabs>
-      <w:spacing w:before="0" w:line="240" w:lineRule="auto"/>
-    </w:pPr>
-  </w:style>
-  <w:style w:type="character" w:customStyle="1" w:styleId="FooterChar">
-    <w:name w:val="Footer Char"/>
-    <w:basedOn w:val="DefaultParagraphFont"/>
-    <w:link w:val="Footer"/>
-    <w:uiPriority w:val="99"/>
-    <w:rsid w:val="00D50C16"/>
-  </w:style>
-  <w:style w:type="paragraph" w:styleId="NoSpacing">
-    <w:name w:val="No Spacing"/>
-    <w:uiPriority w:val="1"/>
-    <w:qFormat/>
-    <w:rsid w:val="00721AA7"/>
-    <w:pPr>
-      <w:spacing w:before="0" w:line="240" w:lineRule="auto"/>
-    </w:pPr>
-  </w:style>
-  <w:style w:type="character" w:customStyle="1" w:styleId="Heading7Char">
-    <w:name w:val="Heading 7 Char"/>
-    <w:basedOn w:val="DefaultParagraphFont"/>
-    <w:link w:val="Heading7"/>
-    <w:uiPriority w:val="9"/>
-    <w:rsid w:val="00721AA7"/>
-    <w:rPr>
-      <w:rFonts w:asciiTheme="majorHAnsi" w:eastAsiaTheme="majorEastAsia" w:hAnsiTheme="majorHAnsi" w:cstheme="majorBidi"/>
-      <w:i/>
-      <w:iCs/>
-      <w:color w:val="243F60" w:themeColor="accent1" w:themeShade="7F"/>
-    </w:rPr>
-  </w:style>
-  <w:style w:type="paragraph" w:styleId="ListParagraph">
-    <w:name w:val="List Paragraph"/>
-    <w:basedOn w:val="Normal"/>
-    <w:uiPriority w:val="34"/>
-    <w:qFormat/>
-    <w:rsid w:val="00721AA7"/>
-    <w:pPr>
-      <w:ind w:left="720"/>
-      <w:contextualSpacing/>
-    </w:pPr>
-  </w:style>
-  <w:style w:type="paragraph" w:styleId="TOCHeading">
-    <w:name w:val="TOC Heading"/>
-    <w:basedOn w:val="Heading1"/>
-    <w:next w:val="Normal"/>
-    <w:uiPriority w:val="39"/>
-    <w:unhideWhenUsed/>
-    <w:qFormat/>
-    <w:rsid w:val="00EB3659"/>
-    <w:pPr>
-      <w:widowControl/>
-      <w:spacing w:before="240" w:line="259" w:lineRule="auto"/>
-      <w:jc w:val="left"/>
-      <w:outlineLvl w:val="9"/>
-    </w:pPr>
-    <w:rPr>
-      <w:rFonts w:asciiTheme="majorHAnsi" w:eastAsiaTheme="majorEastAsia" w:hAnsiTheme="majorHAnsi" w:cstheme="majorBidi"/>
-      <w:b w:val="0"/>
-      <w:color w:val="365F91" w:themeColor="accent1" w:themeShade="BF"/>
-      <w:sz w:val="32"/>
-      <w:szCs w:val="32"/>
-    </w:rPr>
-  </w:style>
-  <w:style w:type="paragraph" w:styleId="TOC1">
-    <w:name w:val="toc 1"/>
-    <w:basedOn w:val="Normal"/>
-    <w:next w:val="Normal"/>
-    <w:autoRedefine/>
-    <w:uiPriority w:val="39"/>
-    <w:unhideWhenUsed/>
-    <w:rsid w:val="00EB3659"/>
-    <w:pPr>
-      <w:spacing w:after="100"/>
-    </w:pPr>
-  </w:style>
-  <w:style w:type="paragraph" w:styleId="TOC2">
-    <w:name w:val="toc 2"/>
-    <w:basedOn w:val="Normal"/>
-    <w:next w:val="Normal"/>
-    <w:autoRedefine/>
-    <w:uiPriority w:val="39"/>
-    <w:unhideWhenUsed/>
-    <w:rsid w:val="00EB3659"/>
-    <w:pPr>
-      <w:spacing w:after="100"/>
-      <w:ind w:left="220"/>
-    </w:pPr>
-  </w:style>
-  <w:style w:type="character" w:styleId="Hyperlink">
-    <w:name w:val="Hyperlink"/>
-    <w:basedOn w:val="DefaultParagraphFont"/>
-    <w:uiPriority w:val="99"/>
-    <w:unhideWhenUsed/>
-    <w:rsid w:val="00EB3659"/>
-    <w:rPr>
-      <w:color w:val="0000FF" w:themeColor="hyperlink"/>
-      <w:u w:val="single"/>
-    </w:rPr>
-  </w:style>
-  <w:style w:type="paragraph" w:styleId="BalloonText">
-    <w:name w:val="Balloon Text"/>
-    <w:basedOn w:val="Normal"/>
-    <w:link w:val="BalloonTextChar"/>
-    <w:uiPriority w:val="99"/>
-    <w:semiHidden/>
-    <w:unhideWhenUsed/>
-    <w:rsid w:val="007349C4"/>
-    <w:pPr>
-      <w:spacing w:before="0" w:line="240" w:lineRule="auto"/>
-    </w:pPr>
-    <w:rPr>
-      <w:rFonts w:ascii="Tahoma" w:hAnsi="Tahoma" w:cs="Tahoma"/>
-      <w:sz w:val="16"/>
-      <w:szCs w:val="16"/>
-    </w:rPr>
-  </w:style>
-  <w:style w:type="character" w:customStyle="1" w:styleId="BalloonTextChar">
-    <w:name w:val="Balloon Text Char"/>
-    <w:basedOn w:val="DefaultParagraphFont"/>
-    <w:link w:val="BalloonText"/>
-    <w:uiPriority w:val="99"/>
-    <w:semiHidden/>
-    <w:rsid w:val="007349C4"/>
-    <w:rPr>
-      <w:rFonts w:ascii="Tahoma" w:hAnsi="Tahoma" w:cs="Tahoma"/>
-      <w:sz w:val="16"/>
-      <w:szCs w:val="16"/>
-    </w:rPr>
-  </w:style>
-</w:styles>
-</file>
-
-<file path=word/stylesWithEffects.xml><?xml version="1.0" encoding="utf-8"?>
-<w:styles xmlns:wpc="http://schemas.microsoft.com/office/word/2010/wordprocessingCanvas" xmlns:mc="http://schemas.openxmlformats.org/markup-compatibility/2006" xmlns:o="urn:schemas-microsoft-com:office:office" xmlns:r="http://schemas.openxmlformats.org/officeDocument/2006/relationships" xmlns:m="http://schemas.openxmlformats.org/officeDocument/2006/math" xmlns:v="urn:schemas-microsoft-com:vml" xmlns:wp14="http://schemas.microsoft.com/office/word/2010/wordprocessingDrawing" xmlns:wp="http://schemas.openxmlformats.org/drawingml/2006/wordprocessingDrawing" xmlns:w10="urn:schemas-microsoft-com:office:word" xmlns:w="http://schemas.openxmlformats.org/wordprocessingml/2006/main" xmlns:w14="http://schemas.microsoft.com/office/word/2010/wordml" xmlns:wpg="http://schemas.microsoft.com/office/word/2010/wordprocessingGroup" xmlns:wpi="http://schemas.microsoft.com/office/word/2010/wordprocessingInk" xmlns:wne="http://schemas.microsoft.com/office/word/2006/wordml" xmlns:wps="http://schemas.microsoft.com/office/word/2010/wordprocessingShape" mc:Ignorable="w14 wp14">
-  <w:docDefaults>
-    <w:rPrDefault>
-      <w:rPr>
-        <w:rFonts w:ascii="Open Sans" w:eastAsia="Open Sans" w:hAnsi="Open Sans" w:cs="Open Sans"/>
-        <w:color w:val="695D46"/>
-        <w:sz w:val="22"/>
-        <w:szCs w:val="22"/>
-        <w:lang w:val="en-US" w:eastAsia="en-US" w:bidi="ar-SA"/>
-      </w:rPr>
-    </w:rPrDefault>
-    <w:pPrDefault>
-      <w:pPr>
-        <w:spacing w:before="120" w:line="288" w:lineRule="auto"/>
-        <w:jc w:val="both"/>
-      </w:pPr>
-    </w:pPrDefault>
-  </w:docDefaults>
-  <w:latentStyles w:defLockedState="0" w:defUIPriority="99" w:defSemiHidden="1" w:defUnhideWhenUsed="1" w:defQFormat="0" w:count="267">
-    <w:lsdException w:name="Normal" w:semiHidden="0" w:uiPriority="0" w:unhideWhenUsed="0" w:qFormat="1"/>
-    <w:lsdException w:name="heading 1" w:semiHidden="0" w:uiPriority="9" w:unhideWhenUsed="0" w:qFormat="1"/>
-    <w:lsdException w:name="heading 2" w:uiPriority="9" w:qFormat="1"/>
-    <w:lsdException w:name="heading 3" w:uiPriority="9" w:qFormat="1"/>
-    <w:lsdException w:name="heading 4" w:uiPriority="9" w:qFormat="1"/>
-    <w:lsdException w:name="heading 5" w:uiPriority="9" w:qFormat="1"/>
-    <w:lsdException w:name="heading 6" w:uiPriority="9" w:qFormat="1"/>
-    <w:lsdException w:name="heading 7" w:uiPriority="9" w:qFormat="1"/>
-    <w:lsdException w:name="heading 8" w:uiPriority="9" w:qFormat="1"/>
-    <w:lsdException w:name="heading 9" w:uiPriority="9" w:qFormat="1"/>
-    <w:lsdException w:name="toc 1" w:uiPriority="39"/>
-    <w:lsdException w:name="toc 2" w:uiPriority="39"/>
-    <w:lsdException w:name="toc 3" w:uiPriority="39"/>
-    <w:lsdException w:name="toc 4" w:uiPriority="39"/>
-    <w:lsdException w:name="toc 5" w:uiPriority="39"/>
-    <w:lsdException w:name="toc 6" w:uiPriority="39"/>
-    <w:lsdException w:name="toc 7" w:uiPriority="39"/>
-    <w:lsdException w:name="toc 8" w:uiPriority="39"/>
-    <w:lsdException w:name="toc 9" w:uiPriority="39"/>
-    <w:lsdException w:name="caption" w:uiPriority="35" w:qFormat="1"/>
-    <w:lsdException w:name="Title" w:semiHidden="0" w:uiPriority="10" w:unhideWhenUsed="0" w:qFormat="1"/>
-    <w:lsdException w:name="Default Paragraph Font" w:uiPriority="1"/>
-    <w:lsdException w:name="Subtitle" w:semiHidden="0" w:uiPriority="11" w:unhideWhenUsed="0" w:qFormat="1"/>
-    <w:lsdException w:name="Strong" w:semiHidden="0" w:uiPriority="22" w:unhideWhenUsed="0" w:qFormat="1"/>
-    <w:lsdException w:name="Emphasis" w:semiHidden="0" w:uiPriority="20" w:unhideWhenUsed="0" w:qFormat="1"/>
-    <w:lsdException w:name="Table Grid" w:semiHidden="0" w:uiPriority="39" w:unhideWhenUsed="0"/>
-    <w:lsdException w:name="Placeholder Text" w:unhideWhenUsed="0"/>
-    <w:lsdException w:name="No Spacing" w:semiHidden="0" w:uiPriority="1" w:unhideWhenUsed="0" w:qFormat="1"/>
-    <w:lsdException w:name="Light Shading" w:semiHidden="0" w:uiPriority="60" w:unhideWhenUsed="0"/>
-    <w:lsdException w:name="Light List" w:semiHidden="0" w:uiPriority="61" w:unhideWhenUsed="0"/>
-    <w:lsdException w:name="Light Grid" w:semiHidden="0" w:uiPriority="62" w:unhideWhenUsed="0"/>
-    <w:lsdException w:name="Medium Shading 1" w:semiHidden="0" w:uiPriority="63" w:unhideWhenUsed="0"/>
-    <w:lsdException w:name="Medium Shading 2" w:semiHidden="0" w:uiPriority="64" w:unhideWhenUsed="0"/>
-    <w:lsdException w:name="Medium List 1" w:semiHidden="0" w:uiPriority="65" w:unhideWhenUsed="0"/>
-    <w:lsdException w:name="Medium List 2" w:semiHidden="0" w:uiPriority="66" w:unhideWhenUsed="0"/>
-    <w:lsdException w:name="Medium Grid 1" w:semiHidden="0" w:uiPriority="67" w:unhideWhenUsed="0"/>
-    <w:lsdException w:name="Medium Grid 2" w:semiHidden="0" w:uiPriority="68" w:unhideWhenUsed="0"/>
-    <w:lsdException w:name="Medium Grid 3" w:semiHidden="0" w:uiPriority="69" w:unhideWhenUsed="0"/>
-    <w:lsdException w:name="Dark List" w:semiHidden="0" w:uiPriority="70" w:unhideWhenUsed="0"/>
-    <w:lsdException w:name="Colorful Shading" w:semiHidden="0" w:uiPriority="71" w:unhideWhenUsed="0"/>
-    <w:lsdException w:name="Colorful List" w:semiHidden="0" w:uiPriority="72" w:unhideWhenUsed="0"/>
-    <w:lsdException w:name="Colorful Grid" w:semiHidden="0" w:uiPriority="73" w:unhideWhenUsed="0"/>
-    <w:lsdException w:name="Light Shading Accent 1" w:semiHidden="0" w:uiPriority="60" w:unhideWhenUsed="0"/>
-    <w:lsdException w:name="Light List Accent 1" w:semiHidden="0" w:uiPriority="61" w:unhideWhenUsed="0"/>
-    <w:lsdException w:name="Light Grid Accent 1" w:semiHidden="0" w:uiPriority="62" w:unhideWhenUsed="0"/>
-    <w:lsdException w:name="Medium Shading 1 Accent 1" w:semiHidden="0" w:uiPriority="63" w:unhideWhenUsed="0"/>
-    <w:lsdException w:name="Medium Shading 2 Accent 1" w:semiHidden="0" w:uiPriority="64" w:unhideWhenUsed="0"/>
-    <w:lsdException w:name="Medium List 1 Accent 1" w:semiHidden="0" w:uiPriority="65" w:unhideWhenUsed="0"/>
-    <w:lsdException w:name="Revision" w:unhideWhenUsed="0"/>
-    <w:lsdException w:name="List Paragraph" w:semiHidden="0" w:uiPriority="34" w:unhideWhenUsed="0" w:qFormat="1"/>
-    <w:lsdException w:name="Quote" w:semiHidden="0" w:uiPriority="29" w:unhideWhenUsed="0" w:qFormat="1"/>
-    <w:lsdException w:name="Intense Quote" w:semiHidden="0" w:uiPriority="30" w:unhideWhenUsed="0" w:qFormat="1"/>
-    <w:lsdException w:name="Medium List 2 Accent 1" w:semiHidden="0" w:uiPriority="66" w:unhideWhenUsed="0"/>
-    <w:lsdException w:name="Medium Grid 1 Accent 1" w:semiHidden="0" w:uiPriority="67" w:unhideWhenUsed="0"/>
-    <w:lsdException w:name="Medium Grid 2 Accent 1" w:semiHidden="0" w:uiPriority="68" w:unhideWhenUsed="0"/>
-    <w:lsdException w:name="Medium Grid 3 Accent 1" w:semiHidden="0" w:uiPriority="69" w:unhideWhenUsed="0"/>
-    <w:lsdException w:name="Dark List Accent 1" w:semiHidden="0" w:uiPriority="70" w:unhideWhenUsed="0"/>
-    <w:lsdException w:name="Colorful Shading Accent 1" w:semiHidden="0" w:uiPriority="71" w:unhideWhenUsed="0"/>
-    <w:lsdException w:name="Colorful List Accent 1" w:semiHidden="0" w:uiPriority="72" w:unhideWhenUsed="0"/>
-    <w:lsdException w:name="Colorful Grid Accent 1" w:semiHidden="0" w:uiPriority="73" w:unhideWhenUsed="0"/>
-    <w:lsdException w:name="Light Shading Accent 2" w:semiHidden="0" w:uiPriority="60" w:unhideWhenUsed="0"/>
-    <w:lsdException w:name="Light List Accent 2" w:semiHidden="0" w:uiPriority="61" w:unhideWhenUsed="0"/>
-    <w:lsdException w:name="Light Grid Accent 2" w:semiHidden="0" w:uiPriority="62" w:unhideWhenUsed="0"/>
-    <w:lsdException w:name="Medium Shading 1 Accent 2" w:semiHidden="0" w:uiPriority="63" w:unhideWhenUsed="0"/>
-    <w:lsdException w:name="Medium Shading 2 Accent 2" w:semiHidden="0" w:uiPriority="64" w:unhideWhenUsed="0"/>
-    <w:lsdException w:name="Medium List 1 Accent 2" w:semiHidden="0" w:uiPriority="65" w:unhideWhenUsed="0"/>
-    <w:lsdException w:name="Medium List 2 Accent 2" w:semiHidden="0" w:uiPriority="66" w:unhideWhenUsed="0"/>
-    <w:lsdException w:name="Medium Grid 1 Accent 2" w:semiHidden="0" w:uiPriority="67" w:unhideWhenUsed="0"/>
-    <w:lsdException w:name="Medium Grid 2 Accent 2" w:semiHidden="0" w:uiPriority="68" w:unhideWhenUsed="0"/>
-    <w:lsdException w:name="Medium Grid 3 Accent 2" w:semiHidden="0" w:uiPriority="69" w:unhideWhenUsed="0"/>
-    <w:lsdException w:name="Dark List Accent 2" w:semiHidden="0" w:uiPriority="70" w:unhideWhenUsed="0"/>
-    <w:lsdException w:name="Colorful Shading Accent 2" w:semiHidden="0" w:uiPriority="71" w:unhideWhenUsed="0"/>
-    <w:lsdException w:name="Colorful List Accent 2" w:semiHidden="0" w:uiPriority="72" w:unhideWhenUsed="0"/>
-    <w:lsdException w:name="Colorful Grid Accent 2" w:semiHidden="0" w:uiPriority="73" w:unhideWhenUsed="0"/>
-    <w:lsdException w:name="Light Shading Accent 3" w:semiHidden="0" w:uiPriority="60" w:unhideWhenUsed="0"/>
-    <w:lsdException w:name="Light List Accent 3" w:semiHidden="0" w:uiPriority="61" w:unhideWhenUsed="0"/>
-    <w:lsdException w:name="Light Grid Accent 3" w:semiHidden="0" w:uiPriority="62" w:unhideWhenUsed="0"/>
-    <w:lsdException w:name="Medium Shading 1 Accent 3" w:semiHidden="0" w:uiPriority="63" w:unhideWhenUsed="0"/>
-    <w:lsdException w:name="Medium Shading 2 Accent 3" w:semiHidden="0" w:uiPriority="64" w:unhideWhenUsed="0"/>
-    <w:lsdException w:name="Medium List 1 Accent 3" w:semiHidden="0" w:uiPriority="65" w:unhideWhenUsed="0"/>
-    <w:lsdException w:name="Medium List 2 Accent 3" w:semiHidden="0" w:uiPriority="66" w:unhideWhenUsed="0"/>
-    <w:lsdException w:name="Medium Grid 1 Accent 3" w:semiHidden="0" w:uiPriority="67" w:unhideWhenUsed="0"/>
-    <w:lsdException w:name="Medium Grid 2 Accent 3" w:semiHidden="0" w:uiPriority="68" w:unhideWhenUsed="0"/>
-    <w:lsdException w:name="Medium Grid 3 Accent 3" w:semiHidden="0" w:uiPriority="69" w:unhideWhenUsed="0"/>
-    <w:lsdException w:name="Dark List Accent 3" w:semiHidden="0" w:uiPriority="70" w:unhideWhenUsed="0"/>
-    <w:lsdException w:name="Colorful Shading Accent 3" w:semiHidden="0" w:uiPriority="71" w:unhideWhenUsed="0"/>
-    <w:lsdException w:name="Colorful List Accent 3" w:semiHidden="0" w:uiPriority="72" w:unhideWhenUsed="0"/>
-    <w:lsdException w:name="Colorful Grid Accent 3" w:semiHidden="0" w:uiPriority="73" w:unhideWhenUsed="0"/>
-    <w:lsdException w:name="Light Shading Accent 4" w:semiHidden="0" w:uiPriority="60" w:unhideWhenUsed="0"/>
-    <w:lsdException w:name="Light List Accent 4" w:semiHidden="0" w:uiPriority="61" w:unhideWhenUsed="0"/>
-    <w:lsdException w:name="Light Grid Accent 4" w:semiHidden="0" w:uiPriority="62" w:unhideWhenUsed="0"/>
-    <w:lsdException w:name="Medium Shading 1 Accent 4" w:semiHidden="0" w:uiPriority="63" w:unhideWhenUsed="0"/>
-    <w:lsdException w:name="Medium Shading 2 Accent 4" w:semiHidden="0" w:uiPriority="64" w:unhideWhenUsed="0"/>
-    <w:lsdException w:name="Medium List 1 Accent 4" w:semiHidden="0" w:uiPriority="65" w:unhideWhenUsed="0"/>
-    <w:lsdException w:name="Medium List 2 Accent 4" w:semiHidden="0" w:uiPriority="66" w:unhideWhenUsed="0"/>
-    <w:lsdException w:name="Medium Grid 1 Accent 4" w:semiHidden="0" w:uiPriority="67" w:unhideWhenUsed="0"/>
-    <w:lsdException w:name="Medium Grid 2 Accent 4" w:semiHidden="0" w:uiPriority="68" w:unhideWhenUsed="0"/>
-    <w:lsdException w:name="Medium Grid 3 Accent 4" w:semiHidden="0" w:uiPriority="69" w:unhideWhenUsed="0"/>
-    <w:lsdException w:name="Dark List Accent 4" w:semiHidden="0" w:uiPriority="70" w:unhideWhenUsed="0"/>
-    <w:lsdException w:name="Colorful Shading Accent 4" w:semiHidden="0" w:uiPriority="71" w:unhideWhenUsed="0"/>
-    <w:lsdException w:name="Colorful List Accent 4" w:semiHidden="0" w:uiPriority="72" w:unhideWhenUsed="0"/>
-    <w:lsdException w:name="Colorful Grid Accent 4" w:semiHidden="0" w:uiPriority="73" w:unhideWhenUsed="0"/>
-    <w:lsdException w:name="Light Shading Accent 5" w:semiHidden="0" w:uiPriority="60" w:unhideWhenUsed="0"/>
-    <w:lsdException w:name="Light List Accent 5" w:semiHidden="0" w:uiPriority="61" w:unhideWhenUsed="0"/>
-    <w:lsdException w:name="Light Grid Accent 5" w:semiHidden="0" w:uiPriority="62" w:unhideWhenUsed="0"/>
-    <w:lsdException w:name="Medium Shading 1 Accent 5" w:semiHidden="0" w:uiPriority="63" w:unhideWhenUsed="0"/>
-    <w:lsdException w:name="Medium Shading 2 Accent 5" w:semiHidden="0" w:uiPriority="64" w:unhideWhenUsed="0"/>
-    <w:lsdException w:name="Medium List 1 Accent 5" w:semiHidden="0" w:uiPriority="65" w:unhideWhenUsed="0"/>
-    <w:lsdException w:name="Medium List 2 Accent 5" w:semiHidden="0" w:uiPriority="66" w:unhideWhenUsed="0"/>
-    <w:lsdException w:name="Medium Grid 1 Accent 5" w:semiHidden="0" w:uiPriority="67" w:unhideWhenUsed="0"/>
-    <w:lsdException w:name="Medium Grid 2 Accent 5" w:semiHidden="0" w:uiPriority="68" w:unhideWhenUsed="0"/>
-    <w:lsdException w:name="Medium Grid 3 Accent 5" w:semiHidden="0" w:uiPriority="69" w:unhideWhenUsed="0"/>
-    <w:lsdException w:name="Dark List Accent 5" w:semiHidden="0" w:uiPriority="70" w:unhideWhenUsed="0"/>
-    <w:lsdException w:name="Colorful Shading Accent 5" w:semiHidden="0" w:uiPriority="71" w:unhideWhenUsed="0"/>
-    <w:lsdException w:name="Colorful List Accent 5" w:semiHidden="0" w:uiPriority="72" w:unhideWhenUsed="0"/>
-    <w:lsdException w:name="Colorful Grid Accent 5" w:semiHidden="0" w:uiPriority="73" w:unhideWhenUsed="0"/>
-    <w:lsdException w:name="Light Shading Accent 6" w:semiHidden="0" w:uiPriority="60" w:unhideWhenUsed="0"/>
-    <w:lsdException w:name="Light List Accent 6" w:semiHidden="0" w:uiPriority="61" w:unhideWhenUsed="0"/>
-    <w:lsdException w:name="Light Grid Accent 6" w:semiHidden="0" w:uiPriority="62" w:unhideWhenUsed="0"/>
-    <w:lsdException w:name="Medium Shading 1 Accent 6" w:semiHidden="0" w:uiPriority="63" w:unhideWhenUsed="0"/>
-    <w:lsdException w:name="Medium Shading 2 Accent 6" w:semiHidden="0" w:uiPriority="64" w:unhideWhenUsed="0"/>
-    <w:lsdException w:name="Medium List 1 Accent 6" w:semiHidden="0" w:uiPriority="65" w:unhideWhenUsed="0"/>
-    <w:lsdException w:name="Medium List 2 Accent 6" w:semiHidden="0" w:uiPriority="66" w:unhideWhenUsed="0"/>
-    <w:lsdException w:name="Medium Grid 1 Accent 6" w:semiHidden="0" w:uiPriority="67" w:unhideWhenUsed="0"/>
-    <w:lsdException w:name="Medium Grid 2 Accent 6" w:semiHidden="0" w:uiPriority="68" w:unhideWhenUsed="0"/>
-    <w:lsdException w:name="Medium Grid 3 Accent 6" w:semiHidden="0" w:uiPriority="69" w:unhideWhenUsed="0"/>
-    <w:lsdException w:name="Dark List Accent 6" w:semiHidden="0" w:uiPriority="70" w:unhideWhenUsed="0"/>
-    <w:lsdException w:name="Colorful Shading Accent 6" w:semiHidden="0" w:uiPriority="71" w:unhideWhenUsed="0"/>
-    <w:lsdException w:name="Colorful List Accent 6" w:semiHidden="0" w:uiPriority="72" w:unhideWhenUsed="0"/>
-    <w:lsdException w:name="Colorful Grid Accent 6" w:semiHidden="0" w:uiPriority="73" w:unhideWhenUsed="0"/>
-    <w:lsdException w:name="Subtle Emphasis" w:semiHidden="0" w:uiPriority="19" w:unhideWhenUsed="0" w:qFormat="1"/>
-    <w:lsdException w:name="Intense Emphasis" w:semiHidden="0" w:uiPriority="21" w:unhideWhenUsed="0" w:qFormat="1"/>
-    <w:lsdException w:name="Subtle Reference" w:semiHidden="0" w:uiPriority="31" w:unhideWhenUsed="0" w:qFormat="1"/>
-    <w:lsdException w:name="Intense Reference" w:semiHidden="0" w:uiPriority="32" w:unhideWhenUsed="0" w:qFormat="1"/>
-    <w:lsdException w:name="Book Title" w:semiHidden="0" w:uiPriority="33" w:unhideWhenUsed="0" w:qFormat="1"/>
-    <w:lsdException w:name="Bibliography" w:uiPriority="37"/>
-    <w:lsdException w:name="TOC Heading" w:uiPriority="39" w:qFormat="1"/>
-  </w:latentStyles>
-  <w:style w:type="paragraph" w:default="1" w:styleId="Normal">
-    <w:name w:val="Normal"/>
-  </w:style>
-  <w:style w:type="paragraph" w:styleId="Heading1">
-    <w:name w:val="heading 1"/>
-    <w:basedOn w:val="Normal"/>
-    <w:next w:val="Normal"/>
-    <w:pPr>
-      <w:keepNext/>
-      <w:keepLines/>
-      <w:widowControl w:val="0"/>
-      <w:spacing w:before="480" w:line="312" w:lineRule="auto"/>
-      <w:outlineLvl w:val="0"/>
-    </w:pPr>
-    <w:rPr>
-      <w:rFonts w:ascii="PT Sans Narrow" w:eastAsia="PT Sans Narrow" w:hAnsi="PT Sans Narrow" w:cs="PT Sans Narrow"/>
-      <w:b/>
-      <w:color w:val="FF5E0E"/>
-      <w:sz w:val="36"/>
-      <w:szCs w:val="36"/>
-    </w:rPr>
-  </w:style>
-  <w:style w:type="paragraph" w:styleId="Heading2">
-    <w:name w:val="heading 2"/>
-    <w:basedOn w:val="Normal"/>
-    <w:next w:val="Normal"/>
-    <w:pPr>
-      <w:spacing w:before="320" w:line="240" w:lineRule="auto"/>
-      <w:outlineLvl w:val="1"/>
-    </w:pPr>
-    <w:rPr>
-      <w:rFonts w:ascii="PT Sans Narrow" w:eastAsia="PT Sans Narrow" w:hAnsi="PT Sans Narrow" w:cs="PT Sans Narrow"/>
-      <w:color w:val="008575"/>
-      <w:sz w:val="32"/>
-      <w:szCs w:val="32"/>
-    </w:rPr>
-  </w:style>
-  <w:style w:type="paragraph" w:styleId="Heading3">
-    <w:name w:val="heading 3"/>
-    <w:basedOn w:val="Normal"/>
-    <w:next w:val="Normal"/>
-    <w:pPr>
-      <w:spacing w:before="200" w:line="240" w:lineRule="auto"/>
-      <w:outlineLvl w:val="2"/>
-    </w:pPr>
-    <w:rPr>
-      <w:rFonts w:ascii="PT Sans Narrow" w:eastAsia="PT Sans Narrow" w:hAnsi="PT Sans Narrow" w:cs="PT Sans Narrow"/>
-      <w:b/>
-      <w:sz w:val="28"/>
-      <w:szCs w:val="28"/>
-    </w:rPr>
-  </w:style>
-  <w:style w:type="paragraph" w:styleId="Heading4">
-    <w:name w:val="heading 4"/>
-    <w:basedOn w:val="Normal"/>
-    <w:next w:val="Normal"/>
-    <w:pPr>
-      <w:keepNext/>
-      <w:keepLines/>
-      <w:outlineLvl w:val="3"/>
-    </w:pPr>
-    <w:rPr>
-      <w:b/>
-    </w:rPr>
-  </w:style>
-  <w:style w:type="paragraph" w:styleId="Heading5">
-    <w:name w:val="heading 5"/>
-    <w:basedOn w:val="Normal"/>
-    <w:next w:val="Normal"/>
-    <w:pPr>
-      <w:keepNext/>
-      <w:keepLines/>
-      <w:spacing w:before="240" w:after="80"/>
-      <w:outlineLvl w:val="4"/>
-    </w:pPr>
-    <w:rPr>
-      <w:color w:val="666666"/>
-    </w:rPr>
-  </w:style>
-  <w:style w:type="paragraph" w:styleId="Heading6">
-    <w:name w:val="heading 6"/>
-    <w:basedOn w:val="Normal"/>
-    <w:next w:val="Normal"/>
-    <w:pPr>
-      <w:keepNext/>
-      <w:keepLines/>
-      <w:spacing w:before="160"/>
-      <w:outlineLvl w:val="5"/>
-    </w:pPr>
-    <w:rPr>
-      <w:rFonts w:ascii="Trebuchet MS" w:eastAsia="Trebuchet MS" w:hAnsi="Trebuchet MS" w:cs="Trebuchet MS"/>
-      <w:i/>
-      <w:color w:val="666666"/>
-    </w:rPr>
-  </w:style>
-  <w:style w:type="paragraph" w:styleId="Heading7">
-    <w:name w:val="heading 7"/>
-    <w:basedOn w:val="Normal"/>
-    <w:next w:val="Normal"/>
-    <w:link w:val="Heading7Char"/>
-    <w:uiPriority w:val="9"/>
-    <w:unhideWhenUsed/>
-    <w:qFormat/>
-    <w:rsid w:val="00721AA7"/>
-    <w:pPr>
-      <w:keepNext/>
-      <w:keepLines/>
-      <w:spacing w:before="40"/>
-      <w:outlineLvl w:val="6"/>
-    </w:pPr>
-    <w:rPr>
-      <w:rFonts w:asciiTheme="majorHAnsi" w:eastAsiaTheme="majorEastAsia" w:hAnsiTheme="majorHAnsi" w:cstheme="majorBidi"/>
-      <w:i/>
-      <w:iCs/>
-      <w:color w:val="243F60" w:themeColor="accent1" w:themeShade="7F"/>
-    </w:rPr>
-  </w:style>
-  <w:style w:type="character" w:default="1" w:styleId="DefaultParagraphFont">
-    <w:name w:val="Default Paragraph Font"/>
-    <w:uiPriority w:val="1"/>
-    <w:semiHidden/>
-    <w:unhideWhenUsed/>
-  </w:style>
-  <w:style w:type="table" w:default="1" w:styleId="TableNormal">
-    <w:name w:val="Normal Table"/>
-    <w:uiPriority w:val="99"/>
-    <w:semiHidden/>
-    <w:unhideWhenUsed/>
-    <w:tblPr>
-      <w:tblInd w:w="0" w:type="dxa"/>
-      <w:tblCellMar>
-        <w:top w:w="0" w:type="dxa"/>
-        <w:left w:w="108" w:type="dxa"/>
-        <w:bottom w:w="0" w:type="dxa"/>
-        <w:right w:w="108" w:type="dxa"/>
-      </w:tblCellMar>
-    </w:tblPr>
-  </w:style>
-  <w:style w:type="numbering" w:default="1" w:styleId="NoList">
-    <w:name w:val="No List"/>
-    <w:uiPriority w:val="99"/>
-    <w:semiHidden/>
-    <w:unhideWhenUsed/>
-  </w:style>
-  <w:style w:type="paragraph" w:styleId="Title">
-    <w:name w:val="Title"/>
-    <w:basedOn w:val="Normal"/>
-    <w:next w:val="Normal"/>
-    <w:pPr>
-      <w:spacing w:before="480" w:line="240" w:lineRule="auto"/>
-      <w:jc w:val="left"/>
-    </w:pPr>
-    <w:rPr>
-      <w:rFonts w:ascii="PT Sans Narrow" w:eastAsia="PT Sans Narrow" w:hAnsi="PT Sans Narrow" w:cs="PT Sans Narrow"/>
-      <w:b/>
-      <w:sz w:val="48"/>
-      <w:szCs w:val="48"/>
-    </w:rPr>
-  </w:style>
-  <w:style w:type="paragraph" w:styleId="Subtitle">
-    <w:name w:val="Subtitle"/>
-    <w:basedOn w:val="Normal"/>
-    <w:next w:val="Normal"/>
-    <w:pPr>
-      <w:spacing w:before="200" w:line="240" w:lineRule="auto"/>
-    </w:pPr>
-    <w:rPr>
-      <w:rFonts w:ascii="PT Sans Narrow" w:eastAsia="PT Sans Narrow" w:hAnsi="PT Sans Narrow" w:cs="PT Sans Narrow"/>
-      <w:sz w:val="28"/>
-      <w:szCs w:val="28"/>
-    </w:rPr>
-  </w:style>
-  <w:style w:type="table" w:customStyle="1" w:styleId="a">
-    <w:basedOn w:val="TableNormal"/>
-    <w:tblPr>
-      <w:tblStyleRowBandSize w:val="1"/>
-      <w:tblStyleColBandSize w:val="1"/>
-      <w:tblInd w:w="0" w:type="dxa"/>
-      <w:tblCellMar>
-        <w:top w:w="100" w:type="dxa"/>
-        <w:left w:w="100" w:type="dxa"/>
-        <w:bottom w:w="100" w:type="dxa"/>
-        <w:right w:w="100" w:type="dxa"/>
-      </w:tblCellMar>
-    </w:tblPr>
-  </w:style>
-  <w:style w:type="table" w:customStyle="1" w:styleId="a0">
-    <w:basedOn w:val="TableNormal"/>
-    <w:tblPr>
-      <w:tblStyleRowBandSize w:val="1"/>
-      <w:tblStyleColBandSize w:val="1"/>
-      <w:tblInd w:w="0" w:type="dxa"/>
-      <w:tblCellMar>
-        <w:top w:w="100" w:type="dxa"/>
-        <w:left w:w="100" w:type="dxa"/>
-        <w:bottom w:w="100" w:type="dxa"/>
-        <w:right w:w="100" w:type="dxa"/>
-      </w:tblCellMar>
-    </w:tblPr>
-  </w:style>
-  <w:style w:type="table" w:customStyle="1" w:styleId="a1">
-    <w:basedOn w:val="TableNormal"/>
-    <w:tblPr>
-      <w:tblStyleRowBandSize w:val="1"/>
-      <w:tblStyleColBandSize w:val="1"/>
-      <w:tblInd w:w="0" w:type="dxa"/>
-      <w:tblCellMar>
-        <w:top w:w="100" w:type="dxa"/>
-        <w:left w:w="100" w:type="dxa"/>
-        <w:bottom w:w="100" w:type="dxa"/>
-        <w:right w:w="100" w:type="dxa"/>
-      </w:tblCellMar>
-    </w:tblPr>
-  </w:style>
-  <w:style w:type="table" w:customStyle="1" w:styleId="a2">
-    <w:basedOn w:val="TableNormal"/>
-    <w:tblPr>
-      <w:tblStyleRowBandSize w:val="1"/>
-      <w:tblStyleColBandSize w:val="1"/>
-      <w:tblInd w:w="0" w:type="dxa"/>
-      <w:tblCellMar>
-        <w:top w:w="100" w:type="dxa"/>
-        <w:left w:w="100" w:type="dxa"/>
-        <w:bottom w:w="100" w:type="dxa"/>
-        <w:right w:w="100" w:type="dxa"/>
-      </w:tblCellMar>
-    </w:tblPr>
-  </w:style>
-  <w:style w:type="table" w:customStyle="1" w:styleId="a3">
-    <w:basedOn w:val="TableNormal"/>
-    <w:tblPr>
-      <w:tblStyleRowBandSize w:val="1"/>
-      <w:tblStyleColBandSize w:val="1"/>
-      <w:tblInd w:w="0" w:type="dxa"/>
-      <w:tblCellMar>
-        <w:top w:w="100" w:type="dxa"/>
-        <w:left w:w="100" w:type="dxa"/>
-        <w:bottom w:w="100" w:type="dxa"/>
-        <w:right w:w="100" w:type="dxa"/>
-      </w:tblCellMar>
-    </w:tblPr>
-  </w:style>
-  <w:style w:type="table" w:customStyle="1" w:styleId="a4">
-    <w:basedOn w:val="TableNormal"/>
-    <w:tblPr>
-      <w:tblStyleRowBandSize w:val="1"/>
-      <w:tblStyleColBandSize w:val="1"/>
-      <w:tblInd w:w="0" w:type="dxa"/>
-      <w:tblCellMar>
-        <w:top w:w="100" w:type="dxa"/>
-        <w:left w:w="100" w:type="dxa"/>
-        <w:bottom w:w="100" w:type="dxa"/>
-        <w:right w:w="100" w:type="dxa"/>
-      </w:tblCellMar>
-    </w:tblPr>
-  </w:style>
-  <w:style w:type="table" w:customStyle="1" w:styleId="a5">
-    <w:basedOn w:val="TableNormal"/>
-    <w:tblPr>
-      <w:tblStyleRowBandSize w:val="1"/>
-      <w:tblStyleColBandSize w:val="1"/>
-      <w:tblInd w:w="0" w:type="dxa"/>
       <w:tblCellMar>
         <w:top w:w="100" w:type="dxa"/>
         <w:left w:w="100" w:type="dxa"/>
@@ -12851,7 +14369,7 @@
 </file>
 
 <file path=customXml/itemProps1.xml><?xml version="1.0" encoding="utf-8"?>
-<ds:datastoreItem xmlns:ds="http://schemas.openxmlformats.org/officeDocument/2006/customXml" ds:itemID="{2BDE6330-7EAB-4B99-A48D-B5281608ED6C}">
+<ds:datastoreItem xmlns:ds="http://schemas.openxmlformats.org/officeDocument/2006/customXml" ds:itemID="{73928EC9-3EAB-4104-A34A-158E32ECF11A}">
   <ds:schemaRefs>
     <ds:schemaRef ds:uri="http://schemas.openxmlformats.org/officeDocument/2006/bibliography"/>
   </ds:schemaRefs>
